--- a/docs/FundraisingandEngagement.Known.Issues.docx
+++ b/docs/FundraisingandEngagement.Known.Issues.docx
@@ -307,6 +307,14 @@
       <w:tblPr>
         <w:tblStyle w:val="ListTable1Light-Accent3"/>
         <w:tblW w:w="9810" w:type="dxa"/>
+        <w:tblBorders>
+          <w:top w:val="single" w:sz="4" w:space="0" w:color="auto"/>
+          <w:left w:val="single" w:sz="4" w:space="0" w:color="auto"/>
+          <w:bottom w:val="single" w:sz="4" w:space="0" w:color="auto"/>
+          <w:right w:val="single" w:sz="4" w:space="0" w:color="auto"/>
+          <w:insideH w:val="single" w:sz="4" w:space="0" w:color="auto"/>
+          <w:insideV w:val="single" w:sz="4" w:space="0" w:color="auto"/>
+        </w:tblBorders>
         <w:tblLook w:val="04A0" w:firstRow="1" w:lastRow="0" w:firstColumn="1" w:lastColumn="0" w:noHBand="0" w:noVBand="1"/>
       </w:tblPr>
       <w:tblGrid>
@@ -470,7 +478,23 @@
                 <w:sz w:val="20"/>
                 <w:szCs w:val="20"/>
               </w:rPr>
-              <w:t xml:space="preserve"> entities since </w:t>
+              <w:t xml:space="preserve"> </w:t>
+            </w:r>
+            <w:r>
+              <w:rPr>
+                <w:rFonts w:ascii="Segoe UI" w:hAnsi="Segoe UI" w:cs="Segoe UI"/>
+                <w:sz w:val="20"/>
+                <w:szCs w:val="20"/>
+              </w:rPr>
+              <w:t xml:space="preserve">important </w:t>
+            </w:r>
+            <w:r>
+              <w:rPr>
+                <w:rFonts w:ascii="Segoe UI" w:hAnsi="Segoe UI" w:cs="Segoe UI"/>
+                <w:sz w:val="20"/>
+                <w:szCs w:val="20"/>
+              </w:rPr>
+              <w:t xml:space="preserve">entities since </w:t>
             </w:r>
             <w:r>
               <w:rPr>
@@ -510,9 +534,17 @@
                 <w:sz w:val="20"/>
                 <w:szCs w:val="20"/>
               </w:rPr>
-              <w:t xml:space="preserve"> Please refer to the </w:t>
-            </w:r>
-            <w:hyperlink r:id="rId11" w:history="1">
+              <w:t xml:space="preserve"> </w:t>
+            </w:r>
+            <w:r>
+              <w:rPr>
+                <w:rFonts w:ascii="Segoe UI" w:hAnsi="Segoe UI" w:cs="Segoe UI"/>
+                <w:sz w:val="20"/>
+                <w:szCs w:val="20"/>
+              </w:rPr>
+              <w:t xml:space="preserve">Please refer to the </w:t>
+            </w:r>
+            <w:hyperlink r:id="rId11">
               <w:r>
                 <w:rPr>
                   <w:rStyle w:val="Hyperlink"/>
@@ -916,7 +948,6 @@
                 <w:sz w:val="20"/>
                 <w:szCs w:val="20"/>
               </w:rPr>
-              <w:lastRenderedPageBreak/>
               <w:t>When doing a Donation Import, it is key to use the Donation Import Template</w:t>
             </w:r>
           </w:p>
@@ -940,12 +971,378 @@
                 <w:sz w:val="20"/>
                 <w:szCs w:val="20"/>
               </w:rPr>
-              <w:t xml:space="preserve">The Donation Import template maps directly to the Fundraising and Engagement solution. The out of the box Dynamics import templates can standardize the data entry and ensure only those values that will be accepted can be entered. When utilizing the csv import (not recommended) no validation occurs. </w:t>
+              <w:t>The Donation Import template maps directly to the Fundraising and Engagement solution. The out</w:t>
+            </w:r>
+            <w:r>
+              <w:rPr>
+                <w:rFonts w:ascii="Segoe UI" w:hAnsi="Segoe UI" w:cs="Segoe UI"/>
+                <w:sz w:val="20"/>
+                <w:szCs w:val="20"/>
+              </w:rPr>
+              <w:t>-</w:t>
+            </w:r>
+            <w:r>
+              <w:rPr>
+                <w:rFonts w:ascii="Segoe UI" w:hAnsi="Segoe UI" w:cs="Segoe UI"/>
+                <w:sz w:val="20"/>
+                <w:szCs w:val="20"/>
+              </w:rPr>
+              <w:t>of</w:t>
+            </w:r>
+            <w:r>
+              <w:rPr>
+                <w:rFonts w:ascii="Segoe UI" w:hAnsi="Segoe UI" w:cs="Segoe UI"/>
+                <w:sz w:val="20"/>
+                <w:szCs w:val="20"/>
+              </w:rPr>
+              <w:t>-</w:t>
+            </w:r>
+            <w:r>
+              <w:rPr>
+                <w:rFonts w:ascii="Segoe UI" w:hAnsi="Segoe UI" w:cs="Segoe UI"/>
+                <w:sz w:val="20"/>
+                <w:szCs w:val="20"/>
+              </w:rPr>
+              <w:t>the</w:t>
+            </w:r>
+            <w:r>
+              <w:rPr>
+                <w:rFonts w:ascii="Segoe UI" w:hAnsi="Segoe UI" w:cs="Segoe UI"/>
+                <w:sz w:val="20"/>
+                <w:szCs w:val="20"/>
+              </w:rPr>
+              <w:t>-</w:t>
+            </w:r>
+            <w:r>
+              <w:rPr>
+                <w:rFonts w:ascii="Segoe UI" w:hAnsi="Segoe UI" w:cs="Segoe UI"/>
+                <w:sz w:val="20"/>
+                <w:szCs w:val="20"/>
+              </w:rPr>
+              <w:t xml:space="preserve">box Dynamics import templates standardize </w:t>
+            </w:r>
+            <w:r>
+              <w:rPr>
+                <w:rFonts w:ascii="Segoe UI" w:hAnsi="Segoe UI" w:cs="Segoe UI"/>
+                <w:sz w:val="20"/>
+                <w:szCs w:val="20"/>
+              </w:rPr>
+              <w:t>a user’s</w:t>
+            </w:r>
+            <w:r>
+              <w:rPr>
+                <w:rFonts w:ascii="Segoe UI" w:hAnsi="Segoe UI" w:cs="Segoe UI"/>
+                <w:sz w:val="20"/>
+                <w:szCs w:val="20"/>
+              </w:rPr>
+              <w:t xml:space="preserve"> data entry and ensure </w:t>
+            </w:r>
+            <w:r>
+              <w:rPr>
+                <w:rFonts w:ascii="Segoe UI" w:hAnsi="Segoe UI" w:cs="Segoe UI"/>
+                <w:sz w:val="20"/>
+                <w:szCs w:val="20"/>
+              </w:rPr>
+              <w:t xml:space="preserve">that a user can </w:t>
+            </w:r>
+            <w:r>
+              <w:rPr>
+                <w:rFonts w:ascii="Segoe UI" w:hAnsi="Segoe UI" w:cs="Segoe UI"/>
+                <w:sz w:val="20"/>
+                <w:szCs w:val="20"/>
+              </w:rPr>
+              <w:t xml:space="preserve">only </w:t>
+            </w:r>
+            <w:r>
+              <w:rPr>
+                <w:rFonts w:ascii="Segoe UI" w:hAnsi="Segoe UI" w:cs="Segoe UI"/>
+                <w:sz w:val="20"/>
+                <w:szCs w:val="20"/>
+              </w:rPr>
+              <w:t>enter</w:t>
+            </w:r>
+            <w:r>
+              <w:rPr>
+                <w:rFonts w:ascii="Segoe UI" w:hAnsi="Segoe UI" w:cs="Segoe UI"/>
+                <w:sz w:val="20"/>
+                <w:szCs w:val="20"/>
+              </w:rPr>
+              <w:t xml:space="preserve"> values that will be accepted </w:t>
+            </w:r>
+            <w:r>
+              <w:rPr>
+                <w:rFonts w:ascii="Segoe UI" w:hAnsi="Segoe UI" w:cs="Segoe UI"/>
+                <w:sz w:val="20"/>
+                <w:szCs w:val="20"/>
+              </w:rPr>
+              <w:t>by the solution</w:t>
+            </w:r>
+            <w:r>
+              <w:rPr>
+                <w:rFonts w:ascii="Segoe UI" w:hAnsi="Segoe UI" w:cs="Segoe UI"/>
+                <w:sz w:val="20"/>
+                <w:szCs w:val="20"/>
+              </w:rPr>
+              <w:t xml:space="preserve">. When utilizing the </w:t>
+            </w:r>
+            <w:r>
+              <w:rPr>
+                <w:rFonts w:ascii="Segoe UI" w:hAnsi="Segoe UI" w:cs="Segoe UI"/>
+                <w:sz w:val="20"/>
+                <w:szCs w:val="20"/>
+              </w:rPr>
+              <w:t>.</w:t>
+            </w:r>
+            <w:r>
+              <w:rPr>
+                <w:rFonts w:ascii="Segoe UI" w:hAnsi="Segoe UI" w:cs="Segoe UI"/>
+                <w:sz w:val="20"/>
+                <w:szCs w:val="20"/>
+              </w:rPr>
+              <w:t>csv import (not recommended)</w:t>
+            </w:r>
+            <w:r>
+              <w:rPr>
+                <w:rFonts w:ascii="Segoe UI" w:hAnsi="Segoe UI" w:cs="Segoe UI"/>
+                <w:sz w:val="20"/>
+                <w:szCs w:val="20"/>
+              </w:rPr>
+              <w:t>,</w:t>
+            </w:r>
+            <w:r>
+              <w:rPr>
+                <w:rFonts w:ascii="Segoe UI" w:hAnsi="Segoe UI" w:cs="Segoe UI"/>
+                <w:sz w:val="20"/>
+                <w:szCs w:val="20"/>
+              </w:rPr>
+              <w:t xml:space="preserve"> no validation occurs. </w:t>
             </w:r>
           </w:p>
           <w:p>
             <w:pPr>
               <w:cnfStyle w:val="000000000000" w:firstRow="0" w:lastRow="0" w:firstColumn="0" w:lastColumn="0" w:oddVBand="0" w:evenVBand="0" w:oddHBand="0" w:evenHBand="0" w:firstRowFirstColumn="0" w:firstRowLastColumn="0" w:lastRowFirstColumn="0" w:lastRowLastColumn="0"/>
+              <w:rPr>
+                <w:rFonts w:ascii="Segoe UI" w:hAnsi="Segoe UI" w:cs="Segoe UI"/>
+                <w:sz w:val="20"/>
+                <w:szCs w:val="20"/>
+              </w:rPr>
+            </w:pPr>
+          </w:p>
+        </w:tc>
+      </w:tr>
+      <w:tr>
+        <w:trPr>
+          <w:cnfStyle w:val="000000100000" w:firstRow="0" w:lastRow="0" w:firstColumn="0" w:lastColumn="0" w:oddVBand="0" w:evenVBand="0" w:oddHBand="1" w:evenHBand="0" w:firstRowFirstColumn="0" w:firstRowLastColumn="0" w:lastRowFirstColumn="0" w:lastRowLastColumn="0"/>
+        </w:trPr>
+        <w:tc>
+          <w:tcPr>
+            <w:cnfStyle w:val="001000000000" w:firstRow="0" w:lastRow="0" w:firstColumn="1" w:lastColumn="0" w:oddVBand="0" w:evenVBand="0" w:oddHBand="0" w:evenHBand="0" w:firstRowFirstColumn="0" w:firstRowLastColumn="0" w:lastRowFirstColumn="0" w:lastRowLastColumn="0"/>
+            <w:tcW w:w="4675" w:type="dxa"/>
+          </w:tcPr>
+          <w:p>
+            <w:pPr>
+              <w:rPr>
+                <w:rFonts w:ascii="Segoe UI" w:hAnsi="Segoe UI" w:cs="Segoe UI"/>
+                <w:b w:val="0"/>
+                <w:bCs w:val="0"/>
+                <w:sz w:val="20"/>
+                <w:szCs w:val="20"/>
+              </w:rPr>
+            </w:pPr>
+            <w:r>
+              <w:rPr>
+                <w:rFonts w:ascii="Segoe UI" w:hAnsi="Segoe UI" w:cs="Segoe UI"/>
+                <w:b w:val="0"/>
+                <w:bCs w:val="0"/>
+                <w:sz w:val="20"/>
+                <w:szCs w:val="20"/>
+              </w:rPr>
+              <w:t>When processing a Transaction or Payment Schedule</w:t>
+            </w:r>
+            <w:r>
+              <w:rPr>
+                <w:rFonts w:ascii="Segoe UI" w:hAnsi="Segoe UI" w:cs="Segoe UI"/>
+                <w:b w:val="0"/>
+                <w:bCs w:val="0"/>
+                <w:sz w:val="20"/>
+                <w:szCs w:val="20"/>
+              </w:rPr>
+              <w:t>,</w:t>
+            </w:r>
+            <w:r>
+              <w:rPr>
+                <w:rFonts w:ascii="Segoe UI" w:hAnsi="Segoe UI" w:cs="Segoe UI"/>
+                <w:b w:val="0"/>
+                <w:bCs w:val="0"/>
+                <w:sz w:val="20"/>
+                <w:szCs w:val="20"/>
+              </w:rPr>
+              <w:t xml:space="preserve"> the ‘Processing’ message does not </w:t>
+            </w:r>
+            <w:proofErr w:type="gramStart"/>
+            <w:r>
+              <w:rPr>
+                <w:rFonts w:ascii="Segoe UI" w:hAnsi="Segoe UI" w:cs="Segoe UI"/>
+                <w:b w:val="0"/>
+                <w:bCs w:val="0"/>
+                <w:sz w:val="20"/>
+                <w:szCs w:val="20"/>
+              </w:rPr>
+              <w:t>finish</w:t>
+            </w:r>
+            <w:proofErr w:type="gramEnd"/>
+            <w:r>
+              <w:rPr>
+                <w:rFonts w:ascii="Segoe UI" w:hAnsi="Segoe UI" w:cs="Segoe UI"/>
+                <w:b w:val="0"/>
+                <w:bCs w:val="0"/>
+                <w:sz w:val="20"/>
+                <w:szCs w:val="20"/>
+              </w:rPr>
+              <w:t xml:space="preserve"> and the record is not created</w:t>
+            </w:r>
+          </w:p>
+        </w:tc>
+        <w:tc>
+          <w:tcPr>
+            <w:tcW w:w="5135" w:type="dxa"/>
+          </w:tcPr>
+          <w:p>
+            <w:pPr>
+              <w:cnfStyle w:val="000000100000" w:firstRow="0" w:lastRow="0" w:firstColumn="0" w:lastColumn="0" w:oddVBand="0" w:evenVBand="0" w:oddHBand="1" w:evenHBand="0" w:firstRowFirstColumn="0" w:firstRowLastColumn="0" w:lastRowFirstColumn="0" w:lastRowLastColumn="0"/>
+              <w:rPr>
+                <w:rFonts w:ascii="Segoe UI" w:hAnsi="Segoe UI" w:cs="Segoe UI"/>
+                <w:sz w:val="20"/>
+                <w:szCs w:val="20"/>
+              </w:rPr>
+            </w:pPr>
+            <w:r>
+              <w:rPr>
+                <w:rFonts w:ascii="Segoe UI" w:hAnsi="Segoe UI" w:cs="Segoe UI"/>
+                <w:sz w:val="20"/>
+                <w:szCs w:val="20"/>
+              </w:rPr>
+              <w:t xml:space="preserve">The processing of Transaction or Payment Schedule records requires a ‘Payment Processor’ </w:t>
+            </w:r>
+            <w:r>
+              <w:rPr>
+                <w:rFonts w:ascii="Segoe UI" w:hAnsi="Segoe UI" w:cs="Segoe UI"/>
+                <w:sz w:val="20"/>
+                <w:szCs w:val="20"/>
+              </w:rPr>
+              <w:t xml:space="preserve">to </w:t>
+            </w:r>
+            <w:r>
+              <w:rPr>
+                <w:rFonts w:ascii="Segoe UI" w:hAnsi="Segoe UI" w:cs="Segoe UI"/>
+                <w:sz w:val="20"/>
+                <w:szCs w:val="20"/>
+              </w:rPr>
+              <w:t xml:space="preserve">be set </w:t>
+            </w:r>
+            <w:r>
+              <w:rPr>
+                <w:rFonts w:ascii="Segoe UI" w:hAnsi="Segoe UI" w:cs="Segoe UI"/>
+                <w:sz w:val="20"/>
+                <w:szCs w:val="20"/>
+              </w:rPr>
+              <w:t xml:space="preserve">up </w:t>
+            </w:r>
+            <w:r>
+              <w:rPr>
+                <w:rFonts w:ascii="Segoe UI" w:hAnsi="Segoe UI" w:cs="Segoe UI"/>
+                <w:sz w:val="20"/>
+                <w:szCs w:val="20"/>
+              </w:rPr>
+              <w:t xml:space="preserve">on the user's configuration record. </w:t>
+            </w:r>
+            <w:r>
+              <w:rPr>
+                <w:rFonts w:ascii="Segoe UI" w:hAnsi="Segoe UI" w:cs="Segoe UI"/>
+                <w:sz w:val="20"/>
+                <w:szCs w:val="20"/>
+              </w:rPr>
+              <w:t xml:space="preserve">Each configuration record requires at least one payment processor and each user requires one configuration record.  </w:t>
+            </w:r>
+          </w:p>
+          <w:p>
+            <w:pPr>
+              <w:cnfStyle w:val="000000100000" w:firstRow="0" w:lastRow="0" w:firstColumn="0" w:lastColumn="0" w:oddVBand="0" w:evenVBand="0" w:oddHBand="1" w:evenHBand="0" w:firstRowFirstColumn="0" w:firstRowLastColumn="0" w:lastRowFirstColumn="0" w:lastRowLastColumn="0"/>
+              <w:rPr>
+                <w:rFonts w:ascii="Segoe UI" w:hAnsi="Segoe UI" w:cs="Segoe UI"/>
+                <w:sz w:val="20"/>
+                <w:szCs w:val="20"/>
+              </w:rPr>
+            </w:pPr>
+            <w:r>
+              <w:rPr>
+                <w:rFonts w:ascii="Segoe UI" w:hAnsi="Segoe UI" w:cs="Segoe UI"/>
+                <w:sz w:val="20"/>
+                <w:szCs w:val="20"/>
+              </w:rPr>
+              <w:lastRenderedPageBreak/>
+              <w:t>The</w:t>
+            </w:r>
+            <w:r>
+              <w:rPr>
+                <w:rFonts w:ascii="Segoe UI" w:hAnsi="Segoe UI" w:cs="Segoe UI"/>
+                <w:sz w:val="20"/>
+                <w:szCs w:val="20"/>
+              </w:rPr>
+              <w:t xml:space="preserve"> Payment Processor </w:t>
+            </w:r>
+            <w:r>
+              <w:rPr>
+                <w:rFonts w:ascii="Segoe UI" w:hAnsi="Segoe UI" w:cs="Segoe UI"/>
+                <w:sz w:val="20"/>
+                <w:szCs w:val="20"/>
+              </w:rPr>
+              <w:t xml:space="preserve">entity </w:t>
+            </w:r>
+            <w:r>
+              <w:rPr>
+                <w:rFonts w:ascii="Segoe UI" w:hAnsi="Segoe UI" w:cs="Segoe UI"/>
+                <w:sz w:val="20"/>
+                <w:szCs w:val="20"/>
+              </w:rPr>
+              <w:t xml:space="preserve">is required regardless of </w:t>
+            </w:r>
+            <w:r>
+              <w:rPr>
+                <w:rFonts w:ascii="Segoe UI" w:hAnsi="Segoe UI" w:cs="Segoe UI"/>
+                <w:sz w:val="20"/>
+                <w:szCs w:val="20"/>
+              </w:rPr>
+              <w:t>whether</w:t>
+            </w:r>
+            <w:r>
+              <w:rPr>
+                <w:rFonts w:ascii="Segoe UI" w:hAnsi="Segoe UI" w:cs="Segoe UI"/>
+                <w:sz w:val="20"/>
+                <w:szCs w:val="20"/>
+              </w:rPr>
+              <w:t xml:space="preserve"> </w:t>
+            </w:r>
+            <w:r>
+              <w:rPr>
+                <w:rFonts w:ascii="Segoe UI" w:hAnsi="Segoe UI" w:cs="Segoe UI"/>
+                <w:sz w:val="20"/>
+                <w:szCs w:val="20"/>
+              </w:rPr>
+              <w:t>an integration to the Payment Gateway is being used or not.</w:t>
+            </w:r>
+            <w:r>
+              <w:rPr>
+                <w:rFonts w:ascii="Segoe UI" w:hAnsi="Segoe UI" w:cs="Segoe UI"/>
+                <w:sz w:val="20"/>
+                <w:szCs w:val="20"/>
+              </w:rPr>
+              <w:t xml:space="preserve">  In the case where a Payment Gateway is not available, the payment gateway field is optional and not required.</w:t>
+            </w:r>
+          </w:p>
+          <w:p>
+            <w:pPr>
+              <w:cnfStyle w:val="000000100000" w:firstRow="0" w:lastRow="0" w:firstColumn="0" w:lastColumn="0" w:oddVBand="0" w:evenVBand="0" w:oddHBand="1" w:evenHBand="0" w:firstRowFirstColumn="0" w:firstRowLastColumn="0" w:lastRowFirstColumn="0" w:lastRowLastColumn="0"/>
               <w:rPr>
                 <w:rFonts w:ascii="Segoe UI" w:hAnsi="Segoe UI" w:cs="Segoe UI"/>
                 <w:sz w:val="20"/>
@@ -956,44 +1353,7 @@
         </w:tc>
       </w:tr>
     </w:tbl>
-    <w:p>
-      <w:pPr>
-        <w:rPr>
-          <w:rFonts w:ascii="Segoe UI" w:hAnsi="Segoe UI" w:cs="Segoe UI"/>
-          <w:sz w:val="20"/>
-          <w:szCs w:val="20"/>
-        </w:rPr>
-      </w:pPr>
-    </w:p>
-    <w:p>
-      <w:pPr>
-        <w:rPr>
-          <w:rFonts w:ascii="Segoe UI" w:hAnsi="Segoe UI" w:cs="Segoe UI"/>
-          <w:sz w:val="20"/>
-          <w:szCs w:val="20"/>
-        </w:rPr>
-      </w:pPr>
-    </w:p>
-    <w:p>
-      <w:pPr>
-        <w:rPr>
-          <w:rFonts w:ascii="Segoe UI" w:eastAsiaTheme="majorEastAsia" w:hAnsi="Segoe UI" w:cs="Segoe UI"/>
-          <w:b/>
-          <w:bCs/>
-          <w:color w:val="2F5496" w:themeColor="accent1" w:themeShade="BF"/>
-          <w:sz w:val="26"/>
-          <w:szCs w:val="26"/>
-        </w:rPr>
-      </w:pPr>
-      <w:r>
-        <w:rPr>
-          <w:rFonts w:ascii="Segoe UI" w:hAnsi="Segoe UI" w:cs="Segoe UI"/>
-          <w:b/>
-          <w:bCs/>
-        </w:rPr>
-        <w:br w:type="page"/>
-      </w:r>
-    </w:p>
+    <w:p/>
     <w:p>
       <w:pPr>
         <w:pStyle w:val="Heading2"/>
@@ -1025,6 +1385,14 @@
       <w:tblPr>
         <w:tblStyle w:val="ListTable1Light-Accent3"/>
         <w:tblW w:w="9810" w:type="dxa"/>
+        <w:tblBorders>
+          <w:top w:val="single" w:sz="4" w:space="0" w:color="auto"/>
+          <w:left w:val="single" w:sz="4" w:space="0" w:color="auto"/>
+          <w:bottom w:val="single" w:sz="4" w:space="0" w:color="auto"/>
+          <w:right w:val="single" w:sz="4" w:space="0" w:color="auto"/>
+          <w:insideH w:val="single" w:sz="4" w:space="0" w:color="auto"/>
+          <w:insideV w:val="single" w:sz="4" w:space="0" w:color="auto"/>
+        </w:tblBorders>
         <w:tblLook w:val="04A0" w:firstRow="1" w:lastRow="0" w:firstColumn="1" w:lastColumn="0" w:noHBand="0" w:noVBand="1"/>
       </w:tblPr>
       <w:tblGrid>
@@ -1162,23 +1530,7 @@
                 <w:sz w:val="20"/>
                 <w:szCs w:val="20"/>
               </w:rPr>
-              <w:t>for any system that utilizes a disconnected architecture</w:t>
-            </w:r>
-            <w:r>
-              <w:rPr>
-                <w:rFonts w:ascii="Segoe UI" w:hAnsi="Segoe UI" w:cs="Segoe UI"/>
-                <w:sz w:val="20"/>
-                <w:szCs w:val="20"/>
-              </w:rPr>
-              <w:t>,</w:t>
-            </w:r>
-            <w:r>
-              <w:rPr>
-                <w:rFonts w:ascii="Segoe UI" w:hAnsi="Segoe UI" w:cs="Segoe UI"/>
-                <w:sz w:val="20"/>
-                <w:szCs w:val="20"/>
-              </w:rPr>
-              <w:t xml:space="preserve"> is </w:t>
+              <w:t xml:space="preserve">for any system that utilizes a disconnected architecture is </w:t>
             </w:r>
             <w:r>
               <w:rPr>
@@ -1258,7 +1610,23 @@
                 <w:sz w:val="20"/>
                 <w:szCs w:val="20"/>
               </w:rPr>
-              <w:t xml:space="preserve"> are unsure on what foreign key exception is being thrown, utilize the logs form </w:t>
+              <w:t xml:space="preserve"> are unsure </w:t>
+            </w:r>
+            <w:r>
+              <w:rPr>
+                <w:rFonts w:ascii="Segoe UI" w:hAnsi="Segoe UI" w:cs="Segoe UI"/>
+                <w:sz w:val="20"/>
+                <w:szCs w:val="20"/>
+              </w:rPr>
+              <w:t>about</w:t>
+            </w:r>
+            <w:r>
+              <w:rPr>
+                <w:rFonts w:ascii="Segoe UI" w:hAnsi="Segoe UI" w:cs="Segoe UI"/>
+                <w:sz w:val="20"/>
+                <w:szCs w:val="20"/>
+              </w:rPr>
+              <w:t xml:space="preserve"> what foreign key exception is being thrown, utilize the logs form </w:t>
             </w:r>
             <w:r>
               <w:rPr>
@@ -1392,31 +1760,23 @@
                 <w:sz w:val="20"/>
                 <w:szCs w:val="20"/>
               </w:rPr>
-              <w:t>When an ISV exception occurs</w:t>
-            </w:r>
-            <w:r>
-              <w:rPr>
-                <w:rFonts w:ascii="Segoe UI" w:hAnsi="Segoe UI" w:cs="Segoe UI"/>
-                <w:sz w:val="20"/>
-                <w:szCs w:val="20"/>
-              </w:rPr>
-              <w:t>,</w:t>
-            </w:r>
-            <w:r>
-              <w:rPr>
-                <w:rFonts w:ascii="Segoe UI" w:hAnsi="Segoe UI" w:cs="Segoe UI"/>
-                <w:sz w:val="20"/>
-                <w:szCs w:val="20"/>
-              </w:rPr>
-              <w:t xml:space="preserve"> and no corresponding exception is logged in the Web API </w:t>
-            </w:r>
-            <w:r>
-              <w:rPr>
-                <w:rFonts w:ascii="Segoe UI" w:hAnsi="Segoe UI" w:cs="Segoe UI"/>
-                <w:sz w:val="20"/>
-                <w:szCs w:val="20"/>
-              </w:rPr>
-              <w:t xml:space="preserve">this means Dynamics cannot get to the Web API at all. </w:t>
+              <w:t>When an ISV exception occurs and no corresponding exception is logged in the Web API</w:t>
+            </w:r>
+            <w:r>
+              <w:rPr>
+                <w:rFonts w:ascii="Segoe UI" w:hAnsi="Segoe UI" w:cs="Segoe UI"/>
+                <w:sz w:val="20"/>
+                <w:szCs w:val="20"/>
+              </w:rPr>
+              <w:t>, t</w:t>
+            </w:r>
+            <w:r>
+              <w:rPr>
+                <w:rFonts w:ascii="Segoe UI" w:hAnsi="Segoe UI" w:cs="Segoe UI"/>
+                <w:sz w:val="20"/>
+                <w:szCs w:val="20"/>
+              </w:rPr>
+              <w:t xml:space="preserve">his means Dynamics cannot get to the Web API at all. </w:t>
             </w:r>
             <w:r>
               <w:rPr>
@@ -2342,7 +2702,7 @@
         <w:shd w:val="clear" w:color="auto" w:fill="E6E6E6"/>
       </w:rPr>
       <w:drawing>
-        <wp:anchor distT="0" distB="0" distL="114300" distR="114300" simplePos="0" relativeHeight="251659264" behindDoc="0" locked="0" layoutInCell="1" allowOverlap="1" wp14:anchorId="1CA1B4B6" wp14:editId="029E7965">
+        <wp:anchor distT="0" distB="0" distL="114300" distR="114300" simplePos="0" relativeHeight="251658241" behindDoc="0" locked="0" layoutInCell="1" allowOverlap="1" wp14:anchorId="1CA1B4B6" wp14:editId="029E7965">
           <wp:simplePos x="0" y="0"/>
           <wp:positionH relativeFrom="margin">
             <wp:posOffset>4905375</wp:posOffset>
@@ -2424,7 +2784,7 @@
         <w:shd w:val="clear" w:color="auto" w:fill="E6E6E6"/>
       </w:rPr>
       <w:drawing>
-        <wp:anchor distT="0" distB="0" distL="114300" distR="114300" simplePos="0" relativeHeight="251657216" behindDoc="0" locked="0" layoutInCell="1" allowOverlap="1" wp14:anchorId="14A3D1EA" wp14:editId="6BB8B6A7">
+        <wp:anchor distT="0" distB="0" distL="114300" distR="114300" simplePos="0" relativeHeight="251658240" behindDoc="0" locked="0" layoutInCell="1" allowOverlap="1" wp14:anchorId="14A3D1EA" wp14:editId="6BB8B6A7">
           <wp:simplePos x="0" y="0"/>
           <wp:positionH relativeFrom="margin">
             <wp:posOffset>7778750</wp:posOffset>
@@ -3774,6 +4134,31 @@
 </file>
 
 <file path=customXml/item1.xml><?xml version="1.0" encoding="utf-8"?>
+<p:properties xmlns:p="http://schemas.microsoft.com/office/2006/metadata/properties" xmlns:xsi="http://www.w3.org/2001/XMLSchema-instance" xmlns:pc="http://schemas.microsoft.com/office/infopath/2007/PartnerControls">
+  <documentManagement>
+    <SharedWithUsers xmlns="9aab1037-9f8f-4ca6-a60e-7ccb25d90475">
+      <UserInfo>
+        <DisplayName>CJ Brooks (MISSION CRM Ltd.)</DisplayName>
+        <AccountId>55</AccountId>
+        <AccountType/>
+      </UserInfo>
+    </SharedWithUsers>
+    <_ip_UnifiedCompliancePolicyUIAction xmlns="http://schemas.microsoft.com/sharepoint/v3" xsi:nil="true"/>
+    <_ip_UnifiedCompliancePolicyProperties xmlns="http://schemas.microsoft.com/sharepoint/v3" xsi:nil="true"/>
+  </documentManagement>
+</p:properties>
+</file>
+
+<file path=customXml/item2.xml><?xml version="1.0" encoding="utf-8"?>
+<?mso-contentType ?>
+<FormTemplates xmlns="http://schemas.microsoft.com/sharepoint/v3/contenttype/forms">
+  <Display>DocumentLibraryForm</Display>
+  <Edit>DocumentLibraryForm</Edit>
+  <New>DocumentLibraryForm</New>
+</FormTemplates>
+</file>
+
+<file path=customXml/item3.xml><?xml version="1.0" encoding="utf-8"?>
 <ct:contentTypeSchema xmlns:ct="http://schemas.microsoft.com/office/2006/metadata/contentType" xmlns:ma="http://schemas.microsoft.com/office/2006/metadata/properties/metaAttributes" ct:_="" ma:_="" ma:contentTypeName="Document" ma:contentTypeID="0x010100097700E275611F4A9FC31E7119362055" ma:contentTypeVersion="8" ma:contentTypeDescription="Create a new document." ma:contentTypeScope="" ma:versionID="da704676606644f2f57f25cb0976a891">
   <xsd:schema xmlns:xsd="http://www.w3.org/2001/XMLSchema" xmlns:xs="http://www.w3.org/2001/XMLSchema" xmlns:p="http://schemas.microsoft.com/office/2006/metadata/properties" xmlns:ns1="http://schemas.microsoft.com/sharepoint/v3" xmlns:ns2="af78c8c6-05c1-448c-8c7c-9c3f19ef355c" xmlns:ns3="9aab1037-9f8f-4ca6-a60e-7ccb25d90475" targetNamespace="http://schemas.microsoft.com/office/2006/metadata/properties" ma:root="true" ma:fieldsID="c32a9e68ce2a0e76bf238641a297b46b" ns1:_="" ns2:_="" ns3:_="">
     <xsd:import namespace="http://schemas.microsoft.com/sharepoint/v3"/>
@@ -3969,33 +4354,21 @@
 </ct:contentTypeSchema>
 </file>
 
-<file path=customXml/item2.xml><?xml version="1.0" encoding="utf-8"?>
-<?mso-contentType ?>
-<FormTemplates xmlns="http://schemas.microsoft.com/sharepoint/v3/contenttype/forms">
-  <Display>DocumentLibraryForm</Display>
-  <Edit>DocumentLibraryForm</Edit>
-  <New>DocumentLibraryForm</New>
-</FormTemplates>
-</file>
-
-<file path=customXml/item3.xml><?xml version="1.0" encoding="utf-8"?>
-<p:properties xmlns:p="http://schemas.microsoft.com/office/2006/metadata/properties" xmlns:xsi="http://www.w3.org/2001/XMLSchema-instance" xmlns:pc="http://schemas.microsoft.com/office/infopath/2007/PartnerControls">
-  <documentManagement>
-    <SharedWithUsers xmlns="9aab1037-9f8f-4ca6-a60e-7ccb25d90475">
-      <UserInfo>
-        <DisplayName>CJ Brooks (MISSION CRM Ltd.)</DisplayName>
-        <AccountId>55</AccountId>
-        <AccountType/>
-      </UserInfo>
-    </SharedWithUsers>
-    <_ip_UnifiedCompliancePolicyUIAction xmlns="http://schemas.microsoft.com/sharepoint/v3" xsi:nil="true"/>
-    <_ip_UnifiedCompliancePolicyProperties xmlns="http://schemas.microsoft.com/sharepoint/v3" xsi:nil="true"/>
-  </documentManagement>
-</p:properties>
-</file>
-
 <file path=customXml/itemProps1.xml><?xml version="1.0" encoding="utf-8"?>
-<ds:datastoreItem xmlns:ds="http://schemas.openxmlformats.org/officeDocument/2006/customXml" ds:itemID="{1F3A5024-88DF-4CF0-A334-D1FCBE0EC12B}"/>
+<ds:datastoreItem xmlns:ds="http://schemas.openxmlformats.org/officeDocument/2006/customXml" ds:itemID="{29320D72-E6AB-4588-A57D-A99E55722B44}">
+  <ds:schemaRefs>
+    <ds:schemaRef ds:uri="http://www.w3.org/XML/1998/namespace"/>
+    <ds:schemaRef ds:uri="http://schemas.microsoft.com/office/2006/documentManagement/types"/>
+    <ds:schemaRef ds:uri="http://schemas.microsoft.com/office/2006/metadata/properties"/>
+    <ds:schemaRef ds:uri="http://schemas.microsoft.com/office/infopath/2007/PartnerControls"/>
+    <ds:schemaRef ds:uri="1a5c6d65-8b01-47ce-93ba-baac232f4256"/>
+    <ds:schemaRef ds:uri="http://purl.org/dc/dcmitype/"/>
+    <ds:schemaRef ds:uri="http://purl.org/dc/elements/1.1/"/>
+    <ds:schemaRef ds:uri="http://schemas.openxmlformats.org/package/2006/metadata/core-properties"/>
+    <ds:schemaRef ds:uri="08be07a4-b859-47b1-a88a-552a397ae590"/>
+    <ds:schemaRef ds:uri="http://purl.org/dc/terms/"/>
+  </ds:schemaRefs>
+</ds:datastoreItem>
 </file>
 
 <file path=customXml/itemProps2.xml><?xml version="1.0" encoding="utf-8"?>
@@ -4007,12 +4380,5 @@
 </file>
 
 <file path=customXml/itemProps3.xml><?xml version="1.0" encoding="utf-8"?>
-<ds:datastoreItem xmlns:ds="http://schemas.openxmlformats.org/officeDocument/2006/customXml" ds:itemID="{29320D72-E6AB-4588-A57D-A99E55722B44}">
-  <ds:schemaRefs>
-    <ds:schemaRef ds:uri="http://schemas.microsoft.com/office/2006/metadata/properties"/>
-    <ds:schemaRef ds:uri="http://schemas.microsoft.com/office/infopath/2007/PartnerControls"/>
-    <ds:schemaRef ds:uri="08be07a4-b859-47b1-a88a-552a397ae590"/>
-    <ds:schemaRef ds:uri="1a5c6d65-8b01-47ce-93ba-baac232f4256"/>
-  </ds:schemaRefs>
-</ds:datastoreItem>
+<ds:datastoreItem xmlns:ds="http://schemas.openxmlformats.org/officeDocument/2006/customXml" ds:itemID="{7AC9ABBD-E50E-4F0E-BF1A-11E731E2483F}"/>
 </file>
--- a/docs/FundraisingandEngagement.Known.Issues.docx
+++ b/docs/FundraisingandEngagement.Known.Issues.docx
@@ -332,6 +332,7 @@
             <w:tcBorders>
               <w:bottom w:val="none" w:color="auto" w:sz="0" w:space="0"/>
             </w:tcBorders>
+            <w:tcMar/>
           </w:tcPr>
           <w:p>
             <w:pPr>
@@ -353,10 +354,12 @@
         </w:tc>
         <w:tc>
           <w:tcPr>
+            <w:cnfStyle w:val="000000000000" w:firstRow="0" w:lastRow="0" w:firstColumn="0" w:lastColumn="0" w:oddVBand="0" w:evenVBand="0" w:oddHBand="0" w:evenHBand="0" w:firstRowFirstColumn="0" w:firstRowLastColumn="0" w:lastRowFirstColumn="0" w:lastRowLastColumn="0"/>
             <w:tcW w:w="5135" w:type="dxa"/>
             <w:tcBorders>
               <w:bottom w:val="none" w:color="auto" w:sz="0" w:space="0"/>
             </w:tcBorders>
+            <w:tcMar/>
           </w:tcPr>
           <w:p>
             <w:pPr>
@@ -386,6 +389,7 @@
           <w:tcPr>
             <w:cnfStyle w:val="001000000000" w:firstRow="0" w:lastRow="0" w:firstColumn="1" w:lastColumn="0" w:oddVBand="0" w:evenVBand="0" w:oddHBand="0" w:evenHBand="0" w:firstRowFirstColumn="0" w:firstRowLastColumn="0" w:lastRowFirstColumn="0" w:lastRowLastColumn="0"/>
             <w:tcW w:w="4675" w:type="dxa"/>
+            <w:tcMar/>
           </w:tcPr>
           <w:p>
             <w:pPr>
@@ -411,7 +415,9 @@
         </w:tc>
         <w:tc>
           <w:tcPr>
+            <w:cnfStyle w:val="000000000000" w:firstRow="0" w:lastRow="0" w:firstColumn="0" w:lastColumn="0" w:oddVBand="0" w:evenVBand="0" w:oddHBand="0" w:evenHBand="0" w:firstRowFirstColumn="0" w:firstRowLastColumn="0" w:lastRowFirstColumn="0" w:lastRowLastColumn="0"/>
             <w:tcW w:w="5135" w:type="dxa"/>
+            <w:tcMar/>
           </w:tcPr>
           <w:p>
             <w:pPr>
@@ -581,6 +587,7 @@
           <w:tcPr>
             <w:cnfStyle w:val="001000000000" w:firstRow="0" w:lastRow="0" w:firstColumn="1" w:lastColumn="0" w:oddVBand="0" w:evenVBand="0" w:oddHBand="0" w:evenHBand="0" w:firstRowFirstColumn="0" w:firstRowLastColumn="0" w:lastRowFirstColumn="0" w:lastRowLastColumn="0"/>
             <w:tcW w:w="4675" w:type="dxa"/>
+            <w:tcMar/>
           </w:tcPr>
           <w:p>
             <w:pPr>
@@ -606,7 +613,9 @@
         </w:tc>
         <w:tc>
           <w:tcPr>
+            <w:cnfStyle w:val="000000000000" w:firstRow="0" w:lastRow="0" w:firstColumn="0" w:lastColumn="0" w:oddVBand="0" w:evenVBand="0" w:oddHBand="0" w:evenHBand="0" w:firstRowFirstColumn="0" w:firstRowLastColumn="0" w:lastRowFirstColumn="0" w:lastRowLastColumn="0"/>
             <w:tcW w:w="5135" w:type="dxa"/>
+            <w:tcMar/>
           </w:tcPr>
           <w:p>
             <w:pPr>
@@ -820,6 +829,7 @@
           <w:tcPr>
             <w:cnfStyle w:val="001000000000" w:firstRow="0" w:lastRow="0" w:firstColumn="1" w:lastColumn="0" w:oddVBand="0" w:evenVBand="0" w:oddHBand="0" w:evenHBand="0" w:firstRowFirstColumn="0" w:firstRowLastColumn="0" w:lastRowFirstColumn="0" w:lastRowLastColumn="0"/>
             <w:tcW w:w="4675" w:type="dxa"/>
+            <w:tcMar/>
           </w:tcPr>
           <w:p>
             <w:pPr>
@@ -845,7 +855,9 @@
         </w:tc>
         <w:tc>
           <w:tcPr>
+            <w:cnfStyle w:val="000000000000" w:firstRow="0" w:lastRow="0" w:firstColumn="0" w:lastColumn="0" w:oddVBand="0" w:evenVBand="0" w:oddHBand="0" w:evenHBand="0" w:firstRowFirstColumn="0" w:firstRowLastColumn="0" w:lastRowFirstColumn="0" w:lastRowLastColumn="0"/>
             <w:tcW w:w="5135" w:type="dxa"/>
+            <w:tcMar/>
           </w:tcPr>
           <w:p>
             <w:pPr>
@@ -929,6 +941,7 @@
           <w:tcPr>
             <w:cnfStyle w:val="001000000000" w:firstRow="0" w:lastRow="0" w:firstColumn="1" w:lastColumn="0" w:oddVBand="0" w:evenVBand="0" w:oddHBand="0" w:evenHBand="0" w:firstRowFirstColumn="0" w:firstRowLastColumn="0" w:lastRowFirstColumn="0" w:lastRowLastColumn="0"/>
             <w:tcW w:w="4675" w:type="dxa"/>
+            <w:tcMar/>
           </w:tcPr>
           <w:p>
             <w:pPr>
@@ -954,7 +967,9 @@
         </w:tc>
         <w:tc>
           <w:tcPr>
+            <w:cnfStyle w:val="000000000000" w:firstRow="0" w:lastRow="0" w:firstColumn="0" w:lastColumn="0" w:oddVBand="0" w:evenVBand="0" w:oddHBand="0" w:evenHBand="0" w:firstRowFirstColumn="0" w:firstRowLastColumn="0" w:lastRowFirstColumn="0" w:lastRowLastColumn="0"/>
             <w:tcW w:w="5135" w:type="dxa"/>
+            <w:tcMar/>
           </w:tcPr>
           <w:p>
             <w:pPr>
@@ -1138,6 +1153,7 @@
           <w:tcPr>
             <w:cnfStyle w:val="001000000000" w:firstRow="0" w:lastRow="0" w:firstColumn="1" w:lastColumn="0" w:oddVBand="0" w:evenVBand="0" w:oddHBand="0" w:evenHBand="0" w:firstRowFirstColumn="0" w:firstRowLastColumn="0" w:lastRowFirstColumn="0" w:lastRowLastColumn="0"/>
             <w:tcW w:w="4675" w:type="dxa"/>
+            <w:tcMar/>
           </w:tcPr>
           <w:p>
             <w:pPr>
@@ -1205,7 +1221,9 @@
         </w:tc>
         <w:tc>
           <w:tcPr>
+            <w:cnfStyle w:val="000000000000" w:firstRow="0" w:lastRow="0" w:firstColumn="0" w:lastColumn="0" w:oddVBand="0" w:evenVBand="0" w:oddHBand="0" w:evenHBand="0" w:firstRowFirstColumn="0" w:firstRowLastColumn="0" w:lastRowFirstColumn="0" w:lastRowLastColumn="0"/>
             <w:tcW w:w="5135" w:type="dxa"/>
+            <w:tcMar/>
           </w:tcPr>
           <w:p>
             <w:pPr>
@@ -1349,6 +1367,268 @@
                 <w:szCs w:val="20"/>
               </w:rPr>
             </w:pPr>
+          </w:p>
+        </w:tc>
+      </w:tr>
+      <w:tr>
+        <w:trPr>
+          <w:cnfStyle w:val="000000100000" w:firstRow="0" w:lastRow="0" w:firstColumn="0" w:lastColumn="0" w:oddVBand="0" w:evenVBand="0" w:oddHBand="1" w:evenHBand="0" w:firstRowFirstColumn="0" w:firstRowLastColumn="0" w:lastRowFirstColumn="0" w:lastRowLastColumn="0"/>
+        </w:trPr>
+        <w:tc>
+          <w:tcPr>
+            <w:cnfStyle w:val="001000000000" w:firstRow="0" w:lastRow="0" w:firstColumn="1" w:lastColumn="0" w:oddVBand="0" w:evenVBand="0" w:oddHBand="0" w:evenHBand="0" w:firstRowFirstColumn="0" w:firstRowLastColumn="0" w:lastRowFirstColumn="0" w:lastRowLastColumn="0"/>
+            <w:tcW w:w="4675" w:type="dxa"/>
+            <w:tcMar/>
+          </w:tcPr>
+          <w:p>
+            <w:pPr>
+              <w:pStyle w:val="Normal"/>
+              <w:rPr>
+                <w:rFonts w:ascii="Segoe UI" w:hAnsi="Segoe UI" w:cs="Segoe UI"/>
+                <w:b w:val="0"/>
+                <w:bCs w:val="0"/>
+                <w:sz w:val="20"/>
+                <w:szCs w:val="20"/>
+              </w:rPr>
+            </w:pPr>
+            <w:r>
+              <w:rPr>
+                <w:rFonts w:ascii="Segoe UI" w:hAnsi="Segoe UI" w:cs="Segoe UI"/>
+                <w:b w:val="0"/>
+                <w:bCs w:val="0"/>
+                <w:sz w:val="20"/>
+                <w:szCs w:val="20"/>
+              </w:rPr>
+              <w:t>When clicking the ‘Process’ button on a new Transaction, nothing happens.</w:t>
+            </w:r>
+          </w:p>
+        </w:tc>
+        <w:tc>
+          <w:tcPr>
+            <w:cnfStyle w:val="000000000000" w:firstRow="0" w:lastRow="0" w:firstColumn="0" w:lastColumn="0" w:oddVBand="0" w:evenVBand="0" w:oddHBand="0" w:evenHBand="0" w:firstRowFirstColumn="0" w:firstRowLastColumn="0" w:lastRowFirstColumn="0" w:lastRowLastColumn="0"/>
+            <w:tcW w:w="5135" w:type="dxa"/>
+            <w:tcMar/>
+          </w:tcPr>
+          <w:p>
+            <w:pPr>
+              <w:pStyle w:val="Normal"/>
+              <w:rPr>
+                <w:rFonts w:ascii="Segoe UI" w:hAnsi="Segoe UI" w:cs="Segoe UI"/>
+                <w:sz w:val="20"/>
+                <w:szCs w:val="20"/>
+              </w:rPr>
+            </w:pPr>
+            <w:r>
+              <w:rPr>
+                <w:rFonts w:ascii="Segoe UI" w:hAnsi="Segoe UI" w:cs="Segoe UI"/>
+                <w:sz w:val="20"/>
+                <w:szCs w:val="20"/>
+              </w:rPr>
+              <w:t xml:space="preserve">In order to process new transactions, two things </w:t>
+            </w:r>
+            <w:r>
+              <w:rPr>
+                <w:rFonts w:ascii="Segoe UI" w:hAnsi="Segoe UI" w:cs="Segoe UI"/>
+                <w:sz w:val="20"/>
+                <w:szCs w:val="20"/>
+              </w:rPr>
+              <w:t>need to be configured:</w:t>
+            </w:r>
+          </w:p>
+          <w:p>
+            <w:pPr>
+              <w:pStyle w:val="Normal"/>
+              <w:rPr>
+                <w:rFonts w:ascii="Segoe UI" w:hAnsi="Segoe UI" w:cs="Segoe UI"/>
+                <w:sz w:val="20"/>
+                <w:szCs w:val="20"/>
+              </w:rPr>
+            </w:pPr>
+          </w:p>
+          <w:p>
+            <w:pPr>
+              <w:pStyle w:val="ListParagraph"/>
+              <w:numPr>
+                <w:ilvl w:val="0"/>
+                <w:numId w:val="2"/>
+              </w:numPr>
+              <w:rPr>
+                <w:rFonts w:ascii="Segoe UI" w:hAnsi="Segoe UI" w:eastAsia="Segoe UI" w:cs="Segoe UI" w:asciiTheme="minorAscii" w:hAnsiTheme="minorAscii" w:eastAsiaTheme="minorAscii" w:cstheme="minorAscii"/>
+                <w:sz w:val="20"/>
+                <w:szCs w:val="20"/>
+              </w:rPr>
+            </w:pPr>
+            <w:r>
+              <w:rPr>
+                <w:rFonts w:ascii="Segoe UI" w:hAnsi="Segoe UI" w:cs="Segoe UI"/>
+                <w:sz w:val="20"/>
+                <w:szCs w:val="20"/>
+              </w:rPr>
+              <w:t>the user needs to have a Configuration record associated with it,</w:t>
+            </w:r>
+          </w:p>
+          <w:p>
+            <w:pPr>
+              <w:pStyle w:val="ListParagraph"/>
+              <w:numPr>
+                <w:ilvl w:val="0"/>
+                <w:numId w:val="2"/>
+              </w:numPr>
+              <w:rPr>
+                <w:sz w:val="20"/>
+                <w:szCs w:val="20"/>
+              </w:rPr>
+            </w:pPr>
+            <w:r>
+              <w:rPr>
+                <w:rFonts w:ascii="Segoe UI" w:hAnsi="Segoe UI" w:cs="Segoe UI"/>
+                <w:sz w:val="20"/>
+                <w:szCs w:val="20"/>
+              </w:rPr>
+              <w:t xml:space="preserve">the Configuration record needs to have a </w:t>
+            </w:r>
+            <w:r>
+              <w:rPr>
+                <w:rFonts w:ascii="Segoe UI" w:hAnsi="Segoe UI" w:cs="Segoe UI"/>
+                <w:sz w:val="20"/>
+                <w:szCs w:val="20"/>
+              </w:rPr>
+              <w:t>PaymentProcessor</w:t>
+            </w:r>
+            <w:r>
+              <w:rPr>
+                <w:rFonts w:ascii="Segoe UI" w:hAnsi="Segoe UI" w:cs="Segoe UI"/>
+                <w:sz w:val="20"/>
+                <w:szCs w:val="20"/>
+              </w:rPr>
+              <w:t xml:space="preserve"> defined.</w:t>
+            </w:r>
+          </w:p>
+          <w:p>
+            <w:pPr>
+              <w:pStyle w:val="Normal"/>
+              <w:rPr>
+                <w:rFonts w:ascii="Segoe UI" w:hAnsi="Segoe UI" w:cs="Segoe UI"/>
+                <w:sz w:val="20"/>
+                <w:szCs w:val="20"/>
+              </w:rPr>
+            </w:pPr>
+          </w:p>
+          <w:p>
+            <w:pPr>
+              <w:pStyle w:val="Normal"/>
+              <w:rPr>
+                <w:rFonts w:ascii="Segoe UI" w:hAnsi="Segoe UI" w:eastAsia="Segoe UI" w:cs="Segoe UI"/>
+                <w:noProof w:val="0"/>
+                <w:sz w:val="20"/>
+                <w:szCs w:val="20"/>
+                <w:lang w:val="en-US"/>
+              </w:rPr>
+            </w:pPr>
+            <w:r>
+              <w:rPr>
+                <w:rFonts w:ascii="Segoe UI" w:hAnsi="Segoe UI" w:cs="Segoe UI"/>
+                <w:sz w:val="20"/>
+                <w:szCs w:val="20"/>
+              </w:rPr>
+              <w:t xml:space="preserve">Note that a </w:t>
+            </w:r>
+            <w:proofErr w:type="spellStart"/>
+            <w:r>
+              <w:rPr>
+                <w:rFonts w:ascii="Segoe UI" w:hAnsi="Segoe UI" w:cs="Segoe UI"/>
+                <w:sz w:val="20"/>
+                <w:szCs w:val="20"/>
+              </w:rPr>
+              <w:t>PaymentProcessor</w:t>
+            </w:r>
+            <w:proofErr w:type="spellEnd"/>
+            <w:r>
+              <w:rPr>
+                <w:rFonts w:ascii="Segoe UI" w:hAnsi="Segoe UI" w:cs="Segoe UI"/>
+                <w:sz w:val="20"/>
+                <w:szCs w:val="20"/>
+              </w:rPr>
+              <w:t xml:space="preserve"> is needed even for cash </w:t>
+            </w:r>
+            <w:proofErr w:type="gramStart"/>
+            <w:r>
+              <w:rPr>
+                <w:rFonts w:ascii="Segoe UI" w:hAnsi="Segoe UI" w:cs="Segoe UI"/>
+                <w:sz w:val="20"/>
+                <w:szCs w:val="20"/>
+              </w:rPr>
+              <w:t>transaction</w:t>
+            </w:r>
+            <w:proofErr w:type="gramEnd"/>
+            <w:r>
+              <w:rPr>
+                <w:rFonts w:ascii="Segoe UI" w:hAnsi="Segoe UI" w:cs="Segoe UI"/>
+                <w:sz w:val="20"/>
+                <w:szCs w:val="20"/>
+              </w:rPr>
+              <w:t>.</w:t>
+            </w:r>
+            <w:r>
+              <w:rPr>
+                <w:rFonts w:ascii="Segoe UI" w:hAnsi="Segoe UI" w:cs="Segoe UI"/>
+                <w:sz w:val="20"/>
+                <w:szCs w:val="20"/>
+              </w:rPr>
+              <w:t xml:space="preserve"> Please refer to the ‘</w:t>
+            </w:r>
+            <w:r>
+              <w:rPr>
+                <w:rFonts w:ascii="Segoe UI" w:hAnsi="Segoe UI" w:eastAsia="Segoe UI" w:cs="Segoe UI"/>
+                <w:noProof w:val="0"/>
+                <w:sz w:val="20"/>
+                <w:szCs w:val="20"/>
+                <w:lang w:val="en-US"/>
+              </w:rPr>
+              <w:t>Configurations: Primary Configuration Record’ section in the User Guide</w:t>
+            </w:r>
+            <w:r>
+              <w:rPr>
+                <w:rFonts w:ascii="Segoe UI" w:hAnsi="Segoe UI" w:eastAsia="Segoe UI" w:cs="Segoe UI"/>
+                <w:noProof w:val="0"/>
+                <w:sz w:val="20"/>
+                <w:szCs w:val="20"/>
+                <w:lang w:val="en-US"/>
+              </w:rPr>
+              <w:t xml:space="preserve"> for information about the Configuration record, and ‘Payment Processor’ section in the User Guide for details about payment processors. For cash transactions, the payment processor does not need to be fully configured</w:t>
+            </w:r>
+            <w:r>
+              <w:rPr>
+                <w:rFonts w:ascii="Segoe UI" w:hAnsi="Segoe UI" w:eastAsia="Segoe UI" w:cs="Segoe UI"/>
+                <w:noProof w:val="0"/>
+                <w:sz w:val="20"/>
+                <w:szCs w:val="20"/>
+                <w:lang w:val="en-US"/>
+              </w:rPr>
+              <w:t xml:space="preserve"> with a payment back-end, it’s enough to just have a </w:t>
+            </w:r>
+            <w:proofErr w:type="spellStart"/>
+            <w:r>
+              <w:rPr>
+                <w:rFonts w:ascii="Segoe UI" w:hAnsi="Segoe UI" w:eastAsia="Segoe UI" w:cs="Segoe UI"/>
+                <w:noProof w:val="0"/>
+                <w:sz w:val="20"/>
+                <w:szCs w:val="20"/>
+                <w:lang w:val="en-US"/>
+              </w:rPr>
+              <w:t>PaymentProcessor</w:t>
+            </w:r>
+            <w:proofErr w:type="spellEnd"/>
+            <w:r>
+              <w:rPr>
+                <w:rFonts w:ascii="Segoe UI" w:hAnsi="Segoe UI" w:eastAsia="Segoe UI" w:cs="Segoe UI"/>
+                <w:noProof w:val="0"/>
+                <w:sz w:val="20"/>
+                <w:szCs w:val="20"/>
+                <w:lang w:val="en-US"/>
+              </w:rPr>
+              <w:t xml:space="preserve"> entry associated with the Configuration record.</w:t>
+            </w:r>
           </w:p>
         </w:tc>
       </w:tr>
@@ -2864,6 +3144,117 @@
 
 <file path=word/numbering.xml><?xml version="1.0" encoding="utf-8"?>
 <w:numbering xmlns:wpc="http://schemas.microsoft.com/office/word/2010/wordprocessingCanvas" xmlns:cx="http://schemas.microsoft.com/office/drawing/2014/chartex" xmlns:cx1="http://schemas.microsoft.com/office/drawing/2015/9/8/chartex" xmlns:cx2="http://schemas.microsoft.com/office/drawing/2015/10/21/chartex" xmlns:cx3="http://schemas.microsoft.com/office/drawing/2016/5/9/chartex" xmlns:cx4="http://schemas.microsoft.com/office/drawing/2016/5/10/chartex" xmlns:cx5="http://schemas.microsoft.com/office/drawing/2016/5/11/chartex" xmlns:cx6="http://schemas.microsoft.com/office/drawing/2016/5/12/chartex" xmlns:cx7="http://schemas.microsoft.com/office/drawing/2016/5/13/chartex" xmlns:cx8="http://schemas.microsoft.com/office/drawing/2016/5/14/chartex" xmlns:mc="http://schemas.openxmlformats.org/markup-compatibility/2006" xmlns:aink="http://schemas.microsoft.com/office/drawing/2016/ink" xmlns:am3d="http://schemas.microsoft.com/office/drawing/2017/model3d" xmlns:o="urn:schemas-microsoft-com:office:office" xmlns:r="http://schemas.openxmlformats.org/officeDocument/2006/relationships" xmlns:m="http://schemas.openxmlformats.org/officeDocument/2006/math" xmlns:v="urn:schemas-microsoft-com:vml" xmlns:wp14="http://schemas.microsoft.com/office/word/2010/wordprocessingDrawing" xmlns:wp="http://schemas.openxmlformats.org/drawingml/2006/wordprocessingDrawing" xmlns:w10="urn:schemas-microsoft-com:office:word" xmlns:w="http://schemas.openxmlformats.org/wordprocessingml/2006/main" xmlns:w14="http://schemas.microsoft.com/office/word/2010/wordml" xmlns:w15="http://schemas.microsoft.com/office/word/2012/wordml" xmlns:w16cex="http://schemas.microsoft.com/office/word/2018/wordml/cex" xmlns:w16cid="http://schemas.microsoft.com/office/word/2016/wordml/cid" xmlns:w16="http://schemas.microsoft.com/office/word/2018/wordml" xmlns:w16se="http://schemas.microsoft.com/office/word/2015/wordml/symex" xmlns:wpg="http://schemas.microsoft.com/office/word/2010/wordprocessingGroup" xmlns:wpi="http://schemas.microsoft.com/office/word/2010/wordprocessingInk" xmlns:wne="http://schemas.microsoft.com/office/word/2006/wordml" xmlns:wps="http://schemas.microsoft.com/office/word/2010/wordprocessingShape" mc:Ignorable="w14 w15 w16se w16cid w16 w16cex wp14">
+  <w:abstractNum xmlns:w="http://schemas.openxmlformats.org/wordprocessingml/2006/main" w:abstractNumId="1">
+    <w:multiLevelType xmlns:w="http://schemas.openxmlformats.org/wordprocessingml/2006/main" w:val="hybridMultilevel"/>
+    <w:lvl xmlns:w="http://schemas.openxmlformats.org/wordprocessingml/2006/main" w:ilvl="0">
+      <w:start w:val="1"/>
+      <w:numFmt w:val="bullet"/>
+      <w:lvlText w:val=""/>
+      <w:lvlJc w:val="left"/>
+      <w:pPr>
+        <w:ind w:left="720" w:hanging="360"/>
+      </w:pPr>
+      <w:rPr>
+        <w:rFonts w:hint="default" w:ascii="Symbol" w:hAnsi="Symbol"/>
+      </w:rPr>
+    </w:lvl>
+    <w:lvl xmlns:w="http://schemas.openxmlformats.org/wordprocessingml/2006/main" w:ilvl="1">
+      <w:start w:val="1"/>
+      <w:numFmt w:val="bullet"/>
+      <w:lvlText w:val="o"/>
+      <w:lvlJc w:val="left"/>
+      <w:pPr>
+        <w:ind w:left="1440" w:hanging="360"/>
+      </w:pPr>
+      <w:rPr>
+        <w:rFonts w:hint="default" w:ascii="Courier New" w:hAnsi="Courier New"/>
+      </w:rPr>
+    </w:lvl>
+    <w:lvl xmlns:w="http://schemas.openxmlformats.org/wordprocessingml/2006/main" w:ilvl="2">
+      <w:start w:val="1"/>
+      <w:numFmt w:val="bullet"/>
+      <w:lvlText w:val=""/>
+      <w:lvlJc w:val="left"/>
+      <w:pPr>
+        <w:ind w:left="2160" w:hanging="360"/>
+      </w:pPr>
+      <w:rPr>
+        <w:rFonts w:hint="default" w:ascii="Wingdings" w:hAnsi="Wingdings"/>
+      </w:rPr>
+    </w:lvl>
+    <w:lvl xmlns:w="http://schemas.openxmlformats.org/wordprocessingml/2006/main" w:ilvl="3">
+      <w:start w:val="1"/>
+      <w:numFmt w:val="bullet"/>
+      <w:lvlText w:val=""/>
+      <w:lvlJc w:val="left"/>
+      <w:pPr>
+        <w:ind w:left="2880" w:hanging="360"/>
+      </w:pPr>
+      <w:rPr>
+        <w:rFonts w:hint="default" w:ascii="Symbol" w:hAnsi="Symbol"/>
+      </w:rPr>
+    </w:lvl>
+    <w:lvl xmlns:w="http://schemas.openxmlformats.org/wordprocessingml/2006/main" w:ilvl="4">
+      <w:start w:val="1"/>
+      <w:numFmt w:val="bullet"/>
+      <w:lvlText w:val="o"/>
+      <w:lvlJc w:val="left"/>
+      <w:pPr>
+        <w:ind w:left="3600" w:hanging="360"/>
+      </w:pPr>
+      <w:rPr>
+        <w:rFonts w:hint="default" w:ascii="Courier New" w:hAnsi="Courier New"/>
+      </w:rPr>
+    </w:lvl>
+    <w:lvl xmlns:w="http://schemas.openxmlformats.org/wordprocessingml/2006/main" w:ilvl="5">
+      <w:start w:val="1"/>
+      <w:numFmt w:val="bullet"/>
+      <w:lvlText w:val=""/>
+      <w:lvlJc w:val="left"/>
+      <w:pPr>
+        <w:ind w:left="4320" w:hanging="360"/>
+      </w:pPr>
+      <w:rPr>
+        <w:rFonts w:hint="default" w:ascii="Wingdings" w:hAnsi="Wingdings"/>
+      </w:rPr>
+    </w:lvl>
+    <w:lvl xmlns:w="http://schemas.openxmlformats.org/wordprocessingml/2006/main" w:ilvl="6">
+      <w:start w:val="1"/>
+      <w:numFmt w:val="bullet"/>
+      <w:lvlText w:val=""/>
+      <w:lvlJc w:val="left"/>
+      <w:pPr>
+        <w:ind w:left="5040" w:hanging="360"/>
+      </w:pPr>
+      <w:rPr>
+        <w:rFonts w:hint="default" w:ascii="Symbol" w:hAnsi="Symbol"/>
+      </w:rPr>
+    </w:lvl>
+    <w:lvl xmlns:w="http://schemas.openxmlformats.org/wordprocessingml/2006/main" w:ilvl="7">
+      <w:start w:val="1"/>
+      <w:numFmt w:val="bullet"/>
+      <w:lvlText w:val="o"/>
+      <w:lvlJc w:val="left"/>
+      <w:pPr>
+        <w:ind w:left="5760" w:hanging="360"/>
+      </w:pPr>
+      <w:rPr>
+        <w:rFonts w:hint="default" w:ascii="Courier New" w:hAnsi="Courier New"/>
+      </w:rPr>
+    </w:lvl>
+    <w:lvl xmlns:w="http://schemas.openxmlformats.org/wordprocessingml/2006/main" w:ilvl="8">
+      <w:start w:val="1"/>
+      <w:numFmt w:val="bullet"/>
+      <w:lvlText w:val=""/>
+      <w:lvlJc w:val="left"/>
+      <w:pPr>
+        <w:ind w:left="6480" w:hanging="360"/>
+      </w:pPr>
+      <w:rPr>
+        <w:rFonts w:hint="default" w:ascii="Wingdings" w:hAnsi="Wingdings"/>
+      </w:rPr>
+    </w:lvl>
+  </w:abstractNum>
   <w:abstractNum w:abstractNumId="0" w15:restartNumberingAfterBreak="0">
     <w:nsid w:val="0A075F05"/>
     <w:multiLevelType w:val="hybridMultilevel"/>
@@ -2977,6 +3368,9 @@
       </w:rPr>
     </w:lvl>
   </w:abstractNum>
+  <w:num w:numId="2">
+    <w:abstractNumId w:val="1"/>
+  </w:num>
   <w:num w:numId="1">
     <w:abstractNumId w:val="0"/>
   </w:num>

--- a/docs/FundraisingandEngagement.Known.Issues.docx
+++ b/docs/FundraisingandEngagement.Known.Issues.docx
@@ -1,6 +1,6 @@
 
 <file path=word/document.xml><?xml version="1.0" encoding="utf-8"?>
-<w:document xmlns:wpc="http://schemas.microsoft.com/office/word/2010/wordprocessingCanvas" xmlns:cx="http://schemas.microsoft.com/office/drawing/2014/chartex" xmlns:cx1="http://schemas.microsoft.com/office/drawing/2015/9/8/chartex" xmlns:cx2="http://schemas.microsoft.com/office/drawing/2015/10/21/chartex" xmlns:cx3="http://schemas.microsoft.com/office/drawing/2016/5/9/chartex" xmlns:cx4="http://schemas.microsoft.com/office/drawing/2016/5/10/chartex" xmlns:cx5="http://schemas.microsoft.com/office/drawing/2016/5/11/chartex" xmlns:cx6="http://schemas.microsoft.com/office/drawing/2016/5/12/chartex" xmlns:cx7="http://schemas.microsoft.com/office/drawing/2016/5/13/chartex" xmlns:cx8="http://schemas.microsoft.com/office/drawing/2016/5/14/chartex" xmlns:mc="http://schemas.openxmlformats.org/markup-compatibility/2006" xmlns:aink="http://schemas.microsoft.com/office/drawing/2016/ink" xmlns:am3d="http://schemas.microsoft.com/office/drawing/2017/model3d" xmlns:o="urn:schemas-microsoft-com:office:office" xmlns:r="http://schemas.openxmlformats.org/officeDocument/2006/relationships" xmlns:m="http://schemas.openxmlformats.org/officeDocument/2006/math" xmlns:v="urn:schemas-microsoft-com:vml" xmlns:wp14="http://schemas.microsoft.com/office/word/2010/wordprocessingDrawing" xmlns:wp="http://schemas.openxmlformats.org/drawingml/2006/wordprocessingDrawing" xmlns:w10="urn:schemas-microsoft-com:office:word" xmlns:w="http://schemas.openxmlformats.org/wordprocessingml/2006/main" xmlns:w14="http://schemas.microsoft.com/office/word/2010/wordml" xmlns:w15="http://schemas.microsoft.com/office/word/2012/wordml" xmlns:w16cex="http://schemas.microsoft.com/office/word/2018/wordml/cex" xmlns:w16cid="http://schemas.microsoft.com/office/word/2016/wordml/cid" xmlns:w16="http://schemas.microsoft.com/office/word/2018/wordml" xmlns:w16se="http://schemas.microsoft.com/office/word/2015/wordml/symex" xmlns:wpg="http://schemas.microsoft.com/office/word/2010/wordprocessingGroup" xmlns:wpi="http://schemas.microsoft.com/office/word/2010/wordprocessingInk" xmlns:wne="http://schemas.microsoft.com/office/word/2006/wordml" xmlns:wps="http://schemas.microsoft.com/office/word/2010/wordprocessingShape" xmlns:a="http://schemas.openxmlformats.org/drawingml/2006/main" xmlns:pic="http://schemas.openxmlformats.org/drawingml/2006/picture" xmlns:a14="http://schemas.microsoft.com/office/drawing/2010/main" mc:Ignorable="w14 w15 w16se w16cid w16 w16cex wp14">
+<w:document xmlns:wpc="http://schemas.microsoft.com/office/word/2010/wordprocessingCanvas" xmlns:cx="http://schemas.microsoft.com/office/drawing/2014/chartex" xmlns:cx1="http://schemas.microsoft.com/office/drawing/2015/9/8/chartex" xmlns:cx2="http://schemas.microsoft.com/office/drawing/2015/10/21/chartex" xmlns:cx3="http://schemas.microsoft.com/office/drawing/2016/5/9/chartex" xmlns:cx4="http://schemas.microsoft.com/office/drawing/2016/5/10/chartex" xmlns:cx5="http://schemas.microsoft.com/office/drawing/2016/5/11/chartex" xmlns:cx6="http://schemas.microsoft.com/office/drawing/2016/5/12/chartex" xmlns:cx7="http://schemas.microsoft.com/office/drawing/2016/5/13/chartex" xmlns:cx8="http://schemas.microsoft.com/office/drawing/2016/5/14/chartex" xmlns:mc="http://schemas.openxmlformats.org/markup-compatibility/2006" xmlns:aink="http://schemas.microsoft.com/office/drawing/2016/ink" xmlns:am3d="http://schemas.microsoft.com/office/drawing/2017/model3d" xmlns:o="urn:schemas-microsoft-com:office:office" xmlns:r="http://schemas.openxmlformats.org/officeDocument/2006/relationships" xmlns:m="http://schemas.openxmlformats.org/officeDocument/2006/math" xmlns:v="urn:schemas-microsoft-com:vml" xmlns:wp14="http://schemas.microsoft.com/office/word/2010/wordprocessingDrawing" xmlns:wp="http://schemas.openxmlformats.org/drawingml/2006/wordprocessingDrawing" xmlns:w10="urn:schemas-microsoft-com:office:word" xmlns:w="http://schemas.openxmlformats.org/wordprocessingml/2006/main" xmlns:w14="http://schemas.microsoft.com/office/word/2010/wordml" xmlns:w15="http://schemas.microsoft.com/office/word/2012/wordml" xmlns:w16cex="http://schemas.microsoft.com/office/word/2018/wordml/cex" xmlns:w16cid="http://schemas.microsoft.com/office/word/2016/wordml/cid" xmlns:w16="http://schemas.microsoft.com/office/word/2018/wordml" xmlns:w16sdtdh="http://schemas.microsoft.com/office/word/2020/wordml/sdtdatahash" xmlns:w16se="http://schemas.microsoft.com/office/word/2015/wordml/symex" xmlns:wpg="http://schemas.microsoft.com/office/word/2010/wordprocessingGroup" xmlns:wpi="http://schemas.microsoft.com/office/word/2010/wordprocessingInk" xmlns:wne="http://schemas.microsoft.com/office/word/2006/wordml" xmlns:wps="http://schemas.microsoft.com/office/word/2010/wordprocessingShape" mc:Ignorable="w14 w15 w16se w16cid w16 w16cex w16sdtdh wp14">
   <w:body>
     <w:p>
       <w:pPr>
@@ -13,6 +13,7 @@
       </w:pPr>
       <w:r>
         <w:rPr>
+          <w:noProof/>
           <w:color w:val="2B579A"/>
           <w:shd w:val="clear" w:color="auto" w:fill="E6E6E6"/>
         </w:rPr>
@@ -32,7 +33,7 @@
                     <pic:cNvPicPr/>
                   </pic:nvPicPr>
                   <pic:blipFill rotWithShape="1">
-                    <a:blip r:embed="rId10">
+                    <a:blip r:embed="rId7" cstate="print">
                       <a:extLst>
                         <a:ext uri="{28A0092B-C50C-407E-A947-70E740481C1C}">
                           <a14:useLocalDpi xmlns:a14="http://schemas.microsoft.com/office/drawing/2010/main" val="0"/>
@@ -70,7 +71,7 @@
       <w:pPr>
         <w:spacing w:after="0"/>
         <w:rPr>
-          <w:rFonts w:ascii="Segoe UI Semibold" w:hAnsi="Segoe UI Semibold" w:eastAsia="Segoe UI Semibold" w:cs="Segoe UI Semibold"/>
+          <w:rFonts w:ascii="Segoe UI Semibold" w:eastAsia="Segoe UI Semibold" w:hAnsi="Segoe UI Semibold" w:cs="Segoe UI Semibold"/>
           <w:color w:val="000000" w:themeColor="text1"/>
           <w:sz w:val="52"/>
           <w:szCs w:val="52"/>
@@ -81,7 +82,7 @@
       <w:pPr>
         <w:spacing w:after="0" w:line="240" w:lineRule="auto"/>
         <w:rPr>
-          <w:rFonts w:ascii="Segoe UI Semibold" w:hAnsi="Segoe UI Semibold" w:eastAsia="Segoe UI Semibold" w:cs="Segoe UI Semibold"/>
+          <w:rFonts w:ascii="Segoe UI Semibold" w:eastAsia="Segoe UI Semibold" w:hAnsi="Segoe UI Semibold" w:cs="Segoe UI Semibold"/>
           <w:color w:val="000000" w:themeColor="text1"/>
           <w:sz w:val="52"/>
           <w:szCs w:val="52"/>
@@ -92,14 +93,14 @@
       <w:pPr>
         <w:spacing w:after="0" w:line="240" w:lineRule="auto"/>
         <w:rPr>
-          <w:rFonts w:ascii="Segoe UI Semibold" w:hAnsi="Segoe UI Semibold" w:eastAsia="Segoe UI Semibold" w:cs="Segoe UI Semibold"/>
+          <w:rFonts w:ascii="Segoe UI Semibold" w:eastAsia="Segoe UI Semibold" w:hAnsi="Segoe UI Semibold" w:cs="Segoe UI Semibold"/>
           <w:sz w:val="52"/>
           <w:szCs w:val="52"/>
         </w:rPr>
       </w:pPr>
       <w:r>
         <w:rPr>
-          <w:rFonts w:ascii="Segoe UI Semibold" w:hAnsi="Segoe UI Semibold" w:eastAsia="Segoe UI Semibold" w:cs="Segoe UI Semibold"/>
+          <w:rFonts w:ascii="Segoe UI Semibold" w:eastAsia="Segoe UI Semibold" w:hAnsi="Segoe UI Semibold" w:cs="Segoe UI Semibold"/>
           <w:sz w:val="52"/>
           <w:szCs w:val="52"/>
         </w:rPr>
@@ -110,25 +111,25 @@
       <w:pPr>
         <w:spacing w:after="0" w:line="240" w:lineRule="auto"/>
         <w:rPr>
-          <w:rFonts w:ascii="Segoe UI Semibold" w:hAnsi="Segoe UI Semibold" w:eastAsia="Segoe UI Semibold" w:cs="Segoe UI Semibold"/>
+          <w:rFonts w:ascii="Segoe UI Semibold" w:eastAsia="Segoe UI Semibold" w:hAnsi="Segoe UI Semibold" w:cs="Segoe UI Semibold"/>
           <w:sz w:val="36"/>
           <w:szCs w:val="36"/>
         </w:rPr>
       </w:pPr>
       <w:r>
         <w:rPr>
-          <w:rFonts w:ascii="Segoe UI Semibold" w:hAnsi="Segoe UI Semibold" w:eastAsia="Segoe UI Semibold" w:cs="Segoe UI Semibold"/>
+          <w:rFonts w:ascii="Segoe UI Semibold" w:eastAsia="Segoe UI Semibold" w:hAnsi="Segoe UI Semibold" w:cs="Segoe UI Semibold"/>
           <w:sz w:val="36"/>
           <w:szCs w:val="36"/>
         </w:rPr>
-        <w:t>for Dynamics 365 Sales, a Microsoft solution built with MISSION CRM</w:t>
+        <w:t>for Dynamics 365 Sales</w:t>
       </w:r>
     </w:p>
     <w:p>
       <w:pPr>
         <w:spacing w:after="0" w:line="240" w:lineRule="auto"/>
         <w:rPr>
-          <w:rFonts w:ascii="Segoe UI Semibold" w:hAnsi="Segoe UI Semibold" w:eastAsia="Segoe UI Semibold" w:cs="Segoe UI Semibold"/>
+          <w:rFonts w:ascii="Segoe UI Semibold" w:eastAsia="Segoe UI Semibold" w:hAnsi="Segoe UI Semibold" w:cs="Segoe UI Semibold"/>
           <w:color w:val="000000" w:themeColor="text1"/>
           <w:sz w:val="52"/>
           <w:szCs w:val="52"/>
@@ -141,7 +142,7 @@
       </w:pPr>
       <w:r>
         <w:rPr>
-          <w:rFonts w:ascii="Segoe UI Semibold" w:hAnsi="Segoe UI Semibold" w:eastAsia="Segoe UI Semibold" w:cs="Segoe UI Semibold"/>
+          <w:rFonts w:ascii="Segoe UI Semibold" w:eastAsia="Segoe UI Semibold" w:hAnsi="Segoe UI Semibold" w:cs="Segoe UI Semibold"/>
           <w:color w:val="000000" w:themeColor="text1"/>
           <w:sz w:val="52"/>
           <w:szCs w:val="52"/>
@@ -152,7 +153,7 @@
     <w:p>
       <w:pPr>
         <w:rPr>
-          <w:rFonts w:ascii="Segoe UI" w:hAnsi="Segoe UI" w:eastAsia="Segoe UI" w:cs="Segoe UI"/>
+          <w:rFonts w:ascii="Segoe UI" w:eastAsia="Segoe UI" w:hAnsi="Segoe UI" w:cs="Segoe UI"/>
           <w:color w:val="000000" w:themeColor="text1"/>
           <w:sz w:val="20"/>
           <w:szCs w:val="20"/>
@@ -160,7 +161,7 @@
       </w:pPr>
       <w:r>
         <w:rPr>
-          <w:rFonts w:ascii="Segoe UI" w:hAnsi="Segoe UI" w:eastAsia="Segoe UI" w:cs="Segoe UI"/>
+          <w:rFonts w:ascii="Segoe UI" w:eastAsia="Segoe UI" w:hAnsi="Segoe UI" w:cs="Segoe UI"/>
           <w:color w:val="000000" w:themeColor="text1"/>
           <w:sz w:val="20"/>
           <w:szCs w:val="20"/>
@@ -171,7 +172,7 @@
     <w:p>
       <w:pPr>
         <w:rPr>
-          <w:rFonts w:ascii="Segoe UI" w:hAnsi="Segoe UI" w:eastAsia="Segoe UI" w:cs="Segoe UI"/>
+          <w:rFonts w:ascii="Segoe UI" w:eastAsia="Segoe UI" w:hAnsi="Segoe UI" w:cs="Segoe UI"/>
           <w:color w:val="000000" w:themeColor="text1"/>
           <w:sz w:val="20"/>
           <w:szCs w:val="20"/>
@@ -179,7 +180,7 @@
       </w:pPr>
       <w:r>
         <w:rPr>
-          <w:rFonts w:ascii="Segoe UI" w:hAnsi="Segoe UI" w:eastAsia="Segoe UI" w:cs="Segoe UI"/>
+          <w:rFonts w:ascii="Segoe UI" w:eastAsia="Segoe UI" w:hAnsi="Segoe UI" w:cs="Segoe UI"/>
           <w:b/>
           <w:bCs/>
           <w:color w:val="000000" w:themeColor="text1"/>
@@ -190,36 +191,36 @@
       </w:r>
       <w:r>
         <w:rPr>
-          <w:rFonts w:ascii="Segoe UI" w:hAnsi="Segoe UI" w:eastAsia="Segoe UI" w:cs="Segoe UI"/>
+          <w:rFonts w:ascii="Segoe UI" w:eastAsia="Segoe UI" w:hAnsi="Segoe UI" w:cs="Segoe UI"/>
           <w:color w:val="000000" w:themeColor="text1"/>
           <w:sz w:val="20"/>
           <w:szCs w:val="20"/>
         </w:rPr>
-        <w:t xml:space="preserve">: October </w:t>
-      </w:r>
-      <w:r>
-        <w:rPr>
-          <w:rFonts w:ascii="Segoe UI" w:hAnsi="Segoe UI" w:eastAsia="Segoe UI" w:cs="Segoe UI"/>
+        <w:t xml:space="preserve">: </w:t>
+      </w:r>
+      <w:r>
+        <w:rPr>
+          <w:rFonts w:ascii="Segoe UI" w:eastAsia="Segoe UI" w:hAnsi="Segoe UI" w:cs="Segoe UI"/>
           <w:color w:val="000000" w:themeColor="text1"/>
           <w:sz w:val="20"/>
           <w:szCs w:val="20"/>
         </w:rPr>
-        <w:t>9</w:t>
-      </w:r>
-      <w:r>
-        <w:rPr>
-          <w:rFonts w:ascii="Segoe UI" w:hAnsi="Segoe UI" w:eastAsia="Segoe UI" w:cs="Segoe UI"/>
+        <w:t>May 12</w:t>
+      </w:r>
+      <w:r>
+        <w:rPr>
+          <w:rFonts w:ascii="Segoe UI" w:eastAsia="Segoe UI" w:hAnsi="Segoe UI" w:cs="Segoe UI"/>
           <w:color w:val="000000" w:themeColor="text1"/>
           <w:sz w:val="20"/>
           <w:szCs w:val="20"/>
         </w:rPr>
-        <w:t>, 2020</w:t>
+        <w:t>, 2021</w:t>
       </w:r>
     </w:p>
     <w:p>
       <w:pPr>
         <w:rPr>
-          <w:rFonts w:ascii="Segoe UI" w:hAnsi="Segoe UI" w:eastAsia="Segoe UI" w:cs="Segoe UI"/>
+          <w:rFonts w:ascii="Segoe UI" w:eastAsia="Segoe UI" w:hAnsi="Segoe UI" w:cs="Segoe UI"/>
           <w:color w:val="000000" w:themeColor="text1"/>
           <w:sz w:val="20"/>
           <w:szCs w:val="20"/>
@@ -227,7 +228,7 @@
       </w:pPr>
       <w:r>
         <w:rPr>
-          <w:rFonts w:ascii="Segoe UI" w:hAnsi="Segoe UI" w:eastAsia="Segoe UI" w:cs="Segoe UI"/>
+          <w:rFonts w:ascii="Segoe UI" w:eastAsia="Segoe UI" w:hAnsi="Segoe UI" w:cs="Segoe UI"/>
           <w:b/>
           <w:bCs/>
           <w:color w:val="000000" w:themeColor="text1"/>
@@ -238,21 +239,30 @@
       </w:r>
       <w:r>
         <w:rPr>
-          <w:rFonts w:ascii="Segoe UI" w:hAnsi="Segoe UI" w:eastAsia="Segoe UI" w:cs="Segoe UI"/>
+          <w:rFonts w:ascii="Segoe UI" w:eastAsia="Segoe UI" w:hAnsi="Segoe UI" w:cs="Segoe UI"/>
           <w:color w:val="000000" w:themeColor="text1"/>
           <w:sz w:val="20"/>
           <w:szCs w:val="20"/>
         </w:rPr>
-        <w:t>: v1.0.0.</w:t>
-      </w:r>
-      <w:r>
-        <w:rPr>
-          <w:rFonts w:ascii="Segoe UI" w:hAnsi="Segoe UI" w:eastAsia="Segoe UI" w:cs="Segoe UI"/>
+        <w:t>: v1.</w:t>
+      </w:r>
+      <w:r>
+        <w:rPr>
+          <w:rFonts w:ascii="Segoe UI" w:eastAsia="Segoe UI" w:hAnsi="Segoe UI" w:cs="Segoe UI"/>
           <w:color w:val="000000" w:themeColor="text1"/>
           <w:sz w:val="20"/>
           <w:szCs w:val="20"/>
         </w:rPr>
         <w:t>2</w:t>
+      </w:r>
+      <w:r>
+        <w:rPr>
+          <w:rFonts w:ascii="Segoe UI" w:eastAsia="Segoe UI" w:hAnsi="Segoe UI" w:cs="Segoe UI"/>
+          <w:color w:val="000000" w:themeColor="text1"/>
+          <w:sz w:val="20"/>
+          <w:szCs w:val="20"/>
+        </w:rPr>
+        <w:t>.3.0</w:t>
       </w:r>
     </w:p>
     <w:p>
@@ -308,12 +318,12 @@
         <w:tblStyle w:val="ListTable1Light-Accent3"/>
         <w:tblW w:w="9810" w:type="dxa"/>
         <w:tblBorders>
-          <w:top w:val="single" w:color="auto" w:sz="4" w:space="0"/>
-          <w:left w:val="single" w:color="auto" w:sz="4" w:space="0"/>
-          <w:bottom w:val="single" w:color="auto" w:sz="4" w:space="0"/>
-          <w:right w:val="single" w:color="auto" w:sz="4" w:space="0"/>
-          <w:insideH w:val="single" w:color="auto" w:sz="4" w:space="0"/>
-          <w:insideV w:val="single" w:color="auto" w:sz="4" w:space="0"/>
+          <w:top w:val="single" w:sz="4" w:space="0" w:color="auto"/>
+          <w:left w:val="single" w:sz="4" w:space="0" w:color="auto"/>
+          <w:bottom w:val="single" w:sz="4" w:space="0" w:color="auto"/>
+          <w:right w:val="single" w:sz="4" w:space="0" w:color="auto"/>
+          <w:insideH w:val="single" w:sz="4" w:space="0" w:color="auto"/>
+          <w:insideV w:val="single" w:sz="4" w:space="0" w:color="auto"/>
         </w:tblBorders>
         <w:tblLook w:val="04A0" w:firstRow="1" w:lastRow="0" w:firstColumn="1" w:lastColumn="0" w:noHBand="0" w:noVBand="1"/>
       </w:tblPr>
@@ -330,9 +340,8 @@
             <w:cnfStyle w:val="001000000000" w:firstRow="0" w:lastRow="0" w:firstColumn="1" w:lastColumn="0" w:oddVBand="0" w:evenVBand="0" w:oddHBand="0" w:evenHBand="0" w:firstRowFirstColumn="0" w:firstRowLastColumn="0" w:lastRowFirstColumn="0" w:lastRowLastColumn="0"/>
             <w:tcW w:w="4675" w:type="dxa"/>
             <w:tcBorders>
-              <w:bottom w:val="none" w:color="auto" w:sz="0" w:space="0"/>
+              <w:bottom w:val="none" w:sz="0" w:space="0" w:color="auto"/>
             </w:tcBorders>
-            <w:tcMar/>
           </w:tcPr>
           <w:p>
             <w:pPr>
@@ -354,12 +363,10 @@
         </w:tc>
         <w:tc>
           <w:tcPr>
-            <w:cnfStyle w:val="000000000000" w:firstRow="0" w:lastRow="0" w:firstColumn="0" w:lastColumn="0" w:oddVBand="0" w:evenVBand="0" w:oddHBand="0" w:evenHBand="0" w:firstRowFirstColumn="0" w:firstRowLastColumn="0" w:lastRowFirstColumn="0" w:lastRowLastColumn="0"/>
             <w:tcW w:w="5135" w:type="dxa"/>
             <w:tcBorders>
-              <w:bottom w:val="none" w:color="auto" w:sz="0" w:space="0"/>
+              <w:bottom w:val="none" w:sz="0" w:space="0" w:color="auto"/>
             </w:tcBorders>
-            <w:tcMar/>
           </w:tcPr>
           <w:p>
             <w:pPr>
@@ -389,7 +396,6 @@
           <w:tcPr>
             <w:cnfStyle w:val="001000000000" w:firstRow="0" w:lastRow="0" w:firstColumn="1" w:lastColumn="0" w:oddVBand="0" w:evenVBand="0" w:oddHBand="0" w:evenHBand="0" w:firstRowFirstColumn="0" w:firstRowLastColumn="0" w:lastRowFirstColumn="0" w:lastRowLastColumn="0"/>
             <w:tcW w:w="4675" w:type="dxa"/>
-            <w:tcMar/>
           </w:tcPr>
           <w:p>
             <w:pPr>
@@ -415,9 +421,7 @@
         </w:tc>
         <w:tc>
           <w:tcPr>
-            <w:cnfStyle w:val="000000000000" w:firstRow="0" w:lastRow="0" w:firstColumn="0" w:lastColumn="0" w:oddVBand="0" w:evenVBand="0" w:oddHBand="0" w:evenHBand="0" w:firstRowFirstColumn="0" w:firstRowLastColumn="0" w:lastRowFirstColumn="0" w:lastRowLastColumn="0"/>
             <w:tcW w:w="5135" w:type="dxa"/>
-            <w:tcMar/>
           </w:tcPr>
           <w:p>
             <w:pPr>
@@ -466,18 +470,56 @@
                 <w:sz w:val="20"/>
                 <w:szCs w:val="20"/>
               </w:rPr>
-              <w:t xml:space="preserve"> they will not have access to </w:t>
-            </w:r>
-            <w:proofErr w:type="gramStart"/>
-            <w:r>
-              <w:rPr>
-                <w:rFonts w:ascii="Segoe UI" w:hAnsi="Segoe UI" w:cs="Segoe UI"/>
-                <w:sz w:val="20"/>
-                <w:szCs w:val="20"/>
-              </w:rPr>
-              <w:t>a number of</w:t>
-            </w:r>
-            <w:proofErr w:type="gramEnd"/>
+              <w:t xml:space="preserve"> they will not have access to a number of </w:t>
+            </w:r>
+            <w:r>
+              <w:rPr>
+                <w:rFonts w:ascii="Segoe UI" w:hAnsi="Segoe UI" w:cs="Segoe UI"/>
+                <w:sz w:val="20"/>
+                <w:szCs w:val="20"/>
+              </w:rPr>
+              <w:t xml:space="preserve">important </w:t>
+            </w:r>
+            <w:r>
+              <w:rPr>
+                <w:rFonts w:ascii="Segoe UI" w:hAnsi="Segoe UI" w:cs="Segoe UI"/>
+                <w:sz w:val="20"/>
+                <w:szCs w:val="20"/>
+              </w:rPr>
+              <w:t xml:space="preserve">entities since </w:t>
+            </w:r>
+            <w:r>
+              <w:rPr>
+                <w:rFonts w:ascii="Segoe UI" w:hAnsi="Segoe UI" w:cs="Segoe UI"/>
+                <w:sz w:val="20"/>
+                <w:szCs w:val="20"/>
+              </w:rPr>
+              <w:t xml:space="preserve">the </w:t>
+            </w:r>
+            <w:r>
+              <w:rPr>
+                <w:rFonts w:ascii="Segoe UI" w:hAnsi="Segoe UI" w:cs="Segoe UI"/>
+                <w:sz w:val="20"/>
+                <w:szCs w:val="20"/>
+              </w:rPr>
+              <w:t xml:space="preserve">Sales Pro </w:t>
+            </w:r>
+            <w:r>
+              <w:rPr>
+                <w:rFonts w:ascii="Segoe UI" w:hAnsi="Segoe UI" w:cs="Segoe UI"/>
+                <w:sz w:val="20"/>
+                <w:szCs w:val="20"/>
+              </w:rPr>
+              <w:t>license is limited to</w:t>
+            </w:r>
+            <w:r>
+              <w:rPr>
+                <w:rFonts w:ascii="Segoe UI" w:hAnsi="Segoe UI" w:cs="Segoe UI"/>
+                <w:sz w:val="20"/>
+                <w:szCs w:val="20"/>
+              </w:rPr>
+              <w:t xml:space="preserve"> 15 custom entities.</w:t>
+            </w:r>
             <w:r>
               <w:rPr>
                 <w:rFonts w:ascii="Segoe UI" w:hAnsi="Segoe UI" w:cs="Segoe UI"/>
@@ -492,65 +534,9 @@
                 <w:sz w:val="20"/>
                 <w:szCs w:val="20"/>
               </w:rPr>
-              <w:t xml:space="preserve">important </w:t>
-            </w:r>
-            <w:r>
-              <w:rPr>
-                <w:rFonts w:ascii="Segoe UI" w:hAnsi="Segoe UI" w:cs="Segoe UI"/>
-                <w:sz w:val="20"/>
-                <w:szCs w:val="20"/>
-              </w:rPr>
-              <w:t xml:space="preserve">entities since </w:t>
-            </w:r>
-            <w:r>
-              <w:rPr>
-                <w:rFonts w:ascii="Segoe UI" w:hAnsi="Segoe UI" w:cs="Segoe UI"/>
-                <w:sz w:val="20"/>
-                <w:szCs w:val="20"/>
-              </w:rPr>
-              <w:t xml:space="preserve">the </w:t>
-            </w:r>
-            <w:r>
-              <w:rPr>
-                <w:rFonts w:ascii="Segoe UI" w:hAnsi="Segoe UI" w:cs="Segoe UI"/>
-                <w:sz w:val="20"/>
-                <w:szCs w:val="20"/>
-              </w:rPr>
-              <w:t xml:space="preserve">Sales Pro </w:t>
-            </w:r>
-            <w:r>
-              <w:rPr>
-                <w:rFonts w:ascii="Segoe UI" w:hAnsi="Segoe UI" w:cs="Segoe UI"/>
-                <w:sz w:val="20"/>
-                <w:szCs w:val="20"/>
-              </w:rPr>
-              <w:t>license is limited to</w:t>
-            </w:r>
-            <w:r>
-              <w:rPr>
-                <w:rFonts w:ascii="Segoe UI" w:hAnsi="Segoe UI" w:cs="Segoe UI"/>
-                <w:sz w:val="20"/>
-                <w:szCs w:val="20"/>
-              </w:rPr>
-              <w:t xml:space="preserve"> 15 custom entities.</w:t>
-            </w:r>
-            <w:r>
-              <w:rPr>
-                <w:rFonts w:ascii="Segoe UI" w:hAnsi="Segoe UI" w:cs="Segoe UI"/>
-                <w:sz w:val="20"/>
-                <w:szCs w:val="20"/>
-              </w:rPr>
-              <w:t xml:space="preserve"> </w:t>
-            </w:r>
-            <w:r>
-              <w:rPr>
-                <w:rFonts w:ascii="Segoe UI" w:hAnsi="Segoe UI" w:cs="Segoe UI"/>
-                <w:sz w:val="20"/>
-                <w:szCs w:val="20"/>
-              </w:rPr>
               <w:t xml:space="preserve">Please refer to the </w:t>
             </w:r>
-            <w:hyperlink r:id="rId11">
+            <w:hyperlink r:id="rId8">
               <w:r>
                 <w:rPr>
                   <w:rStyle w:val="Hyperlink"/>
@@ -587,7 +573,6 @@
           <w:tcPr>
             <w:cnfStyle w:val="001000000000" w:firstRow="0" w:lastRow="0" w:firstColumn="1" w:lastColumn="0" w:oddVBand="0" w:evenVBand="0" w:oddHBand="0" w:evenHBand="0" w:firstRowFirstColumn="0" w:firstRowLastColumn="0" w:lastRowFirstColumn="0" w:lastRowLastColumn="0"/>
             <w:tcW w:w="4675" w:type="dxa"/>
-            <w:tcMar/>
           </w:tcPr>
           <w:p>
             <w:pPr>
@@ -613,9 +598,7 @@
         </w:tc>
         <w:tc>
           <w:tcPr>
-            <w:cnfStyle w:val="000000000000" w:firstRow="0" w:lastRow="0" w:firstColumn="0" w:lastColumn="0" w:oddVBand="0" w:evenVBand="0" w:oddHBand="0" w:evenHBand="0" w:firstRowFirstColumn="0" w:firstRowLastColumn="0" w:lastRowFirstColumn="0" w:lastRowLastColumn="0"/>
             <w:tcW w:w="5135" w:type="dxa"/>
-            <w:tcMar/>
           </w:tcPr>
           <w:p>
             <w:pPr>
@@ -648,16 +631,7 @@
                 <w:sz w:val="20"/>
                 <w:szCs w:val="20"/>
               </w:rPr>
-              <w:t xml:space="preserve">they </w:t>
-            </w:r>
-            <w:proofErr w:type="gramStart"/>
-            <w:r>
-              <w:rPr>
-                <w:rFonts w:ascii="Segoe UI" w:hAnsi="Segoe UI" w:cs="Segoe UI"/>
-                <w:sz w:val="20"/>
-                <w:szCs w:val="20"/>
-              </w:rPr>
-              <w:t>can</w:t>
+              <w:t>they can</w:t>
             </w:r>
             <w:r>
               <w:rPr>
@@ -667,7 +641,6 @@
               </w:rPr>
               <w:t>’t</w:t>
             </w:r>
-            <w:proofErr w:type="gramEnd"/>
             <w:r>
               <w:rPr>
                 <w:rFonts w:ascii="Segoe UI" w:hAnsi="Segoe UI" w:cs="Segoe UI"/>
@@ -780,7 +753,7 @@
               </w:rPr>
               <w:t xml:space="preserve"> please review the </w:t>
             </w:r>
-            <w:hyperlink w:history="1" r:id="rId12">
+            <w:hyperlink r:id="rId9" w:history="1">
               <w:r>
                 <w:rPr>
                   <w:rStyle w:val="Hyperlink"/>
@@ -829,7 +802,6 @@
           <w:tcPr>
             <w:cnfStyle w:val="001000000000" w:firstRow="0" w:lastRow="0" w:firstColumn="1" w:lastColumn="0" w:oddVBand="0" w:evenVBand="0" w:oddHBand="0" w:evenHBand="0" w:firstRowFirstColumn="0" w:firstRowLastColumn="0" w:lastRowFirstColumn="0" w:lastRowLastColumn="0"/>
             <w:tcW w:w="4675" w:type="dxa"/>
-            <w:tcMar/>
           </w:tcPr>
           <w:p>
             <w:pPr>
@@ -855,9 +827,7 @@
         </w:tc>
         <w:tc>
           <w:tcPr>
-            <w:cnfStyle w:val="000000000000" w:firstRow="0" w:lastRow="0" w:firstColumn="0" w:lastColumn="0" w:oddVBand="0" w:evenVBand="0" w:oddHBand="0" w:evenHBand="0" w:firstRowFirstColumn="0" w:firstRowLastColumn="0" w:lastRowFirstColumn="0" w:lastRowLastColumn="0"/>
             <w:tcW w:w="5135" w:type="dxa"/>
-            <w:tcMar/>
           </w:tcPr>
           <w:p>
             <w:pPr>
@@ -904,7 +874,7 @@
               </w:rPr>
               <w:t xml:space="preserve">For details on how to pre-configure these templates please see the </w:t>
             </w:r>
-            <w:hyperlink w:history="1" r:id="rId13">
+            <w:hyperlink r:id="rId10" w:history="1">
               <w:r>
                 <w:rPr>
                   <w:rStyle w:val="Hyperlink"/>
@@ -941,7 +911,6 @@
           <w:tcPr>
             <w:cnfStyle w:val="001000000000" w:firstRow="0" w:lastRow="0" w:firstColumn="1" w:lastColumn="0" w:oddVBand="0" w:evenVBand="0" w:oddHBand="0" w:evenHBand="0" w:firstRowFirstColumn="0" w:firstRowLastColumn="0" w:lastRowFirstColumn="0" w:lastRowLastColumn="0"/>
             <w:tcW w:w="4675" w:type="dxa"/>
-            <w:tcMar/>
           </w:tcPr>
           <w:p>
             <w:pPr>
@@ -967,9 +936,7 @@
         </w:tc>
         <w:tc>
           <w:tcPr>
-            <w:cnfStyle w:val="000000000000" w:firstRow="0" w:lastRow="0" w:firstColumn="0" w:lastColumn="0" w:oddVBand="0" w:evenVBand="0" w:oddHBand="0" w:evenHBand="0" w:firstRowFirstColumn="0" w:firstRowLastColumn="0" w:lastRowFirstColumn="0" w:lastRowLastColumn="0"/>
             <w:tcW w:w="5135" w:type="dxa"/>
-            <w:tcMar/>
           </w:tcPr>
           <w:p>
             <w:pPr>
@@ -986,7 +953,23 @@
                 <w:sz w:val="20"/>
                 <w:szCs w:val="20"/>
               </w:rPr>
-              <w:t>The Donation Import template maps directly to the Fundraising and Engagement solution. The out</w:t>
+              <w:t xml:space="preserve">The Donation Import </w:t>
+            </w:r>
+            <w:r>
+              <w:rPr>
+                <w:rFonts w:ascii="Segoe UI" w:hAnsi="Segoe UI" w:cs="Segoe UI"/>
+                <w:sz w:val="20"/>
+                <w:szCs w:val="20"/>
+              </w:rPr>
+              <w:t>T</w:t>
+            </w:r>
+            <w:r>
+              <w:rPr>
+                <w:rFonts w:ascii="Segoe UI" w:hAnsi="Segoe UI" w:cs="Segoe UI"/>
+                <w:sz w:val="20"/>
+                <w:szCs w:val="20"/>
+              </w:rPr>
+              <w:t>emplate maps directly to Fundraising and Engagement. The out</w:t>
             </w:r>
             <w:r>
               <w:rPr>
@@ -1153,7 +1136,6 @@
           <w:tcPr>
             <w:cnfStyle w:val="001000000000" w:firstRow="0" w:lastRow="0" w:firstColumn="1" w:lastColumn="0" w:oddVBand="0" w:evenVBand="0" w:oddHBand="0" w:evenHBand="0" w:firstRowFirstColumn="0" w:firstRowLastColumn="0" w:lastRowFirstColumn="0" w:lastRowLastColumn="0"/>
             <w:tcW w:w="4675" w:type="dxa"/>
-            <w:tcMar/>
           </w:tcPr>
           <w:p>
             <w:pPr>
@@ -1193,37 +1175,13 @@
                 <w:sz w:val="20"/>
                 <w:szCs w:val="20"/>
               </w:rPr>
-              <w:t xml:space="preserve"> the ‘Processing’ message does not </w:t>
-            </w:r>
-            <w:proofErr w:type="gramStart"/>
-            <w:r>
-              <w:rPr>
-                <w:rFonts w:ascii="Segoe UI" w:hAnsi="Segoe UI" w:cs="Segoe UI"/>
-                <w:b w:val="0"/>
-                <w:bCs w:val="0"/>
-                <w:sz w:val="20"/>
-                <w:szCs w:val="20"/>
-              </w:rPr>
-              <w:t>finish</w:t>
-            </w:r>
-            <w:proofErr w:type="gramEnd"/>
-            <w:r>
-              <w:rPr>
-                <w:rFonts w:ascii="Segoe UI" w:hAnsi="Segoe UI" w:cs="Segoe UI"/>
-                <w:b w:val="0"/>
-                <w:bCs w:val="0"/>
-                <w:sz w:val="20"/>
-                <w:szCs w:val="20"/>
-              </w:rPr>
-              <w:t xml:space="preserve"> and the record is not created</w:t>
+              <w:t xml:space="preserve"> the ‘Processing’ message does not finish and the record is not created</w:t>
             </w:r>
           </w:p>
         </w:tc>
         <w:tc>
           <w:tcPr>
-            <w:cnfStyle w:val="000000000000" w:firstRow="0" w:lastRow="0" w:firstColumn="0" w:lastColumn="0" w:oddVBand="0" w:evenVBand="0" w:oddHBand="0" w:evenHBand="0" w:firstRowFirstColumn="0" w:firstRowLastColumn="0" w:lastRowFirstColumn="0" w:lastRowLastColumn="0"/>
             <w:tcW w:w="5135" w:type="dxa"/>
-            <w:tcMar/>
           </w:tcPr>
           <w:p>
             <w:pPr>
@@ -1355,7 +1313,15 @@
                 <w:sz w:val="20"/>
                 <w:szCs w:val="20"/>
               </w:rPr>
-              <w:t xml:space="preserve">  In the case where a Payment Gateway is not available, the payment gateway field is optional and not required.</w:t>
+              <w:t xml:space="preserve"> </w:t>
+            </w:r>
+            <w:r>
+              <w:rPr>
+                <w:rFonts w:ascii="Segoe UI" w:hAnsi="Segoe UI" w:cs="Segoe UI"/>
+                <w:sz w:val="20"/>
+                <w:szCs w:val="20"/>
+              </w:rPr>
+              <w:t>In the case where a Payment Gateway is not available, the payment gateway field is optional and not required.</w:t>
             </w:r>
           </w:p>
           <w:p>
@@ -1371,18 +1337,13 @@
         </w:tc>
       </w:tr>
       <w:tr>
-        <w:trPr>
-          <w:cnfStyle w:val="000000100000" w:firstRow="0" w:lastRow="0" w:firstColumn="0" w:lastColumn="0" w:oddVBand="0" w:evenVBand="0" w:oddHBand="1" w:evenHBand="0" w:firstRowFirstColumn="0" w:firstRowLastColumn="0" w:lastRowFirstColumn="0" w:lastRowLastColumn="0"/>
-        </w:trPr>
         <w:tc>
           <w:tcPr>
             <w:cnfStyle w:val="001000000000" w:firstRow="0" w:lastRow="0" w:firstColumn="1" w:lastColumn="0" w:oddVBand="0" w:evenVBand="0" w:oddHBand="0" w:evenHBand="0" w:firstRowFirstColumn="0" w:firstRowLastColumn="0" w:lastRowFirstColumn="0" w:lastRowLastColumn="0"/>
             <w:tcW w:w="4675" w:type="dxa"/>
-            <w:tcMar/>
           </w:tcPr>
           <w:p>
             <w:pPr>
-              <w:pStyle w:val="Normal"/>
               <w:rPr>
                 <w:rFonts w:ascii="Segoe UI" w:hAnsi="Segoe UI" w:cs="Segoe UI"/>
                 <w:b w:val="0"/>
@@ -1399,19 +1360,18 @@
                 <w:sz w:val="20"/>
                 <w:szCs w:val="20"/>
               </w:rPr>
+              <w:lastRenderedPageBreak/>
               <w:t>When clicking the ‘Process’ button on a new Transaction, nothing happens.</w:t>
             </w:r>
           </w:p>
         </w:tc>
         <w:tc>
           <w:tcPr>
-            <w:cnfStyle w:val="000000000000" w:firstRow="0" w:lastRow="0" w:firstColumn="0" w:lastColumn="0" w:oddVBand="0" w:evenVBand="0" w:oddHBand="0" w:evenHBand="0" w:firstRowFirstColumn="0" w:firstRowLastColumn="0" w:lastRowFirstColumn="0" w:lastRowLastColumn="0"/>
             <w:tcW w:w="5135" w:type="dxa"/>
-            <w:tcMar/>
           </w:tcPr>
           <w:p>
             <w:pPr>
-              <w:pStyle w:val="Normal"/>
+              <w:cnfStyle w:val="000000000000" w:firstRow="0" w:lastRow="0" w:firstColumn="0" w:lastColumn="0" w:oddVBand="0" w:evenVBand="0" w:oddHBand="0" w:evenHBand="0" w:firstRowFirstColumn="0" w:firstRowLastColumn="0" w:lastRowFirstColumn="0" w:lastRowLastColumn="0"/>
               <w:rPr>
                 <w:rFonts w:ascii="Segoe UI" w:hAnsi="Segoe UI" w:cs="Segoe UI"/>
                 <w:sz w:val="20"/>
@@ -1424,7 +1384,15 @@
                 <w:sz w:val="20"/>
                 <w:szCs w:val="20"/>
               </w:rPr>
-              <w:t xml:space="preserve">In order to process new transactions, two things </w:t>
+              <w:t>To</w:t>
+            </w:r>
+            <w:r>
+              <w:rPr>
+                <w:rFonts w:ascii="Segoe UI" w:hAnsi="Segoe UI" w:cs="Segoe UI"/>
+                <w:sz w:val="20"/>
+                <w:szCs w:val="20"/>
+              </w:rPr>
+              <w:t xml:space="preserve"> process new transactions, two things </w:t>
             </w:r>
             <w:r>
               <w:rPr>
@@ -1434,26 +1402,17 @@
               </w:rPr>
               <w:t>need to be configured:</w:t>
             </w:r>
-          </w:p>
-          <w:p>
-            <w:pPr>
-              <w:pStyle w:val="Normal"/>
-              <w:rPr>
-                <w:rFonts w:ascii="Segoe UI" w:hAnsi="Segoe UI" w:cs="Segoe UI"/>
-                <w:sz w:val="20"/>
-                <w:szCs w:val="20"/>
-              </w:rPr>
-            </w:pPr>
           </w:p>
           <w:p>
             <w:pPr>
               <w:pStyle w:val="ListParagraph"/>
               <w:numPr>
                 <w:ilvl w:val="0"/>
-                <w:numId w:val="2"/>
+                <w:numId w:val="1"/>
               </w:numPr>
-              <w:rPr>
-                <w:rFonts w:ascii="Segoe UI" w:hAnsi="Segoe UI" w:eastAsia="Segoe UI" w:cs="Segoe UI" w:asciiTheme="minorAscii" w:hAnsiTheme="minorAscii" w:eastAsiaTheme="minorAscii" w:cstheme="minorAscii"/>
+              <w:cnfStyle w:val="000000000000" w:firstRow="0" w:lastRow="0" w:firstColumn="0" w:lastColumn="0" w:oddVBand="0" w:evenVBand="0" w:oddHBand="0" w:evenHBand="0" w:firstRowFirstColumn="0" w:firstRowLastColumn="0" w:lastRowFirstColumn="0" w:lastRowLastColumn="0"/>
+              <w:rPr>
+                <w:rFonts w:eastAsiaTheme="minorEastAsia"/>
                 <w:sz w:val="20"/>
                 <w:szCs w:val="20"/>
               </w:rPr>
@@ -1464,7 +1423,23 @@
                 <w:sz w:val="20"/>
                 <w:szCs w:val="20"/>
               </w:rPr>
-              <w:t>the user needs to have a Configuration record associated with it,</w:t>
+              <w:t>T</w:t>
+            </w:r>
+            <w:r>
+              <w:rPr>
+                <w:rFonts w:ascii="Segoe UI" w:hAnsi="Segoe UI" w:cs="Segoe UI"/>
+                <w:sz w:val="20"/>
+                <w:szCs w:val="20"/>
+              </w:rPr>
+              <w:t>he user needs to have a Configuration record associated,</w:t>
+            </w:r>
+            <w:r>
+              <w:rPr>
+                <w:rFonts w:ascii="Segoe UI" w:hAnsi="Segoe UI" w:cs="Segoe UI"/>
+                <w:sz w:val="20"/>
+                <w:szCs w:val="20"/>
+              </w:rPr>
+              <w:t xml:space="preserve"> and</w:t>
             </w:r>
           </w:p>
           <w:p>
@@ -1472,8 +1447,9 @@
               <w:pStyle w:val="ListParagraph"/>
               <w:numPr>
                 <w:ilvl w:val="0"/>
-                <w:numId w:val="2"/>
+                <w:numId w:val="1"/>
               </w:numPr>
+              <w:cnfStyle w:val="000000000000" w:firstRow="0" w:lastRow="0" w:firstColumn="0" w:lastColumn="0" w:oddVBand="0" w:evenVBand="0" w:oddHBand="0" w:evenHBand="0" w:firstRowFirstColumn="0" w:firstRowLastColumn="0" w:lastRowFirstColumn="0" w:lastRowLastColumn="0"/>
               <w:rPr>
                 <w:sz w:val="20"/>
                 <w:szCs w:val="20"/>
@@ -1485,28 +1461,20 @@
                 <w:sz w:val="20"/>
                 <w:szCs w:val="20"/>
               </w:rPr>
-              <w:t xml:space="preserve">the Configuration record needs to have a </w:t>
-            </w:r>
-            <w:r>
-              <w:rPr>
-                <w:rFonts w:ascii="Segoe UI" w:hAnsi="Segoe UI" w:cs="Segoe UI"/>
-                <w:sz w:val="20"/>
-                <w:szCs w:val="20"/>
-              </w:rPr>
-              <w:t>PaymentProcessor</w:t>
-            </w:r>
-            <w:r>
-              <w:rPr>
-                <w:rFonts w:ascii="Segoe UI" w:hAnsi="Segoe UI" w:cs="Segoe UI"/>
-                <w:sz w:val="20"/>
-                <w:szCs w:val="20"/>
-              </w:rPr>
-              <w:t xml:space="preserve"> defined.</w:t>
+              <w:t>T</w:t>
+            </w:r>
+            <w:r>
+              <w:rPr>
+                <w:rFonts w:ascii="Segoe UI" w:hAnsi="Segoe UI" w:cs="Segoe UI"/>
+                <w:sz w:val="20"/>
+                <w:szCs w:val="20"/>
+              </w:rPr>
+              <w:t>he Configuration record needs to have a PaymentProcessor defined.</w:t>
             </w:r>
           </w:p>
           <w:p>
             <w:pPr>
-              <w:pStyle w:val="Normal"/>
+              <w:cnfStyle w:val="000000000000" w:firstRow="0" w:lastRow="0" w:firstColumn="0" w:lastColumn="0" w:oddVBand="0" w:evenVBand="0" w:oddHBand="0" w:evenHBand="0" w:firstRowFirstColumn="0" w:firstRowLastColumn="0" w:lastRowFirstColumn="0" w:lastRowLastColumn="0"/>
               <w:rPr>
                 <w:rFonts w:ascii="Segoe UI" w:hAnsi="Segoe UI" w:cs="Segoe UI"/>
                 <w:sz w:val="20"/>
@@ -1516,13 +1484,11 @@
           </w:p>
           <w:p>
             <w:pPr>
-              <w:pStyle w:val="Normal"/>
-              <w:rPr>
-                <w:rFonts w:ascii="Segoe UI" w:hAnsi="Segoe UI" w:eastAsia="Segoe UI" w:cs="Segoe UI"/>
-                <w:noProof w:val="0"/>
-                <w:sz w:val="20"/>
-                <w:szCs w:val="20"/>
-                <w:lang w:val="en-US"/>
+              <w:cnfStyle w:val="000000000000" w:firstRow="0" w:lastRow="0" w:firstColumn="0" w:lastColumn="0" w:oddVBand="0" w:evenVBand="0" w:oddHBand="0" w:evenHBand="0" w:firstRowFirstColumn="0" w:firstRowLastColumn="0" w:lastRowFirstColumn="0" w:lastRowLastColumn="0"/>
+              <w:rPr>
+                <w:rFonts w:ascii="Segoe UI" w:eastAsia="Segoe UI" w:hAnsi="Segoe UI" w:cs="Segoe UI"/>
+                <w:sz w:val="20"/>
+                <w:szCs w:val="20"/>
               </w:rPr>
             </w:pPr>
             <w:r>
@@ -1531,43 +1497,7 @@
                 <w:sz w:val="20"/>
                 <w:szCs w:val="20"/>
               </w:rPr>
-              <w:t xml:space="preserve">Note that a </w:t>
-            </w:r>
-            <w:proofErr w:type="spellStart"/>
-            <w:r>
-              <w:rPr>
-                <w:rFonts w:ascii="Segoe UI" w:hAnsi="Segoe UI" w:cs="Segoe UI"/>
-                <w:sz w:val="20"/>
-                <w:szCs w:val="20"/>
-              </w:rPr>
-              <w:t>PaymentProcessor</w:t>
-            </w:r>
-            <w:proofErr w:type="spellEnd"/>
-            <w:r>
-              <w:rPr>
-                <w:rFonts w:ascii="Segoe UI" w:hAnsi="Segoe UI" w:cs="Segoe UI"/>
-                <w:sz w:val="20"/>
-                <w:szCs w:val="20"/>
-              </w:rPr>
-              <w:t xml:space="preserve"> is needed even for cash </w:t>
-            </w:r>
-            <w:proofErr w:type="gramStart"/>
-            <w:r>
-              <w:rPr>
-                <w:rFonts w:ascii="Segoe UI" w:hAnsi="Segoe UI" w:cs="Segoe UI"/>
-                <w:sz w:val="20"/>
-                <w:szCs w:val="20"/>
-              </w:rPr>
-              <w:t>transaction</w:t>
-            </w:r>
-            <w:proofErr w:type="gramEnd"/>
-            <w:r>
-              <w:rPr>
-                <w:rFonts w:ascii="Segoe UI" w:hAnsi="Segoe UI" w:cs="Segoe UI"/>
-                <w:sz w:val="20"/>
-                <w:szCs w:val="20"/>
-              </w:rPr>
-              <w:t>.</w:t>
+              <w:t>Note that a PaymentProcessor is needed even for cash transaction.</w:t>
             </w:r>
             <w:r>
               <w:rPr>
@@ -1579,56 +1509,49 @@
             </w:r>
             <w:r>
               <w:rPr>
-                <w:rFonts w:ascii="Segoe UI" w:hAnsi="Segoe UI" w:eastAsia="Segoe UI" w:cs="Segoe UI"/>
-                <w:noProof w:val="0"/>
-                <w:sz w:val="20"/>
-                <w:szCs w:val="20"/>
-                <w:lang w:val="en-US"/>
-              </w:rPr>
-              <w:t>Configurations: Primary Configuration Record’ section in the User Guide</w:t>
-            </w:r>
-            <w:r>
-              <w:rPr>
-                <w:rFonts w:ascii="Segoe UI" w:hAnsi="Segoe UI" w:eastAsia="Segoe UI" w:cs="Segoe UI"/>
-                <w:noProof w:val="0"/>
-                <w:sz w:val="20"/>
-                <w:szCs w:val="20"/>
-                <w:lang w:val="en-US"/>
-              </w:rPr>
-              <w:t xml:space="preserve"> for information about the Configuration record, and ‘Payment Processor’ section in the User Guide for details about payment processors. For cash transactions, the payment processor does not need to be fully configured</w:t>
-            </w:r>
-            <w:r>
-              <w:rPr>
-                <w:rFonts w:ascii="Segoe UI" w:hAnsi="Segoe UI" w:eastAsia="Segoe UI" w:cs="Segoe UI"/>
-                <w:noProof w:val="0"/>
-                <w:sz w:val="20"/>
-                <w:szCs w:val="20"/>
-                <w:lang w:val="en-US"/>
-              </w:rPr>
-              <w:t xml:space="preserve"> with a payment back-end, it’s enough to just have a </w:t>
-            </w:r>
-            <w:proofErr w:type="spellStart"/>
-            <w:r>
-              <w:rPr>
-                <w:rFonts w:ascii="Segoe UI" w:hAnsi="Segoe UI" w:eastAsia="Segoe UI" w:cs="Segoe UI"/>
-                <w:noProof w:val="0"/>
-                <w:sz w:val="20"/>
-                <w:szCs w:val="20"/>
-                <w:lang w:val="en-US"/>
-              </w:rPr>
-              <w:t>PaymentProcessor</w:t>
-            </w:r>
-            <w:proofErr w:type="spellEnd"/>
-            <w:r>
-              <w:rPr>
-                <w:rFonts w:ascii="Segoe UI" w:hAnsi="Segoe UI" w:eastAsia="Segoe UI" w:cs="Segoe UI"/>
-                <w:noProof w:val="0"/>
-                <w:sz w:val="20"/>
-                <w:szCs w:val="20"/>
-                <w:lang w:val="en-US"/>
-              </w:rPr>
-              <w:t xml:space="preserve"> entry associated with the Configuration record.</w:t>
-            </w:r>
+                <w:rFonts w:ascii="Segoe UI" w:eastAsia="Segoe UI" w:hAnsi="Segoe UI" w:cs="Segoe UI"/>
+                <w:sz w:val="20"/>
+                <w:szCs w:val="20"/>
+              </w:rPr>
+              <w:t xml:space="preserve">Configurations: Primary Configuration Record’ section in the </w:t>
+            </w:r>
+            <w:hyperlink r:id="rId11" w:history="1">
+              <w:r>
+                <w:rPr>
+                  <w:rStyle w:val="Hyperlink"/>
+                  <w:rFonts w:ascii="Segoe UI" w:eastAsia="Segoe UI" w:hAnsi="Segoe UI" w:cs="Segoe UI"/>
+                  <w:sz w:val="20"/>
+                  <w:szCs w:val="20"/>
+                </w:rPr>
+                <w:t>User Guide</w:t>
+              </w:r>
+            </w:hyperlink>
+            <w:r>
+              <w:rPr>
+                <w:rFonts w:ascii="Segoe UI" w:eastAsia="Segoe UI" w:hAnsi="Segoe UI" w:cs="Segoe UI"/>
+                <w:sz w:val="20"/>
+                <w:szCs w:val="20"/>
+              </w:rPr>
+              <w:t xml:space="preserve"> for information about the Configuration record, and ‘Payment Processor’ section for details about payment processors. For cash transactions, the payment processor does not need to be fully configured</w:t>
+            </w:r>
+            <w:r>
+              <w:rPr>
+                <w:rFonts w:ascii="Segoe UI" w:eastAsia="Segoe UI" w:hAnsi="Segoe UI" w:cs="Segoe UI"/>
+                <w:sz w:val="20"/>
+                <w:szCs w:val="20"/>
+              </w:rPr>
+              <w:t xml:space="preserve"> with a payment back-end, it’s enough to just have a PaymentProcessor entry associated with the Configuration record.</w:t>
+            </w:r>
+          </w:p>
+          <w:p>
+            <w:pPr>
+              <w:cnfStyle w:val="000000000000" w:firstRow="0" w:lastRow="0" w:firstColumn="0" w:lastColumn="0" w:oddVBand="0" w:evenVBand="0" w:oddHBand="0" w:evenHBand="0" w:firstRowFirstColumn="0" w:firstRowLastColumn="0" w:lastRowFirstColumn="0" w:lastRowLastColumn="0"/>
+              <w:rPr>
+                <w:rFonts w:ascii="Segoe UI" w:eastAsia="Segoe UI" w:hAnsi="Segoe UI" w:cs="Segoe UI"/>
+                <w:sz w:val="20"/>
+                <w:szCs w:val="20"/>
+              </w:rPr>
+            </w:pPr>
           </w:p>
         </w:tc>
       </w:tr>
@@ -1666,12 +1589,12 @@
         <w:tblStyle w:val="ListTable1Light-Accent3"/>
         <w:tblW w:w="9810" w:type="dxa"/>
         <w:tblBorders>
-          <w:top w:val="single" w:color="auto" w:sz="4" w:space="0"/>
-          <w:left w:val="single" w:color="auto" w:sz="4" w:space="0"/>
-          <w:bottom w:val="single" w:color="auto" w:sz="4" w:space="0"/>
-          <w:right w:val="single" w:color="auto" w:sz="4" w:space="0"/>
-          <w:insideH w:val="single" w:color="auto" w:sz="4" w:space="0"/>
-          <w:insideV w:val="single" w:color="auto" w:sz="4" w:space="0"/>
+          <w:top w:val="single" w:sz="4" w:space="0" w:color="auto"/>
+          <w:left w:val="single" w:sz="4" w:space="0" w:color="auto"/>
+          <w:bottom w:val="single" w:sz="4" w:space="0" w:color="auto"/>
+          <w:right w:val="single" w:sz="4" w:space="0" w:color="auto"/>
+          <w:insideH w:val="single" w:sz="4" w:space="0" w:color="auto"/>
+          <w:insideV w:val="single" w:sz="4" w:space="0" w:color="auto"/>
         </w:tblBorders>
         <w:tblLook w:val="04A0" w:firstRow="1" w:lastRow="0" w:firstColumn="1" w:lastColumn="0" w:noHBand="0" w:noVBand="1"/>
       </w:tblPr>
@@ -1688,9 +1611,8 @@
             <w:cnfStyle w:val="001000000000" w:firstRow="0" w:lastRow="0" w:firstColumn="1" w:lastColumn="0" w:oddVBand="0" w:evenVBand="0" w:oddHBand="0" w:evenHBand="0" w:firstRowFirstColumn="0" w:firstRowLastColumn="0" w:lastRowFirstColumn="0" w:lastRowLastColumn="0"/>
             <w:tcW w:w="3119" w:type="dxa"/>
             <w:tcBorders>
-              <w:bottom w:val="none" w:color="auto" w:sz="0" w:space="0"/>
+              <w:bottom w:val="none" w:sz="0" w:space="0" w:color="auto"/>
             </w:tcBorders>
-            <w:tcMar/>
           </w:tcPr>
           <w:p>
             <w:pPr>
@@ -1712,12 +1634,10 @@
         </w:tc>
         <w:tc>
           <w:tcPr>
-            <w:cnfStyle w:val="000000000000" w:firstRow="0" w:lastRow="0" w:firstColumn="0" w:lastColumn="0" w:oddVBand="0" w:evenVBand="0" w:oddHBand="0" w:evenHBand="0" w:firstRowFirstColumn="0" w:firstRowLastColumn="0" w:lastRowFirstColumn="0" w:lastRowLastColumn="0"/>
             <w:tcW w:w="6691" w:type="dxa"/>
             <w:tcBorders>
-              <w:bottom w:val="none" w:color="auto" w:sz="0" w:space="0"/>
+              <w:bottom w:val="none" w:sz="0" w:space="0" w:color="auto"/>
             </w:tcBorders>
-            <w:tcMar/>
           </w:tcPr>
           <w:p>
             <w:pPr>
@@ -1747,7 +1667,6 @@
           <w:tcPr>
             <w:cnfStyle w:val="001000000000" w:firstRow="0" w:lastRow="0" w:firstColumn="1" w:lastColumn="0" w:oddVBand="0" w:evenVBand="0" w:oddHBand="0" w:evenHBand="0" w:firstRowFirstColumn="0" w:firstRowLastColumn="0" w:lastRowFirstColumn="0" w:lastRowLastColumn="0"/>
             <w:tcW w:w="3119" w:type="dxa"/>
-            <w:tcMar/>
           </w:tcPr>
           <w:p>
             <w:pPr>
@@ -1789,9 +1708,7 @@
         </w:tc>
         <w:tc>
           <w:tcPr>
-            <w:cnfStyle w:val="000000000000" w:firstRow="0" w:lastRow="0" w:firstColumn="0" w:lastColumn="0" w:oddVBand="0" w:evenVBand="0" w:oddHBand="0" w:evenHBand="0" w:firstRowFirstColumn="0" w:firstRowLastColumn="0" w:lastRowFirstColumn="0" w:lastRowLastColumn="0"/>
             <w:tcW w:w="6691" w:type="dxa"/>
-            <w:tcMar/>
           </w:tcPr>
           <w:p>
             <w:pPr>
@@ -1988,7 +1905,6 @@
           <w:tcPr>
             <w:cnfStyle w:val="001000000000" w:firstRow="0" w:lastRow="0" w:firstColumn="1" w:lastColumn="0" w:oddVBand="0" w:evenVBand="0" w:oddHBand="0" w:evenHBand="0" w:firstRowFirstColumn="0" w:firstRowLastColumn="0" w:lastRowFirstColumn="0" w:lastRowLastColumn="0"/>
             <w:tcW w:w="3119" w:type="dxa"/>
-            <w:tcMar/>
           </w:tcPr>
           <w:p>
             <w:pPr>
@@ -2030,9 +1946,7 @@
         </w:tc>
         <w:tc>
           <w:tcPr>
-            <w:cnfStyle w:val="000000000000" w:firstRow="0" w:lastRow="0" w:firstColumn="0" w:lastColumn="0" w:oddVBand="0" w:evenVBand="0" w:oddHBand="0" w:evenHBand="0" w:firstRowFirstColumn="0" w:firstRowLastColumn="0" w:lastRowFirstColumn="0" w:lastRowLastColumn="0"/>
             <w:tcW w:w="6691" w:type="dxa"/>
-            <w:tcMar/>
           </w:tcPr>
           <w:p>
             <w:pPr>
@@ -2105,8 +2019,10 @@
               <w:pStyle w:val="ListParagraph"/>
               <w:numPr>
                 <w:ilvl w:val="0"/>
-                <w:numId w:val="1"/>
+                <w:numId w:val="2"/>
               </w:numPr>
+              <w:spacing w:after="160" w:line="259" w:lineRule="auto"/>
+              <w:ind w:left="646"/>
               <w:cnfStyle w:val="000000000000" w:firstRow="0" w:lastRow="0" w:firstColumn="0" w:lastColumn="0" w:oddVBand="0" w:evenVBand="0" w:oddHBand="0" w:evenHBand="0" w:firstRowFirstColumn="0" w:firstRowLastColumn="0" w:lastRowFirstColumn="0" w:lastRowLastColumn="0"/>
               <w:rPr>
                 <w:rFonts w:ascii="Segoe UI" w:hAnsi="Segoe UI" w:cs="Segoe UI"/>
@@ -2120,47 +2036,7 @@
                 <w:sz w:val="20"/>
                 <w:szCs w:val="20"/>
               </w:rPr>
-              <w:t>Verify the Web API URL is correct in</w:t>
-            </w:r>
-            <w:r>
-              <w:rPr>
-                <w:rFonts w:ascii="Segoe UI" w:hAnsi="Segoe UI" w:cs="Segoe UI"/>
-                <w:sz w:val="20"/>
-                <w:szCs w:val="20"/>
-              </w:rPr>
-              <w:t xml:space="preserve"> </w:t>
-            </w:r>
-            <w:r>
-              <w:rPr>
-                <w:rFonts w:ascii="Segoe UI" w:hAnsi="Segoe UI" w:cs="Segoe UI"/>
-                <w:sz w:val="20"/>
-                <w:szCs w:val="20"/>
-              </w:rPr>
-              <w:t>th</w:t>
-            </w:r>
-            <w:r>
-              <w:rPr>
-                <w:rFonts w:ascii="Segoe UI" w:hAnsi="Segoe UI" w:cs="Segoe UI"/>
-                <w:sz w:val="20"/>
-                <w:szCs w:val="20"/>
-              </w:rPr>
-              <w:t>e</w:t>
-            </w:r>
-            <w:r>
-              <w:rPr>
-                <w:rFonts w:ascii="Segoe UI" w:hAnsi="Segoe UI" w:cs="Segoe UI"/>
-                <w:sz w:val="20"/>
-                <w:szCs w:val="20"/>
-              </w:rPr>
-              <w:t xml:space="preserve"> configuration record</w:t>
-            </w:r>
-            <w:r>
-              <w:rPr>
-                <w:rFonts w:ascii="Segoe UI" w:hAnsi="Segoe UI" w:cs="Segoe UI"/>
-                <w:sz w:val="20"/>
-                <w:szCs w:val="20"/>
-              </w:rPr>
-              <w:t>.</w:t>
+              <w:t xml:space="preserve">Ensure the user experiencing the error has a configuration record set on their user record. </w:t>
             </w:r>
           </w:p>
           <w:p>
@@ -2168,8 +2044,10 @@
               <w:pStyle w:val="ListParagraph"/>
               <w:numPr>
                 <w:ilvl w:val="0"/>
-                <w:numId w:val="1"/>
+                <w:numId w:val="2"/>
               </w:numPr>
+              <w:spacing w:after="160" w:line="259" w:lineRule="auto"/>
+              <w:ind w:left="646"/>
               <w:cnfStyle w:val="000000000000" w:firstRow="0" w:lastRow="0" w:firstColumn="0" w:lastColumn="0" w:oddVBand="0" w:evenVBand="0" w:oddHBand="0" w:evenHBand="0" w:firstRowFirstColumn="0" w:firstRowLastColumn="0" w:lastRowFirstColumn="0" w:lastRowLastColumn="0"/>
               <w:rPr>
                 <w:rFonts w:ascii="Segoe UI" w:hAnsi="Segoe UI" w:cs="Segoe UI"/>
@@ -2183,23 +2061,23 @@
                 <w:sz w:val="20"/>
                 <w:szCs w:val="20"/>
               </w:rPr>
-              <w:t xml:space="preserve">Verify the </w:t>
-            </w:r>
-            <w:r>
-              <w:rPr>
-                <w:rFonts w:ascii="Segoe UI" w:hAnsi="Segoe UI" w:cs="Segoe UI"/>
-                <w:sz w:val="20"/>
-                <w:szCs w:val="20"/>
-              </w:rPr>
-              <w:t>API Padlock is correct</w:t>
-            </w:r>
-            <w:r>
-              <w:rPr>
-                <w:rFonts w:ascii="Segoe UI" w:hAnsi="Segoe UI" w:cs="Segoe UI"/>
-                <w:sz w:val="20"/>
-                <w:szCs w:val="20"/>
-              </w:rPr>
-              <w:t xml:space="preserve">. </w:t>
+              <w:t>Ensure that the</w:t>
+            </w:r>
+            <w:r>
+              <w:rPr>
+                <w:rFonts w:ascii="Segoe UI" w:hAnsi="Segoe UI" w:cs="Segoe UI"/>
+                <w:sz w:val="20"/>
+                <w:szCs w:val="20"/>
+              </w:rPr>
+              <w:t xml:space="preserve"> database</w:t>
+            </w:r>
+            <w:r>
+              <w:rPr>
+                <w:rFonts w:ascii="Segoe UI" w:hAnsi="Segoe UI" w:cs="Segoe UI"/>
+                <w:sz w:val="20"/>
+                <w:szCs w:val="20"/>
+              </w:rPr>
+              <w:t xml:space="preserve"> tables have been created using the migrations in the project.</w:t>
             </w:r>
           </w:p>
           <w:p>
@@ -2207,8 +2085,9 @@
               <w:pStyle w:val="ListParagraph"/>
               <w:numPr>
                 <w:ilvl w:val="0"/>
-                <w:numId w:val="1"/>
+                <w:numId w:val="2"/>
               </w:numPr>
+              <w:ind w:left="646"/>
               <w:cnfStyle w:val="000000000000" w:firstRow="0" w:lastRow="0" w:firstColumn="0" w:lastColumn="0" w:oddVBand="0" w:evenVBand="0" w:oddHBand="0" w:evenHBand="0" w:firstRowFirstColumn="0" w:firstRowLastColumn="0" w:lastRowFirstColumn="0" w:lastRowLastColumn="0"/>
               <w:rPr>
                 <w:rFonts w:ascii="Segoe UI" w:hAnsi="Segoe UI" w:cs="Segoe UI"/>
@@ -2222,97 +2101,9 @@
                 <w:sz w:val="20"/>
                 <w:szCs w:val="20"/>
               </w:rPr>
-              <w:t xml:space="preserve">Ensure that </w:t>
-            </w:r>
-            <w:r>
-              <w:rPr>
-                <w:rFonts w:ascii="Segoe UI" w:hAnsi="Segoe UI" w:cs="Segoe UI"/>
-                <w:sz w:val="20"/>
-                <w:szCs w:val="20"/>
-              </w:rPr>
-              <w:t>the</w:t>
-            </w:r>
-            <w:r>
-              <w:rPr>
-                <w:rFonts w:ascii="Segoe UI" w:hAnsi="Segoe UI" w:cs="Segoe UI"/>
-                <w:sz w:val="20"/>
-                <w:szCs w:val="20"/>
-              </w:rPr>
-              <w:t xml:space="preserve"> tables have been created using the </w:t>
-            </w:r>
-            <w:r>
-              <w:rPr>
-                <w:rFonts w:ascii="Segoe UI" w:hAnsi="Segoe UI" w:cs="Segoe UI"/>
-                <w:sz w:val="20"/>
-                <w:szCs w:val="20"/>
-              </w:rPr>
-              <w:t>migrations in the project</w:t>
-            </w:r>
-            <w:r>
-              <w:rPr>
-                <w:rFonts w:ascii="Segoe UI" w:hAnsi="Segoe UI" w:cs="Segoe UI"/>
-                <w:sz w:val="20"/>
-                <w:szCs w:val="20"/>
-              </w:rPr>
-              <w:t>.</w:t>
-            </w:r>
-          </w:p>
-          <w:p>
-            <w:pPr>
-              <w:pStyle w:val="ListParagraph"/>
-              <w:numPr>
-                <w:ilvl w:val="0"/>
-                <w:numId w:val="1"/>
-              </w:numPr>
-              <w:cnfStyle w:val="000000000000" w:firstRow="0" w:lastRow="0" w:firstColumn="0" w:lastColumn="0" w:oddVBand="0" w:evenVBand="0" w:oddHBand="0" w:evenHBand="0" w:firstRowFirstColumn="0" w:firstRowLastColumn="0" w:lastRowFirstColumn="0" w:lastRowLastColumn="0"/>
-              <w:rPr>
-                <w:rFonts w:ascii="Segoe UI" w:hAnsi="Segoe UI" w:cs="Segoe UI"/>
-                <w:sz w:val="20"/>
-                <w:szCs w:val="20"/>
-              </w:rPr>
-            </w:pPr>
-            <w:r>
-              <w:rPr>
-                <w:rFonts w:ascii="Segoe UI" w:hAnsi="Segoe UI" w:cs="Segoe UI"/>
-                <w:sz w:val="20"/>
-                <w:szCs w:val="20"/>
-              </w:rPr>
-              <w:t xml:space="preserve">Ensure the </w:t>
-            </w:r>
-            <w:r>
-              <w:rPr>
-                <w:rFonts w:ascii="Segoe UI" w:hAnsi="Segoe UI" w:cs="Segoe UI"/>
-                <w:sz w:val="20"/>
-                <w:szCs w:val="20"/>
-              </w:rPr>
-              <w:t>user experiencing the error has a configuration record set on the</w:t>
-            </w:r>
-            <w:r>
-              <w:rPr>
-                <w:rFonts w:ascii="Segoe UI" w:hAnsi="Segoe UI" w:cs="Segoe UI"/>
-                <w:sz w:val="20"/>
-                <w:szCs w:val="20"/>
-              </w:rPr>
-              <w:t>ir</w:t>
-            </w:r>
-            <w:r>
-              <w:rPr>
-                <w:rFonts w:ascii="Segoe UI" w:hAnsi="Segoe UI" w:cs="Segoe UI"/>
-                <w:sz w:val="20"/>
-                <w:szCs w:val="20"/>
-              </w:rPr>
-              <w:t xml:space="preserve"> user record and that configuration record has the correct API URL set. </w:t>
-            </w:r>
-          </w:p>
-          <w:p>
-            <w:pPr>
-              <w:cnfStyle w:val="000000000000" w:firstRow="0" w:lastRow="0" w:firstColumn="0" w:lastColumn="0" w:oddVBand="0" w:evenVBand="0" w:oddHBand="0" w:evenHBand="0" w:firstRowFirstColumn="0" w:firstRowLastColumn="0" w:lastRowFirstColumn="0" w:lastRowLastColumn="0"/>
-              <w:rPr>
-                <w:rFonts w:ascii="Segoe UI" w:hAnsi="Segoe UI" w:cs="Segoe UI"/>
-                <w:sz w:val="20"/>
-                <w:szCs w:val="20"/>
-              </w:rPr>
-            </w:pPr>
+              <w:lastRenderedPageBreak/>
+              <w:t>If the Web API URL is filled in the Configuration record, remove it (see Deployment Guide on the deprecation of Web API URL and API Padlock fields)</w:t>
+            </w:r>
           </w:p>
         </w:tc>
       </w:tr>
@@ -2346,14 +2137,14 @@
       <w:pPr>
         <w:spacing w:after="0" w:line="240" w:lineRule="auto"/>
         <w:rPr>
-          <w:rFonts w:ascii="Segoe UI" w:hAnsi="Segoe UI" w:eastAsia="Times New Roman" w:cs="Segoe UI"/>
+          <w:rFonts w:ascii="Segoe UI" w:eastAsia="Times New Roman" w:hAnsi="Segoe UI" w:cs="Segoe UI"/>
           <w:sz w:val="20"/>
           <w:szCs w:val="20"/>
         </w:rPr>
       </w:pPr>
       <w:r>
         <w:rPr>
-          <w:rFonts w:ascii="Segoe UI" w:hAnsi="Segoe UI" w:eastAsia="Times New Roman" w:cs="Segoe UI"/>
+          <w:rFonts w:ascii="Segoe UI" w:eastAsia="Times New Roman" w:hAnsi="Segoe UI" w:cs="Segoe UI"/>
           <w:sz w:val="20"/>
           <w:szCs w:val="20"/>
         </w:rPr>
@@ -2361,7 +2152,7 @@
       </w:r>
       <w:r>
         <w:rPr>
-          <w:rFonts w:ascii="Segoe UI" w:hAnsi="Segoe UI" w:eastAsia="Times New Roman" w:cs="Segoe UI"/>
+          <w:rFonts w:ascii="Segoe UI" w:eastAsia="Times New Roman" w:hAnsi="Segoe UI" w:cs="Segoe UI"/>
           <w:sz w:val="20"/>
           <w:szCs w:val="20"/>
         </w:rPr>
@@ -2369,76 +2160,58 @@
       </w:r>
       <w:r>
         <w:rPr>
-          <w:rFonts w:ascii="Segoe UI" w:hAnsi="Segoe UI" w:eastAsia="Times New Roman" w:cs="Segoe UI"/>
+          <w:rFonts w:ascii="Segoe UI" w:eastAsia="Times New Roman" w:hAnsi="Segoe UI" w:cs="Segoe UI"/>
           <w:sz w:val="20"/>
           <w:szCs w:val="20"/>
         </w:rPr>
-        <w:t xml:space="preserve">managed package using the </w:t>
-      </w:r>
-      <w:proofErr w:type="spellStart"/>
-      <w:r>
-        <w:rPr>
-          <w:rFonts w:ascii="Segoe UI" w:hAnsi="Segoe UI" w:eastAsia="Times New Roman" w:cs="Segoe UI"/>
+        <w:t xml:space="preserve">managed package using the SolutionPackager, developers and database administrators </w:t>
+      </w:r>
+      <w:r>
+        <w:rPr>
+          <w:rFonts w:ascii="Segoe UI" w:eastAsia="Times New Roman" w:hAnsi="Segoe UI" w:cs="Segoe UI"/>
           <w:sz w:val="20"/>
           <w:szCs w:val="20"/>
         </w:rPr>
-        <w:t>SolutionPackager</w:t>
-      </w:r>
-      <w:proofErr w:type="spellEnd"/>
-      <w:r>
-        <w:rPr>
-          <w:rFonts w:ascii="Segoe UI" w:hAnsi="Segoe UI" w:eastAsia="Times New Roman" w:cs="Segoe UI"/>
+        <w:t xml:space="preserve">may experience </w:t>
+      </w:r>
+      <w:r>
+        <w:rPr>
+          <w:rFonts w:ascii="Segoe UI" w:eastAsia="Times New Roman" w:hAnsi="Segoe UI" w:cs="Segoe UI"/>
           <w:sz w:val="20"/>
           <w:szCs w:val="20"/>
         </w:rPr>
-        <w:t xml:space="preserve">, developers and database administrators </w:t>
-      </w:r>
-      <w:r>
-        <w:rPr>
-          <w:rFonts w:ascii="Segoe UI" w:hAnsi="Segoe UI" w:eastAsia="Times New Roman" w:cs="Segoe UI"/>
+        <w:t>a series of</w:t>
+      </w:r>
+      <w:r>
+        <w:rPr>
+          <w:rFonts w:ascii="Segoe UI" w:eastAsia="Times New Roman" w:hAnsi="Segoe UI" w:cs="Segoe UI"/>
           <w:sz w:val="20"/>
           <w:szCs w:val="20"/>
         </w:rPr>
-        <w:t xml:space="preserve">may experience </w:t>
-      </w:r>
-      <w:r>
-        <w:rPr>
-          <w:rFonts w:ascii="Segoe UI" w:hAnsi="Segoe UI" w:eastAsia="Times New Roman" w:cs="Segoe UI"/>
+        <w:t xml:space="preserve"> </w:t>
+      </w:r>
+      <w:r>
+        <w:rPr>
+          <w:rFonts w:ascii="Segoe UI" w:eastAsia="Times New Roman" w:hAnsi="Segoe UI" w:cs="Segoe UI"/>
           <w:sz w:val="20"/>
           <w:szCs w:val="20"/>
         </w:rPr>
-        <w:t>a series of</w:t>
-      </w:r>
-      <w:r>
-        <w:rPr>
-          <w:rFonts w:ascii="Segoe UI" w:hAnsi="Segoe UI" w:eastAsia="Times New Roman" w:cs="Segoe UI"/>
+        <w:t>warning messages displayed by the utility</w:t>
+      </w:r>
+      <w:r>
+        <w:rPr>
+          <w:rFonts w:ascii="Segoe UI" w:eastAsia="Times New Roman" w:hAnsi="Segoe UI" w:cs="Segoe UI"/>
           <w:sz w:val="20"/>
           <w:szCs w:val="20"/>
         </w:rPr>
-        <w:t xml:space="preserve"> </w:t>
-      </w:r>
-      <w:r>
-        <w:rPr>
-          <w:rFonts w:ascii="Segoe UI" w:hAnsi="Segoe UI" w:eastAsia="Times New Roman" w:cs="Segoe UI"/>
+        <w:t xml:space="preserve"> that look</w:t>
+      </w:r>
+      <w:r>
+        <w:rPr>
+          <w:rFonts w:ascii="Segoe UI" w:eastAsia="Times New Roman" w:hAnsi="Segoe UI" w:cs="Segoe UI"/>
           <w:sz w:val="20"/>
           <w:szCs w:val="20"/>
         </w:rPr>
-        <w:t>warning messages displayed by the utility</w:t>
-      </w:r>
-      <w:r>
-        <w:rPr>
-          <w:rFonts w:ascii="Segoe UI" w:hAnsi="Segoe UI" w:eastAsia="Times New Roman" w:cs="Segoe UI"/>
-          <w:sz w:val="20"/>
-          <w:szCs w:val="20"/>
-        </w:rPr>
-        <w:t xml:space="preserve"> that look</w:t>
-      </w:r>
-      <w:r>
-        <w:rPr>
-          <w:rFonts w:ascii="Segoe UI" w:hAnsi="Segoe UI" w:eastAsia="Times New Roman" w:cs="Segoe UI"/>
-          <w:sz w:val="20"/>
-          <w:szCs w:val="20"/>
-        </w:rPr>
         <w:t xml:space="preserve"> this:</w:t>
       </w:r>
     </w:p>
@@ -2446,7 +2219,7 @@
       <w:pPr>
         <w:spacing w:after="0" w:line="240" w:lineRule="auto"/>
         <w:rPr>
-          <w:rFonts w:ascii="Segoe UI" w:hAnsi="Segoe UI" w:eastAsia="Times New Roman" w:cs="Segoe UI"/>
+          <w:rFonts w:ascii="Segoe UI" w:eastAsia="Times New Roman" w:hAnsi="Segoe UI" w:cs="Segoe UI"/>
           <w:sz w:val="21"/>
           <w:szCs w:val="21"/>
         </w:rPr>
@@ -2456,14 +2229,14 @@
       <w:pPr>
         <w:spacing w:after="0" w:line="240" w:lineRule="auto"/>
         <w:rPr>
-          <w:rFonts w:ascii="Courier New" w:hAnsi="Courier New" w:eastAsia="Times New Roman" w:cs="Courier New"/>
+          <w:rFonts w:ascii="Courier New" w:eastAsia="Times New Roman" w:hAnsi="Courier New" w:cs="Courier New"/>
           <w:sz w:val="18"/>
           <w:szCs w:val="18"/>
         </w:rPr>
       </w:pPr>
       <w:r>
         <w:rPr>
-          <w:rFonts w:ascii="Courier New" w:hAnsi="Courier New" w:eastAsia="Times New Roman" w:cs="Courier New"/>
+          <w:rFonts w:ascii="Courier New" w:eastAsia="Times New Roman" w:hAnsi="Courier New" w:cs="Courier New"/>
           <w:color w:val="2B579A"/>
           <w:sz w:val="18"/>
           <w:szCs w:val="18"/>
@@ -2476,14 +2249,14 @@
       <w:pPr>
         <w:spacing w:after="0" w:line="240" w:lineRule="auto"/>
         <w:rPr>
-          <w:rFonts w:ascii="Courier New" w:hAnsi="Courier New" w:eastAsia="Times New Roman" w:cs="Courier New"/>
+          <w:rFonts w:ascii="Courier New" w:eastAsia="Times New Roman" w:hAnsi="Courier New" w:cs="Courier New"/>
           <w:sz w:val="18"/>
           <w:szCs w:val="18"/>
         </w:rPr>
       </w:pPr>
       <w:r>
         <w:rPr>
-          <w:rFonts w:ascii="Courier New" w:hAnsi="Courier New" w:eastAsia="Times New Roman" w:cs="Courier New"/>
+          <w:rFonts w:ascii="Courier New" w:eastAsia="Times New Roman" w:hAnsi="Courier New" w:cs="Courier New"/>
           <w:color w:val="2B579A"/>
           <w:sz w:val="18"/>
           <w:szCs w:val="18"/>
@@ -2493,259 +2266,179 @@
       </w:r>
       <w:r>
         <w:rPr>
-          <w:rFonts w:ascii="Courier New" w:hAnsi="Courier New" w:eastAsia="Times New Roman" w:cs="Courier New"/>
+          <w:rFonts w:ascii="Courier New" w:eastAsia="Times New Roman" w:hAnsi="Courier New" w:cs="Courier New"/>
           <w:color w:val="2B579A"/>
           <w:sz w:val="18"/>
           <w:szCs w:val="18"/>
           <w:shd w:val="clear" w:color="auto" w:fill="E6E6E6"/>
         </w:rPr>
-        <w:t>Type=’</w:t>
-      </w:r>
-      <w:proofErr w:type="spellStart"/>
-      <w:r>
-        <w:rPr>
-          <w:rFonts w:ascii="Courier New" w:hAnsi="Courier New" w:eastAsia="Times New Roman" w:cs="Courier New"/>
+        <w:t>Type=’SystemForm’, Id (or schema name)=’{</w:t>
+      </w:r>
+      <w:r>
+        <w:rPr>
+          <w:rFonts w:ascii="Courier New" w:eastAsia="Times New Roman" w:hAnsi="Courier New" w:cs="Courier New"/>
           <w:color w:val="2B579A"/>
           <w:sz w:val="18"/>
           <w:szCs w:val="18"/>
           <w:shd w:val="clear" w:color="auto" w:fill="E6E6E6"/>
         </w:rPr>
-        <w:t>SystemForm</w:t>
-      </w:r>
-      <w:proofErr w:type="spellEnd"/>
-      <w:r>
-        <w:rPr>
-          <w:rFonts w:ascii="Courier New" w:hAnsi="Courier New" w:eastAsia="Times New Roman" w:cs="Courier New"/>
+        <w:t>00a8af62-bfa3-</w:t>
+      </w:r>
+      <w:r>
+        <w:rPr>
+          <w:rFonts w:ascii="Courier New" w:eastAsia="Times New Roman" w:hAnsi="Courier New" w:cs="Courier New"/>
           <w:color w:val="2B579A"/>
           <w:sz w:val="18"/>
           <w:szCs w:val="18"/>
           <w:shd w:val="clear" w:color="auto" w:fill="E6E6E6"/>
         </w:rPr>
-        <w:t xml:space="preserve">’, Id (or schema </w:t>
-      </w:r>
-      <w:proofErr w:type="gramStart"/>
-      <w:r>
-        <w:rPr>
-          <w:rFonts w:ascii="Courier New" w:hAnsi="Courier New" w:eastAsia="Times New Roman" w:cs="Courier New"/>
+        <w:t>48b4-abc7-</w:t>
+      </w:r>
+      <w:r>
+        <w:rPr>
+          <w:rFonts w:ascii="Courier New" w:eastAsia="Times New Roman" w:hAnsi="Courier New" w:cs="Courier New"/>
           <w:color w:val="2B579A"/>
           <w:sz w:val="18"/>
           <w:szCs w:val="18"/>
           <w:shd w:val="clear" w:color="auto" w:fill="E6E6E6"/>
         </w:rPr>
-        <w:t>name)=</w:t>
-      </w:r>
-      <w:proofErr w:type="gramEnd"/>
-      <w:r>
-        <w:rPr>
-          <w:rFonts w:ascii="Courier New" w:hAnsi="Courier New" w:eastAsia="Times New Roman" w:cs="Courier New"/>
+        <w:t>f81e7456fb1e</w:t>
+      </w:r>
+      <w:r>
+        <w:rPr>
+          <w:rFonts w:ascii="Courier New" w:eastAsia="Times New Roman" w:hAnsi="Courier New" w:cs="Courier New"/>
           <w:color w:val="2B579A"/>
           <w:sz w:val="18"/>
           <w:szCs w:val="18"/>
           <w:shd w:val="clear" w:color="auto" w:fill="E6E6E6"/>
         </w:rPr>
-        <w:t>’{</w:t>
-      </w:r>
-      <w:r>
-        <w:rPr>
-          <w:rFonts w:ascii="Courier New" w:hAnsi="Courier New" w:eastAsia="Times New Roman" w:cs="Courier New"/>
+        <w:t>}’</w:t>
+      </w:r>
+      <w:r>
+        <w:rPr>
+          <w:rFonts w:ascii="Courier New" w:eastAsia="Times New Roman" w:hAnsi="Courier New" w:cs="Courier New"/>
           <w:color w:val="2B579A"/>
           <w:sz w:val="18"/>
           <w:szCs w:val="18"/>
           <w:shd w:val="clear" w:color="auto" w:fill="E6E6E6"/>
         </w:rPr>
-        <w:t>00a8af62-bfa3-</w:t>
-      </w:r>
-      <w:r>
-        <w:rPr>
-          <w:rFonts w:ascii="Courier New" w:hAnsi="Courier New" w:eastAsia="Times New Roman" w:cs="Courier New"/>
-          <w:color w:val="2B579A"/>
+        <w:t>,</w:t>
+      </w:r>
+    </w:p>
+    <w:p>
+      <w:pPr>
+        <w:spacing w:after="0" w:line="240" w:lineRule="auto"/>
+        <w:rPr>
+          <w:rFonts w:ascii="Courier New" w:eastAsia="Times New Roman" w:hAnsi="Courier New" w:cs="Courier New"/>
           <w:sz w:val="18"/>
           <w:szCs w:val="18"/>
-          <w:shd w:val="clear" w:color="auto" w:fill="E6E6E6"/>
-        </w:rPr>
-        <w:t>48b4-abc7-</w:t>
-      </w:r>
-      <w:r>
-        <w:rPr>
-          <w:rFonts w:ascii="Courier New" w:hAnsi="Courier New" w:eastAsia="Times New Roman" w:cs="Courier New"/>
-          <w:color w:val="2B579A"/>
+        </w:rPr>
+      </w:pPr>
+      <w:r>
+        <w:rPr>
+          <w:rFonts w:ascii="Courier New" w:eastAsia="Times New Roman" w:hAnsi="Courier New" w:cs="Courier New"/>
           <w:sz w:val="18"/>
           <w:szCs w:val="18"/>
-          <w:shd w:val="clear" w:color="auto" w:fill="E6E6E6"/>
-        </w:rPr>
-        <w:t>f81e7456fb1e</w:t>
-      </w:r>
-      <w:r>
-        <w:rPr>
-          <w:rFonts w:ascii="Courier New" w:hAnsi="Courier New" w:eastAsia="Times New Roman" w:cs="Courier New"/>
-          <w:color w:val="2B579A"/>
+        </w:rPr>
+        <w:t xml:space="preserve">  </w:t>
+      </w:r>
+      <w:r>
+        <w:rPr>
+          <w:rFonts w:ascii="Courier New" w:eastAsia="Times New Roman" w:hAnsi="Courier New" w:cs="Courier New"/>
           <w:sz w:val="18"/>
           <w:szCs w:val="18"/>
-          <w:shd w:val="clear" w:color="auto" w:fill="E6E6E6"/>
-        </w:rPr>
-        <w:t>}’</w:t>
-      </w:r>
-      <w:r>
-        <w:rPr>
-          <w:rFonts w:ascii="Courier New" w:hAnsi="Courier New" w:eastAsia="Times New Roman" w:cs="Courier New"/>
-          <w:color w:val="2B579A"/>
+        </w:rPr>
+        <w:t>Type=’SystemForm’, Id (or schema name)=’{</w:t>
+      </w:r>
+      <w:r>
+        <w:rPr>
+          <w:rFonts w:ascii="Courier New" w:eastAsia="Times New Roman" w:hAnsi="Courier New" w:cs="Courier New"/>
           <w:sz w:val="18"/>
           <w:szCs w:val="18"/>
-          <w:shd w:val="clear" w:color="auto" w:fill="E6E6E6"/>
-        </w:rPr>
-        <w:t>,</w:t>
+        </w:rPr>
+        <w:t>01d7135d-ba58</w:t>
+      </w:r>
+      <w:r>
+        <w:rPr>
+          <w:rFonts w:ascii="Courier New" w:eastAsia="Times New Roman" w:hAnsi="Courier New" w:cs="Courier New"/>
+          <w:sz w:val="18"/>
+          <w:szCs w:val="18"/>
+        </w:rPr>
+        <w:t>-</w:t>
+      </w:r>
+      <w:r>
+        <w:rPr>
+          <w:rFonts w:ascii="Courier New" w:eastAsia="Times New Roman" w:hAnsi="Courier New" w:cs="Courier New"/>
+          <w:sz w:val="18"/>
+          <w:szCs w:val="18"/>
+        </w:rPr>
+        <w:t>433d-</w:t>
+      </w:r>
+      <w:r>
+        <w:rPr>
+          <w:rFonts w:ascii="Courier New" w:eastAsia="Times New Roman" w:hAnsi="Courier New" w:cs="Courier New"/>
+          <w:sz w:val="18"/>
+          <w:szCs w:val="18"/>
+        </w:rPr>
+        <w:t>8f5e-</w:t>
+      </w:r>
+      <w:r>
+        <w:rPr>
+          <w:rFonts w:ascii="Courier New" w:eastAsia="Times New Roman" w:hAnsi="Courier New" w:cs="Courier New"/>
+          <w:sz w:val="18"/>
+          <w:szCs w:val="18"/>
+        </w:rPr>
+        <w:t>6b68</w:t>
+      </w:r>
+      <w:r>
+        <w:rPr>
+          <w:rFonts w:ascii="Courier New" w:eastAsia="Times New Roman" w:hAnsi="Courier New" w:cs="Courier New"/>
+          <w:sz w:val="18"/>
+          <w:szCs w:val="18"/>
+        </w:rPr>
+        <w:t>1ad4d450</w:t>
+      </w:r>
+      <w:r>
+        <w:rPr>
+          <w:rFonts w:ascii="Courier New" w:eastAsia="Times New Roman" w:hAnsi="Courier New" w:cs="Courier New"/>
+          <w:sz w:val="18"/>
+          <w:szCs w:val="18"/>
+        </w:rPr>
+        <w:t>}’,</w:t>
       </w:r>
     </w:p>
     <w:p>
       <w:pPr>
         <w:spacing w:after="0" w:line="240" w:lineRule="auto"/>
         <w:rPr>
-          <w:rFonts w:ascii="Courier New" w:hAnsi="Courier New" w:eastAsia="Times New Roman" w:cs="Courier New"/>
-          <w:sz w:val="18"/>
-          <w:szCs w:val="18"/>
-        </w:rPr>
-      </w:pPr>
-      <w:r>
-        <w:rPr>
-          <w:rFonts w:ascii="Courier New" w:hAnsi="Courier New" w:eastAsia="Times New Roman" w:cs="Courier New"/>
-          <w:sz w:val="18"/>
-          <w:szCs w:val="18"/>
-        </w:rPr>
-        <w:t xml:space="preserve">  </w:t>
-      </w:r>
-      <w:r>
-        <w:rPr>
-          <w:rFonts w:ascii="Courier New" w:hAnsi="Courier New" w:eastAsia="Times New Roman" w:cs="Courier New"/>
-          <w:sz w:val="18"/>
-          <w:szCs w:val="18"/>
-        </w:rPr>
-        <w:t>Type=’</w:t>
-      </w:r>
-      <w:proofErr w:type="spellStart"/>
-      <w:r>
-        <w:rPr>
-          <w:rFonts w:ascii="Courier New" w:hAnsi="Courier New" w:eastAsia="Times New Roman" w:cs="Courier New"/>
-          <w:sz w:val="18"/>
-          <w:szCs w:val="18"/>
-        </w:rPr>
-        <w:t>SystemForm</w:t>
-      </w:r>
-      <w:proofErr w:type="spellEnd"/>
-      <w:r>
-        <w:rPr>
-          <w:rFonts w:ascii="Courier New" w:hAnsi="Courier New" w:eastAsia="Times New Roman" w:cs="Courier New"/>
-          <w:sz w:val="18"/>
-          <w:szCs w:val="18"/>
-        </w:rPr>
-        <w:t xml:space="preserve">’, Id (or schema </w:t>
-      </w:r>
-      <w:proofErr w:type="gramStart"/>
-      <w:r>
-        <w:rPr>
-          <w:rFonts w:ascii="Courier New" w:hAnsi="Courier New" w:eastAsia="Times New Roman" w:cs="Courier New"/>
-          <w:sz w:val="18"/>
-          <w:szCs w:val="18"/>
-        </w:rPr>
-        <w:t>name)=</w:t>
-      </w:r>
-      <w:proofErr w:type="gramEnd"/>
-      <w:r>
-        <w:rPr>
-          <w:rFonts w:ascii="Courier New" w:hAnsi="Courier New" w:eastAsia="Times New Roman" w:cs="Courier New"/>
-          <w:sz w:val="18"/>
-          <w:szCs w:val="18"/>
-        </w:rPr>
-        <w:t>’{</w:t>
-      </w:r>
-      <w:r>
-        <w:rPr>
-          <w:rFonts w:ascii="Courier New" w:hAnsi="Courier New" w:eastAsia="Times New Roman" w:cs="Courier New"/>
-          <w:sz w:val="18"/>
-          <w:szCs w:val="18"/>
-        </w:rPr>
-        <w:t>01d7135d-ba58</w:t>
-      </w:r>
-      <w:r>
-        <w:rPr>
-          <w:rFonts w:ascii="Courier New" w:hAnsi="Courier New" w:eastAsia="Times New Roman" w:cs="Courier New"/>
-          <w:sz w:val="18"/>
-          <w:szCs w:val="18"/>
-        </w:rPr>
-        <w:t>-</w:t>
-      </w:r>
-      <w:r>
-        <w:rPr>
-          <w:rFonts w:ascii="Courier New" w:hAnsi="Courier New" w:eastAsia="Times New Roman" w:cs="Courier New"/>
-          <w:sz w:val="18"/>
-          <w:szCs w:val="18"/>
-        </w:rPr>
-        <w:t>433d-</w:t>
-      </w:r>
-      <w:r>
-        <w:rPr>
-          <w:rFonts w:ascii="Courier New" w:hAnsi="Courier New" w:eastAsia="Times New Roman" w:cs="Courier New"/>
-          <w:sz w:val="18"/>
-          <w:szCs w:val="18"/>
-        </w:rPr>
-        <w:t>8f5e-</w:t>
-      </w:r>
-      <w:r>
-        <w:rPr>
-          <w:rFonts w:ascii="Courier New" w:hAnsi="Courier New" w:eastAsia="Times New Roman" w:cs="Courier New"/>
-          <w:sz w:val="18"/>
-          <w:szCs w:val="18"/>
-        </w:rPr>
-        <w:t>6b68</w:t>
-      </w:r>
-      <w:r>
-        <w:rPr>
-          <w:rFonts w:ascii="Courier New" w:hAnsi="Courier New" w:eastAsia="Times New Roman" w:cs="Courier New"/>
-          <w:sz w:val="18"/>
-          <w:szCs w:val="18"/>
-        </w:rPr>
-        <w:t>1ad4d450</w:t>
-      </w:r>
-      <w:r>
-        <w:rPr>
-          <w:rFonts w:ascii="Courier New" w:hAnsi="Courier New" w:eastAsia="Times New Roman" w:cs="Courier New"/>
-          <w:sz w:val="18"/>
-          <w:szCs w:val="18"/>
-        </w:rPr>
-        <w:t>}’,</w:t>
-      </w:r>
+          <w:rFonts w:ascii="Segoe UI" w:eastAsia="Times New Roman" w:hAnsi="Segoe UI" w:cs="Segoe UI"/>
+          <w:sz w:val="20"/>
+          <w:szCs w:val="20"/>
+        </w:rPr>
+      </w:pPr>
     </w:p>
     <w:p>
       <w:pPr>
         <w:spacing w:after="0" w:line="240" w:lineRule="auto"/>
         <w:rPr>
-          <w:rFonts w:ascii="Segoe UI" w:hAnsi="Segoe UI" w:eastAsia="Times New Roman" w:cs="Segoe UI"/>
+          <w:rFonts w:ascii="Segoe UI" w:eastAsia="Times New Roman" w:hAnsi="Segoe UI" w:cs="Segoe UI"/>
           <w:sz w:val="20"/>
           <w:szCs w:val="20"/>
         </w:rPr>
       </w:pPr>
+      <w:r>
+        <w:rPr>
+          <w:rFonts w:ascii="Segoe UI" w:eastAsia="Times New Roman" w:hAnsi="Segoe UI" w:cs="Segoe UI"/>
+          <w:sz w:val="20"/>
+          <w:szCs w:val="20"/>
+        </w:rPr>
+        <w:t xml:space="preserve">These are known warnings that are okay to proceed beyond. If you proceed, the managed package should deploy as expected. We will be looking to resolve this issue in a future release. </w:t>
+      </w:r>
     </w:p>
     <w:p>
       <w:pPr>
-        <w:spacing w:after="0" w:line="240" w:lineRule="auto"/>
-        <w:rPr>
-          <w:rFonts w:ascii="Segoe UI" w:hAnsi="Segoe UI" w:eastAsia="Times New Roman" w:cs="Segoe UI"/>
-          <w:sz w:val="20"/>
-          <w:szCs w:val="20"/>
-        </w:rPr>
-      </w:pPr>
-      <w:r>
-        <w:rPr>
-          <w:rFonts w:ascii="Segoe UI" w:hAnsi="Segoe UI" w:eastAsia="Times New Roman" w:cs="Segoe UI"/>
-          <w:sz w:val="20"/>
-          <w:szCs w:val="20"/>
-        </w:rPr>
-        <w:t xml:space="preserve">These are known warnings that are okay to proceed beyond. If you proceed, the managed package should deploy as expected. We will be looking to resolve this issue in a future release. </w:t>
-      </w:r>
-    </w:p>
-    <w:p>
-      <w:pPr>
-        <w:rPr>
-          <w:rFonts w:ascii="Segoe UI" w:hAnsi="Segoe UI" w:cs="Segoe UI" w:eastAsiaTheme="majorEastAsia"/>
+        <w:rPr>
+          <w:rFonts w:ascii="Segoe UI" w:eastAsiaTheme="majorEastAsia" w:hAnsi="Segoe UI" w:cs="Segoe UI"/>
           <w:color w:val="2F5496" w:themeColor="accent1" w:themeShade="BF"/>
           <w:sz w:val="26"/>
           <w:szCs w:val="26"/>
@@ -2753,9 +2446,9 @@
       </w:pPr>
     </w:p>
     <w:sectPr>
-      <w:headerReference w:type="default" r:id="rId15"/>
-      <w:footerReference w:type="default" r:id="rId16"/>
-      <w:pgSz w:w="12240" w:h="15840" w:orient="portrait"/>
+      <w:headerReference w:type="default" r:id="rId12"/>
+      <w:footerReference w:type="default" r:id="rId13"/>
+      <w:pgSz w:w="12240" w:h="15840"/>
       <w:pgMar w:top="1440" w:right="1440" w:bottom="1440" w:left="1440" w:header="720" w:footer="720" w:gutter="0"/>
       <w:pgNumType w:start="0"/>
       <w:cols w:space="720"/>
@@ -2767,7 +2460,7 @@
 </file>
 
 <file path=word/endnotes.xml><?xml version="1.0" encoding="utf-8"?>
-<w:endnotes xmlns:wpc="http://schemas.microsoft.com/office/word/2010/wordprocessingCanvas" xmlns:cx="http://schemas.microsoft.com/office/drawing/2014/chartex" xmlns:cx1="http://schemas.microsoft.com/office/drawing/2015/9/8/chartex" xmlns:cx2="http://schemas.microsoft.com/office/drawing/2015/10/21/chartex" xmlns:cx3="http://schemas.microsoft.com/office/drawing/2016/5/9/chartex" xmlns:cx4="http://schemas.microsoft.com/office/drawing/2016/5/10/chartex" xmlns:cx5="http://schemas.microsoft.com/office/drawing/2016/5/11/chartex" xmlns:cx6="http://schemas.microsoft.com/office/drawing/2016/5/12/chartex" xmlns:cx7="http://schemas.microsoft.com/office/drawing/2016/5/13/chartex" xmlns:cx8="http://schemas.microsoft.com/office/drawing/2016/5/14/chartex" xmlns:mc="http://schemas.openxmlformats.org/markup-compatibility/2006" xmlns:aink="http://schemas.microsoft.com/office/drawing/2016/ink" xmlns:am3d="http://schemas.microsoft.com/office/drawing/2017/model3d" xmlns:o="urn:schemas-microsoft-com:office:office" xmlns:r="http://schemas.openxmlformats.org/officeDocument/2006/relationships" xmlns:m="http://schemas.openxmlformats.org/officeDocument/2006/math" xmlns:v="urn:schemas-microsoft-com:vml" xmlns:wp14="http://schemas.microsoft.com/office/word/2010/wordprocessingDrawing" xmlns:wp="http://schemas.openxmlformats.org/drawingml/2006/wordprocessingDrawing" xmlns:w10="urn:schemas-microsoft-com:office:word" xmlns:w="http://schemas.openxmlformats.org/wordprocessingml/2006/main" xmlns:w14="http://schemas.microsoft.com/office/word/2010/wordml" xmlns:w15="http://schemas.microsoft.com/office/word/2012/wordml" xmlns:w16cex="http://schemas.microsoft.com/office/word/2018/wordml/cex" xmlns:w16cid="http://schemas.microsoft.com/office/word/2016/wordml/cid" xmlns:w16="http://schemas.microsoft.com/office/word/2018/wordml" xmlns:w16se="http://schemas.microsoft.com/office/word/2015/wordml/symex" xmlns:wpg="http://schemas.microsoft.com/office/word/2010/wordprocessingGroup" xmlns:wpi="http://schemas.microsoft.com/office/word/2010/wordprocessingInk" xmlns:wne="http://schemas.microsoft.com/office/word/2006/wordml" xmlns:wps="http://schemas.microsoft.com/office/word/2010/wordprocessingShape" mc:Ignorable="w14 w15 w16se w16cid w16 w16cex wp14">
+<w:endnotes xmlns:wpc="http://schemas.microsoft.com/office/word/2010/wordprocessingCanvas" xmlns:cx="http://schemas.microsoft.com/office/drawing/2014/chartex" xmlns:cx1="http://schemas.microsoft.com/office/drawing/2015/9/8/chartex" xmlns:cx2="http://schemas.microsoft.com/office/drawing/2015/10/21/chartex" xmlns:cx3="http://schemas.microsoft.com/office/drawing/2016/5/9/chartex" xmlns:cx4="http://schemas.microsoft.com/office/drawing/2016/5/10/chartex" xmlns:cx5="http://schemas.microsoft.com/office/drawing/2016/5/11/chartex" xmlns:cx6="http://schemas.microsoft.com/office/drawing/2016/5/12/chartex" xmlns:cx7="http://schemas.microsoft.com/office/drawing/2016/5/13/chartex" xmlns:cx8="http://schemas.microsoft.com/office/drawing/2016/5/14/chartex" xmlns:mc="http://schemas.openxmlformats.org/markup-compatibility/2006" xmlns:aink="http://schemas.microsoft.com/office/drawing/2016/ink" xmlns:am3d="http://schemas.microsoft.com/office/drawing/2017/model3d" xmlns:o="urn:schemas-microsoft-com:office:office" xmlns:r="http://schemas.openxmlformats.org/officeDocument/2006/relationships" xmlns:m="http://schemas.openxmlformats.org/officeDocument/2006/math" xmlns:v="urn:schemas-microsoft-com:vml" xmlns:wp14="http://schemas.microsoft.com/office/word/2010/wordprocessingDrawing" xmlns:wp="http://schemas.openxmlformats.org/drawingml/2006/wordprocessingDrawing" xmlns:w10="urn:schemas-microsoft-com:office:word" xmlns:w="http://schemas.openxmlformats.org/wordprocessingml/2006/main" xmlns:w14="http://schemas.microsoft.com/office/word/2010/wordml" xmlns:w15="http://schemas.microsoft.com/office/word/2012/wordml" xmlns:w16cex="http://schemas.microsoft.com/office/word/2018/wordml/cex" xmlns:w16cid="http://schemas.microsoft.com/office/word/2016/wordml/cid" xmlns:w16="http://schemas.microsoft.com/office/word/2018/wordml" xmlns:w16sdtdh="http://schemas.microsoft.com/office/word/2020/wordml/sdtdatahash" xmlns:w16se="http://schemas.microsoft.com/office/word/2015/wordml/symex" xmlns:wpg="http://schemas.microsoft.com/office/word/2010/wordprocessingGroup" xmlns:wpi="http://schemas.microsoft.com/office/word/2010/wordprocessingInk" xmlns:wne="http://schemas.microsoft.com/office/word/2006/wordml" xmlns:wps="http://schemas.microsoft.com/office/word/2010/wordprocessingShape" mc:Ignorable="w14 w15 w16se w16cid w16 w16cex w16sdtdh wp14">
   <w:endnote w:type="separator" w:id="-1">
     <w:p>
       <w:pPr>
@@ -2799,7 +2492,7 @@
 </file>
 
 <file path=word/footer1.xml><?xml version="1.0" encoding="utf-8"?>
-<w:ftr xmlns:wpc="http://schemas.microsoft.com/office/word/2010/wordprocessingCanvas" xmlns:cx="http://schemas.microsoft.com/office/drawing/2014/chartex" xmlns:cx1="http://schemas.microsoft.com/office/drawing/2015/9/8/chartex" xmlns:cx2="http://schemas.microsoft.com/office/drawing/2015/10/21/chartex" xmlns:cx3="http://schemas.microsoft.com/office/drawing/2016/5/9/chartex" xmlns:cx4="http://schemas.microsoft.com/office/drawing/2016/5/10/chartex" xmlns:cx5="http://schemas.microsoft.com/office/drawing/2016/5/11/chartex" xmlns:cx6="http://schemas.microsoft.com/office/drawing/2016/5/12/chartex" xmlns:cx7="http://schemas.microsoft.com/office/drawing/2016/5/13/chartex" xmlns:cx8="http://schemas.microsoft.com/office/drawing/2016/5/14/chartex" xmlns:mc="http://schemas.openxmlformats.org/markup-compatibility/2006" xmlns:aink="http://schemas.microsoft.com/office/drawing/2016/ink" xmlns:am3d="http://schemas.microsoft.com/office/drawing/2017/model3d" xmlns:o="urn:schemas-microsoft-com:office:office" xmlns:r="http://schemas.openxmlformats.org/officeDocument/2006/relationships" xmlns:m="http://schemas.openxmlformats.org/officeDocument/2006/math" xmlns:v="urn:schemas-microsoft-com:vml" xmlns:wp14="http://schemas.microsoft.com/office/word/2010/wordprocessingDrawing" xmlns:wp="http://schemas.openxmlformats.org/drawingml/2006/wordprocessingDrawing" xmlns:w10="urn:schemas-microsoft-com:office:word" xmlns:w="http://schemas.openxmlformats.org/wordprocessingml/2006/main" xmlns:w14="http://schemas.microsoft.com/office/word/2010/wordml" xmlns:w15="http://schemas.microsoft.com/office/word/2012/wordml" xmlns:w16cex="http://schemas.microsoft.com/office/word/2018/wordml/cex" xmlns:w16cid="http://schemas.microsoft.com/office/word/2016/wordml/cid" xmlns:w16="http://schemas.microsoft.com/office/word/2018/wordml" xmlns:w16se="http://schemas.microsoft.com/office/word/2015/wordml/symex" xmlns:wpg="http://schemas.microsoft.com/office/word/2010/wordprocessingGroup" xmlns:wpi="http://schemas.microsoft.com/office/word/2010/wordprocessingInk" xmlns:wne="http://schemas.microsoft.com/office/word/2006/wordml" xmlns:wps="http://schemas.microsoft.com/office/word/2010/wordprocessingShape" mc:Ignorable="w14 w15 w16se w16cid w16 w16cex wp14">
+<w:ftr xmlns:wpc="http://schemas.microsoft.com/office/word/2010/wordprocessingCanvas" xmlns:cx="http://schemas.microsoft.com/office/drawing/2014/chartex" xmlns:cx1="http://schemas.microsoft.com/office/drawing/2015/9/8/chartex" xmlns:cx2="http://schemas.microsoft.com/office/drawing/2015/10/21/chartex" xmlns:cx3="http://schemas.microsoft.com/office/drawing/2016/5/9/chartex" xmlns:cx4="http://schemas.microsoft.com/office/drawing/2016/5/10/chartex" xmlns:cx5="http://schemas.microsoft.com/office/drawing/2016/5/11/chartex" xmlns:cx6="http://schemas.microsoft.com/office/drawing/2016/5/12/chartex" xmlns:cx7="http://schemas.microsoft.com/office/drawing/2016/5/13/chartex" xmlns:cx8="http://schemas.microsoft.com/office/drawing/2016/5/14/chartex" xmlns:mc="http://schemas.openxmlformats.org/markup-compatibility/2006" xmlns:aink="http://schemas.microsoft.com/office/drawing/2016/ink" xmlns:am3d="http://schemas.microsoft.com/office/drawing/2017/model3d" xmlns:o="urn:schemas-microsoft-com:office:office" xmlns:r="http://schemas.openxmlformats.org/officeDocument/2006/relationships" xmlns:m="http://schemas.openxmlformats.org/officeDocument/2006/math" xmlns:v="urn:schemas-microsoft-com:vml" xmlns:wp14="http://schemas.microsoft.com/office/word/2010/wordprocessingDrawing" xmlns:wp="http://schemas.openxmlformats.org/drawingml/2006/wordprocessingDrawing" xmlns:w10="urn:schemas-microsoft-com:office:word" xmlns:w="http://schemas.openxmlformats.org/wordprocessingml/2006/main" xmlns:w14="http://schemas.microsoft.com/office/word/2010/wordml" xmlns:w15="http://schemas.microsoft.com/office/word/2012/wordml" xmlns:w16cex="http://schemas.microsoft.com/office/word/2018/wordml/cex" xmlns:w16cid="http://schemas.microsoft.com/office/word/2016/wordml/cid" xmlns:w16="http://schemas.microsoft.com/office/word/2018/wordml" xmlns:w16sdtdh="http://schemas.microsoft.com/office/word/2020/wordml/sdtdatahash" xmlns:w16se="http://schemas.microsoft.com/office/word/2015/wordml/symex" xmlns:wpg="http://schemas.microsoft.com/office/word/2010/wordprocessingGroup" xmlns:wpi="http://schemas.microsoft.com/office/word/2010/wordprocessingInk" xmlns:wne="http://schemas.microsoft.com/office/word/2006/wordml" xmlns:wps="http://schemas.microsoft.com/office/word/2010/wordprocessingShape" mc:Ignorable="w14 w15 w16se w16cid w16 w16cex w16sdtdh wp14">
   <w:sdt>
     <w:sdtPr>
       <w:id w:val="-1500801578"/>
@@ -2886,7 +2579,7 @@
 </file>
 
 <file path=word/footnotes.xml><?xml version="1.0" encoding="utf-8"?>
-<w:footnotes xmlns:wpc="http://schemas.microsoft.com/office/word/2010/wordprocessingCanvas" xmlns:cx="http://schemas.microsoft.com/office/drawing/2014/chartex" xmlns:cx1="http://schemas.microsoft.com/office/drawing/2015/9/8/chartex" xmlns:cx2="http://schemas.microsoft.com/office/drawing/2015/10/21/chartex" xmlns:cx3="http://schemas.microsoft.com/office/drawing/2016/5/9/chartex" xmlns:cx4="http://schemas.microsoft.com/office/drawing/2016/5/10/chartex" xmlns:cx5="http://schemas.microsoft.com/office/drawing/2016/5/11/chartex" xmlns:cx6="http://schemas.microsoft.com/office/drawing/2016/5/12/chartex" xmlns:cx7="http://schemas.microsoft.com/office/drawing/2016/5/13/chartex" xmlns:cx8="http://schemas.microsoft.com/office/drawing/2016/5/14/chartex" xmlns:mc="http://schemas.openxmlformats.org/markup-compatibility/2006" xmlns:aink="http://schemas.microsoft.com/office/drawing/2016/ink" xmlns:am3d="http://schemas.microsoft.com/office/drawing/2017/model3d" xmlns:o="urn:schemas-microsoft-com:office:office" xmlns:r="http://schemas.openxmlformats.org/officeDocument/2006/relationships" xmlns:m="http://schemas.openxmlformats.org/officeDocument/2006/math" xmlns:v="urn:schemas-microsoft-com:vml" xmlns:wp14="http://schemas.microsoft.com/office/word/2010/wordprocessingDrawing" xmlns:wp="http://schemas.openxmlformats.org/drawingml/2006/wordprocessingDrawing" xmlns:w10="urn:schemas-microsoft-com:office:word" xmlns:w="http://schemas.openxmlformats.org/wordprocessingml/2006/main" xmlns:w14="http://schemas.microsoft.com/office/word/2010/wordml" xmlns:w15="http://schemas.microsoft.com/office/word/2012/wordml" xmlns:w16cex="http://schemas.microsoft.com/office/word/2018/wordml/cex" xmlns:w16cid="http://schemas.microsoft.com/office/word/2016/wordml/cid" xmlns:w16="http://schemas.microsoft.com/office/word/2018/wordml" xmlns:w16se="http://schemas.microsoft.com/office/word/2015/wordml/symex" xmlns:wpg="http://schemas.microsoft.com/office/word/2010/wordprocessingGroup" xmlns:wpi="http://schemas.microsoft.com/office/word/2010/wordprocessingInk" xmlns:wne="http://schemas.microsoft.com/office/word/2006/wordml" xmlns:wps="http://schemas.microsoft.com/office/word/2010/wordprocessingShape" mc:Ignorable="w14 w15 w16se w16cid w16 w16cex wp14">
+<w:footnotes xmlns:wpc="http://schemas.microsoft.com/office/word/2010/wordprocessingCanvas" xmlns:cx="http://schemas.microsoft.com/office/drawing/2014/chartex" xmlns:cx1="http://schemas.microsoft.com/office/drawing/2015/9/8/chartex" xmlns:cx2="http://schemas.microsoft.com/office/drawing/2015/10/21/chartex" xmlns:cx3="http://schemas.microsoft.com/office/drawing/2016/5/9/chartex" xmlns:cx4="http://schemas.microsoft.com/office/drawing/2016/5/10/chartex" xmlns:cx5="http://schemas.microsoft.com/office/drawing/2016/5/11/chartex" xmlns:cx6="http://schemas.microsoft.com/office/drawing/2016/5/12/chartex" xmlns:cx7="http://schemas.microsoft.com/office/drawing/2016/5/13/chartex" xmlns:cx8="http://schemas.microsoft.com/office/drawing/2016/5/14/chartex" xmlns:mc="http://schemas.openxmlformats.org/markup-compatibility/2006" xmlns:aink="http://schemas.microsoft.com/office/drawing/2016/ink" xmlns:am3d="http://schemas.microsoft.com/office/drawing/2017/model3d" xmlns:o="urn:schemas-microsoft-com:office:office" xmlns:r="http://schemas.openxmlformats.org/officeDocument/2006/relationships" xmlns:m="http://schemas.openxmlformats.org/officeDocument/2006/math" xmlns:v="urn:schemas-microsoft-com:vml" xmlns:wp14="http://schemas.microsoft.com/office/word/2010/wordprocessingDrawing" xmlns:wp="http://schemas.openxmlformats.org/drawingml/2006/wordprocessingDrawing" xmlns:w10="urn:schemas-microsoft-com:office:word" xmlns:w="http://schemas.openxmlformats.org/wordprocessingml/2006/main" xmlns:w14="http://schemas.microsoft.com/office/word/2010/wordml" xmlns:w15="http://schemas.microsoft.com/office/word/2012/wordml" xmlns:w16cex="http://schemas.microsoft.com/office/word/2018/wordml/cex" xmlns:w16cid="http://schemas.microsoft.com/office/word/2016/wordml/cid" xmlns:w16="http://schemas.microsoft.com/office/word/2018/wordml" xmlns:w16sdtdh="http://schemas.microsoft.com/office/word/2020/wordml/sdtdatahash" xmlns:w16se="http://schemas.microsoft.com/office/word/2015/wordml/symex" xmlns:wpg="http://schemas.microsoft.com/office/word/2010/wordprocessingGroup" xmlns:wpi="http://schemas.microsoft.com/office/word/2010/wordprocessingInk" xmlns:wne="http://schemas.microsoft.com/office/word/2006/wordml" xmlns:wps="http://schemas.microsoft.com/office/word/2010/wordprocessingShape" mc:Ignorable="w14 w15 w16se w16cid w16 w16cex w16sdtdh wp14">
   <w:footnote w:type="separator" w:id="-1">
     <w:p>
       <w:pPr>
@@ -2918,7 +2611,7 @@
 </file>
 
 <file path=word/header1.xml><?xml version="1.0" encoding="utf-8"?>
-<w:hdr xmlns:wpc="http://schemas.microsoft.com/office/word/2010/wordprocessingCanvas" xmlns:cx="http://schemas.microsoft.com/office/drawing/2014/chartex" xmlns:cx1="http://schemas.microsoft.com/office/drawing/2015/9/8/chartex" xmlns:cx2="http://schemas.microsoft.com/office/drawing/2015/10/21/chartex" xmlns:cx3="http://schemas.microsoft.com/office/drawing/2016/5/9/chartex" xmlns:cx4="http://schemas.microsoft.com/office/drawing/2016/5/10/chartex" xmlns:cx5="http://schemas.microsoft.com/office/drawing/2016/5/11/chartex" xmlns:cx6="http://schemas.microsoft.com/office/drawing/2016/5/12/chartex" xmlns:cx7="http://schemas.microsoft.com/office/drawing/2016/5/13/chartex" xmlns:cx8="http://schemas.microsoft.com/office/drawing/2016/5/14/chartex" xmlns:mc="http://schemas.openxmlformats.org/markup-compatibility/2006" xmlns:aink="http://schemas.microsoft.com/office/drawing/2016/ink" xmlns:am3d="http://schemas.microsoft.com/office/drawing/2017/model3d" xmlns:o="urn:schemas-microsoft-com:office:office" xmlns:r="http://schemas.openxmlformats.org/officeDocument/2006/relationships" xmlns:m="http://schemas.openxmlformats.org/officeDocument/2006/math" xmlns:v="urn:schemas-microsoft-com:vml" xmlns:wp14="http://schemas.microsoft.com/office/word/2010/wordprocessingDrawing" xmlns:wp="http://schemas.openxmlformats.org/drawingml/2006/wordprocessingDrawing" xmlns:w10="urn:schemas-microsoft-com:office:word" xmlns:w="http://schemas.openxmlformats.org/wordprocessingml/2006/main" xmlns:w14="http://schemas.microsoft.com/office/word/2010/wordml" xmlns:w15="http://schemas.microsoft.com/office/word/2012/wordml" xmlns:w16cex="http://schemas.microsoft.com/office/word/2018/wordml/cex" xmlns:w16cid="http://schemas.microsoft.com/office/word/2016/wordml/cid" xmlns:w16="http://schemas.microsoft.com/office/word/2018/wordml" xmlns:w16se="http://schemas.microsoft.com/office/word/2015/wordml/symex" xmlns:wpg="http://schemas.microsoft.com/office/word/2010/wordprocessingGroup" xmlns:wpi="http://schemas.microsoft.com/office/word/2010/wordprocessingInk" xmlns:wne="http://schemas.microsoft.com/office/word/2006/wordml" xmlns:wps="http://schemas.microsoft.com/office/word/2010/wordprocessingShape" xmlns:a="http://schemas.openxmlformats.org/drawingml/2006/main" xmlns:pic="http://schemas.openxmlformats.org/drawingml/2006/picture" xmlns:a14="http://schemas.microsoft.com/office/drawing/2010/main" mc:Ignorable="w14 w15 w16se w16cid w16 w16cex wp14">
+<w:hdr xmlns:wpc="http://schemas.microsoft.com/office/word/2010/wordprocessingCanvas" xmlns:cx="http://schemas.microsoft.com/office/drawing/2014/chartex" xmlns:cx1="http://schemas.microsoft.com/office/drawing/2015/9/8/chartex" xmlns:cx2="http://schemas.microsoft.com/office/drawing/2015/10/21/chartex" xmlns:cx3="http://schemas.microsoft.com/office/drawing/2016/5/9/chartex" xmlns:cx4="http://schemas.microsoft.com/office/drawing/2016/5/10/chartex" xmlns:cx5="http://schemas.microsoft.com/office/drawing/2016/5/11/chartex" xmlns:cx6="http://schemas.microsoft.com/office/drawing/2016/5/12/chartex" xmlns:cx7="http://schemas.microsoft.com/office/drawing/2016/5/13/chartex" xmlns:cx8="http://schemas.microsoft.com/office/drawing/2016/5/14/chartex" xmlns:mc="http://schemas.openxmlformats.org/markup-compatibility/2006" xmlns:aink="http://schemas.microsoft.com/office/drawing/2016/ink" xmlns:am3d="http://schemas.microsoft.com/office/drawing/2017/model3d" xmlns:o="urn:schemas-microsoft-com:office:office" xmlns:r="http://schemas.openxmlformats.org/officeDocument/2006/relationships" xmlns:m="http://schemas.openxmlformats.org/officeDocument/2006/math" xmlns:v="urn:schemas-microsoft-com:vml" xmlns:wp14="http://schemas.microsoft.com/office/word/2010/wordprocessingDrawing" xmlns:wp="http://schemas.openxmlformats.org/drawingml/2006/wordprocessingDrawing" xmlns:w10="urn:schemas-microsoft-com:office:word" xmlns:w="http://schemas.openxmlformats.org/wordprocessingml/2006/main" xmlns:w14="http://schemas.microsoft.com/office/word/2010/wordml" xmlns:w15="http://schemas.microsoft.com/office/word/2012/wordml" xmlns:w16cex="http://schemas.microsoft.com/office/word/2018/wordml/cex" xmlns:w16cid="http://schemas.microsoft.com/office/word/2016/wordml/cid" xmlns:w16="http://schemas.microsoft.com/office/word/2018/wordml" xmlns:w16sdtdh="http://schemas.microsoft.com/office/word/2020/wordml/sdtdatahash" xmlns:w16se="http://schemas.microsoft.com/office/word/2015/wordml/symex" xmlns:wpg="http://schemas.microsoft.com/office/word/2010/wordprocessingGroup" xmlns:wpi="http://schemas.microsoft.com/office/word/2010/wordprocessingInk" xmlns:wne="http://schemas.microsoft.com/office/word/2006/wordml" xmlns:wps="http://schemas.microsoft.com/office/word/2010/wordprocessingShape" mc:Ignorable="w14 w15 w16se w16cid w16 w16cex w16sdtdh wp14">
   <w:p>
     <w:pPr>
       <w:pStyle w:val="Header"/>
@@ -2931,6 +2624,7 @@
     <w:r>
       <w:rPr>
         <w:rFonts w:ascii="Segoe UI Light" w:hAnsi="Segoe UI Light" w:cs="Segoe UI Light"/>
+        <w:noProof/>
         <w:color w:val="2B579A"/>
         <w:sz w:val="20"/>
         <w:szCs w:val="20"/>
@@ -3013,6 +2707,7 @@
     <w:r>
       <w:rPr>
         <w:rFonts w:ascii="Segoe UI Light" w:hAnsi="Segoe UI Light" w:cs="Segoe UI Light"/>
+        <w:noProof/>
         <w:color w:val="2B579A"/>
         <w:sz w:val="20"/>
         <w:szCs w:val="20"/>
@@ -3143,118 +2838,7 @@
 </file>
 
 <file path=word/numbering.xml><?xml version="1.0" encoding="utf-8"?>
-<w:numbering xmlns:wpc="http://schemas.microsoft.com/office/word/2010/wordprocessingCanvas" xmlns:cx="http://schemas.microsoft.com/office/drawing/2014/chartex" xmlns:cx1="http://schemas.microsoft.com/office/drawing/2015/9/8/chartex" xmlns:cx2="http://schemas.microsoft.com/office/drawing/2015/10/21/chartex" xmlns:cx3="http://schemas.microsoft.com/office/drawing/2016/5/9/chartex" xmlns:cx4="http://schemas.microsoft.com/office/drawing/2016/5/10/chartex" xmlns:cx5="http://schemas.microsoft.com/office/drawing/2016/5/11/chartex" xmlns:cx6="http://schemas.microsoft.com/office/drawing/2016/5/12/chartex" xmlns:cx7="http://schemas.microsoft.com/office/drawing/2016/5/13/chartex" xmlns:cx8="http://schemas.microsoft.com/office/drawing/2016/5/14/chartex" xmlns:mc="http://schemas.openxmlformats.org/markup-compatibility/2006" xmlns:aink="http://schemas.microsoft.com/office/drawing/2016/ink" xmlns:am3d="http://schemas.microsoft.com/office/drawing/2017/model3d" xmlns:o="urn:schemas-microsoft-com:office:office" xmlns:r="http://schemas.openxmlformats.org/officeDocument/2006/relationships" xmlns:m="http://schemas.openxmlformats.org/officeDocument/2006/math" xmlns:v="urn:schemas-microsoft-com:vml" xmlns:wp14="http://schemas.microsoft.com/office/word/2010/wordprocessingDrawing" xmlns:wp="http://schemas.openxmlformats.org/drawingml/2006/wordprocessingDrawing" xmlns:w10="urn:schemas-microsoft-com:office:word" xmlns:w="http://schemas.openxmlformats.org/wordprocessingml/2006/main" xmlns:w14="http://schemas.microsoft.com/office/word/2010/wordml" xmlns:w15="http://schemas.microsoft.com/office/word/2012/wordml" xmlns:w16cex="http://schemas.microsoft.com/office/word/2018/wordml/cex" xmlns:w16cid="http://schemas.microsoft.com/office/word/2016/wordml/cid" xmlns:w16="http://schemas.microsoft.com/office/word/2018/wordml" xmlns:w16se="http://schemas.microsoft.com/office/word/2015/wordml/symex" xmlns:wpg="http://schemas.microsoft.com/office/word/2010/wordprocessingGroup" xmlns:wpi="http://schemas.microsoft.com/office/word/2010/wordprocessingInk" xmlns:wne="http://schemas.microsoft.com/office/word/2006/wordml" xmlns:wps="http://schemas.microsoft.com/office/word/2010/wordprocessingShape" mc:Ignorable="w14 w15 w16se w16cid w16 w16cex wp14">
-  <w:abstractNum xmlns:w="http://schemas.openxmlformats.org/wordprocessingml/2006/main" w:abstractNumId="1">
-    <w:multiLevelType xmlns:w="http://schemas.openxmlformats.org/wordprocessingml/2006/main" w:val="hybridMultilevel"/>
-    <w:lvl xmlns:w="http://schemas.openxmlformats.org/wordprocessingml/2006/main" w:ilvl="0">
-      <w:start w:val="1"/>
-      <w:numFmt w:val="bullet"/>
-      <w:lvlText w:val=""/>
-      <w:lvlJc w:val="left"/>
-      <w:pPr>
-        <w:ind w:left="720" w:hanging="360"/>
-      </w:pPr>
-      <w:rPr>
-        <w:rFonts w:hint="default" w:ascii="Symbol" w:hAnsi="Symbol"/>
-      </w:rPr>
-    </w:lvl>
-    <w:lvl xmlns:w="http://schemas.openxmlformats.org/wordprocessingml/2006/main" w:ilvl="1">
-      <w:start w:val="1"/>
-      <w:numFmt w:val="bullet"/>
-      <w:lvlText w:val="o"/>
-      <w:lvlJc w:val="left"/>
-      <w:pPr>
-        <w:ind w:left="1440" w:hanging="360"/>
-      </w:pPr>
-      <w:rPr>
-        <w:rFonts w:hint="default" w:ascii="Courier New" w:hAnsi="Courier New"/>
-      </w:rPr>
-    </w:lvl>
-    <w:lvl xmlns:w="http://schemas.openxmlformats.org/wordprocessingml/2006/main" w:ilvl="2">
-      <w:start w:val="1"/>
-      <w:numFmt w:val="bullet"/>
-      <w:lvlText w:val=""/>
-      <w:lvlJc w:val="left"/>
-      <w:pPr>
-        <w:ind w:left="2160" w:hanging="360"/>
-      </w:pPr>
-      <w:rPr>
-        <w:rFonts w:hint="default" w:ascii="Wingdings" w:hAnsi="Wingdings"/>
-      </w:rPr>
-    </w:lvl>
-    <w:lvl xmlns:w="http://schemas.openxmlformats.org/wordprocessingml/2006/main" w:ilvl="3">
-      <w:start w:val="1"/>
-      <w:numFmt w:val="bullet"/>
-      <w:lvlText w:val=""/>
-      <w:lvlJc w:val="left"/>
-      <w:pPr>
-        <w:ind w:left="2880" w:hanging="360"/>
-      </w:pPr>
-      <w:rPr>
-        <w:rFonts w:hint="default" w:ascii="Symbol" w:hAnsi="Symbol"/>
-      </w:rPr>
-    </w:lvl>
-    <w:lvl xmlns:w="http://schemas.openxmlformats.org/wordprocessingml/2006/main" w:ilvl="4">
-      <w:start w:val="1"/>
-      <w:numFmt w:val="bullet"/>
-      <w:lvlText w:val="o"/>
-      <w:lvlJc w:val="left"/>
-      <w:pPr>
-        <w:ind w:left="3600" w:hanging="360"/>
-      </w:pPr>
-      <w:rPr>
-        <w:rFonts w:hint="default" w:ascii="Courier New" w:hAnsi="Courier New"/>
-      </w:rPr>
-    </w:lvl>
-    <w:lvl xmlns:w="http://schemas.openxmlformats.org/wordprocessingml/2006/main" w:ilvl="5">
-      <w:start w:val="1"/>
-      <w:numFmt w:val="bullet"/>
-      <w:lvlText w:val=""/>
-      <w:lvlJc w:val="left"/>
-      <w:pPr>
-        <w:ind w:left="4320" w:hanging="360"/>
-      </w:pPr>
-      <w:rPr>
-        <w:rFonts w:hint="default" w:ascii="Wingdings" w:hAnsi="Wingdings"/>
-      </w:rPr>
-    </w:lvl>
-    <w:lvl xmlns:w="http://schemas.openxmlformats.org/wordprocessingml/2006/main" w:ilvl="6">
-      <w:start w:val="1"/>
-      <w:numFmt w:val="bullet"/>
-      <w:lvlText w:val=""/>
-      <w:lvlJc w:val="left"/>
-      <w:pPr>
-        <w:ind w:left="5040" w:hanging="360"/>
-      </w:pPr>
-      <w:rPr>
-        <w:rFonts w:hint="default" w:ascii="Symbol" w:hAnsi="Symbol"/>
-      </w:rPr>
-    </w:lvl>
-    <w:lvl xmlns:w="http://schemas.openxmlformats.org/wordprocessingml/2006/main" w:ilvl="7">
-      <w:start w:val="1"/>
-      <w:numFmt w:val="bullet"/>
-      <w:lvlText w:val="o"/>
-      <w:lvlJc w:val="left"/>
-      <w:pPr>
-        <w:ind w:left="5760" w:hanging="360"/>
-      </w:pPr>
-      <w:rPr>
-        <w:rFonts w:hint="default" w:ascii="Courier New" w:hAnsi="Courier New"/>
-      </w:rPr>
-    </w:lvl>
-    <w:lvl xmlns:w="http://schemas.openxmlformats.org/wordprocessingml/2006/main" w:ilvl="8">
-      <w:start w:val="1"/>
-      <w:numFmt w:val="bullet"/>
-      <w:lvlText w:val=""/>
-      <w:lvlJc w:val="left"/>
-      <w:pPr>
-        <w:ind w:left="6480" w:hanging="360"/>
-      </w:pPr>
-      <w:rPr>
-        <w:rFonts w:hint="default" w:ascii="Wingdings" w:hAnsi="Wingdings"/>
-      </w:rPr>
-    </w:lvl>
-  </w:abstractNum>
+<w:numbering xmlns:wpc="http://schemas.microsoft.com/office/word/2010/wordprocessingCanvas" xmlns:cx="http://schemas.microsoft.com/office/drawing/2014/chartex" xmlns:cx1="http://schemas.microsoft.com/office/drawing/2015/9/8/chartex" xmlns:cx2="http://schemas.microsoft.com/office/drawing/2015/10/21/chartex" xmlns:cx3="http://schemas.microsoft.com/office/drawing/2016/5/9/chartex" xmlns:cx4="http://schemas.microsoft.com/office/drawing/2016/5/10/chartex" xmlns:cx5="http://schemas.microsoft.com/office/drawing/2016/5/11/chartex" xmlns:cx6="http://schemas.microsoft.com/office/drawing/2016/5/12/chartex" xmlns:cx7="http://schemas.microsoft.com/office/drawing/2016/5/13/chartex" xmlns:cx8="http://schemas.microsoft.com/office/drawing/2016/5/14/chartex" xmlns:mc="http://schemas.openxmlformats.org/markup-compatibility/2006" xmlns:aink="http://schemas.microsoft.com/office/drawing/2016/ink" xmlns:am3d="http://schemas.microsoft.com/office/drawing/2017/model3d" xmlns:o="urn:schemas-microsoft-com:office:office" xmlns:r="http://schemas.openxmlformats.org/officeDocument/2006/relationships" xmlns:m="http://schemas.openxmlformats.org/officeDocument/2006/math" xmlns:v="urn:schemas-microsoft-com:vml" xmlns:wp14="http://schemas.microsoft.com/office/word/2010/wordprocessingDrawing" xmlns:wp="http://schemas.openxmlformats.org/drawingml/2006/wordprocessingDrawing" xmlns:w10="urn:schemas-microsoft-com:office:word" xmlns:w="http://schemas.openxmlformats.org/wordprocessingml/2006/main" xmlns:w14="http://schemas.microsoft.com/office/word/2010/wordml" xmlns:w15="http://schemas.microsoft.com/office/word/2012/wordml" xmlns:w16cex="http://schemas.microsoft.com/office/word/2018/wordml/cex" xmlns:w16cid="http://schemas.microsoft.com/office/word/2016/wordml/cid" xmlns:w16="http://schemas.microsoft.com/office/word/2018/wordml" xmlns:w16sdtdh="http://schemas.microsoft.com/office/word/2020/wordml/sdtdatahash" xmlns:w16se="http://schemas.microsoft.com/office/word/2015/wordml/symex" xmlns:wpg="http://schemas.microsoft.com/office/word/2010/wordprocessingGroup" xmlns:wpi="http://schemas.microsoft.com/office/word/2010/wordprocessingInk" xmlns:wne="http://schemas.microsoft.com/office/word/2006/wordml" xmlns:wps="http://schemas.microsoft.com/office/word/2010/wordprocessingShape" mc:Ignorable="w14 w15 w16se w16cid w16 w16cex w16sdtdh wp14">
   <w:abstractNum w:abstractNumId="0" w15:restartNumberingAfterBreak="0">
     <w:nsid w:val="0A075F05"/>
     <w:multiLevelType w:val="hybridMultilevel"/>
@@ -3268,7 +2852,7 @@
         <w:ind w:left="360" w:hanging="360"/>
       </w:pPr>
       <w:rPr>
-        <w:rFonts w:hint="default" w:ascii="Symbol" w:hAnsi="Symbol"/>
+        <w:rFonts w:ascii="Symbol" w:hAnsi="Symbol" w:hint="default"/>
       </w:rPr>
     </w:lvl>
     <w:lvl w:ilvl="1" w:tplc="10090003" w:tentative="1">
@@ -3280,7 +2864,7 @@
         <w:ind w:left="1080" w:hanging="360"/>
       </w:pPr>
       <w:rPr>
-        <w:rFonts w:hint="default" w:ascii="Courier New" w:hAnsi="Courier New" w:cs="Courier New"/>
+        <w:rFonts w:ascii="Courier New" w:hAnsi="Courier New" w:cs="Courier New" w:hint="default"/>
       </w:rPr>
     </w:lvl>
     <w:lvl w:ilvl="2" w:tplc="10090005" w:tentative="1">
@@ -3292,7 +2876,7 @@
         <w:ind w:left="1800" w:hanging="360"/>
       </w:pPr>
       <w:rPr>
-        <w:rFonts w:hint="default" w:ascii="Wingdings" w:hAnsi="Wingdings"/>
+        <w:rFonts w:ascii="Wingdings" w:hAnsi="Wingdings" w:hint="default"/>
       </w:rPr>
     </w:lvl>
     <w:lvl w:ilvl="3" w:tplc="10090001" w:tentative="1">
@@ -3304,7 +2888,7 @@
         <w:ind w:left="2520" w:hanging="360"/>
       </w:pPr>
       <w:rPr>
-        <w:rFonts w:hint="default" w:ascii="Symbol" w:hAnsi="Symbol"/>
+        <w:rFonts w:ascii="Symbol" w:hAnsi="Symbol" w:hint="default"/>
       </w:rPr>
     </w:lvl>
     <w:lvl w:ilvl="4" w:tplc="10090003" w:tentative="1">
@@ -3316,7 +2900,7 @@
         <w:ind w:left="3240" w:hanging="360"/>
       </w:pPr>
       <w:rPr>
-        <w:rFonts w:hint="default" w:ascii="Courier New" w:hAnsi="Courier New" w:cs="Courier New"/>
+        <w:rFonts w:ascii="Courier New" w:hAnsi="Courier New" w:cs="Courier New" w:hint="default"/>
       </w:rPr>
     </w:lvl>
     <w:lvl w:ilvl="5" w:tplc="10090005" w:tentative="1">
@@ -3328,7 +2912,7 @@
         <w:ind w:left="3960" w:hanging="360"/>
       </w:pPr>
       <w:rPr>
-        <w:rFonts w:hint="default" w:ascii="Wingdings" w:hAnsi="Wingdings"/>
+        <w:rFonts w:ascii="Wingdings" w:hAnsi="Wingdings" w:hint="default"/>
       </w:rPr>
     </w:lvl>
     <w:lvl w:ilvl="6" w:tplc="10090001" w:tentative="1">
@@ -3340,7 +2924,7 @@
         <w:ind w:left="4680" w:hanging="360"/>
       </w:pPr>
       <w:rPr>
-        <w:rFonts w:hint="default" w:ascii="Symbol" w:hAnsi="Symbol"/>
+        <w:rFonts w:ascii="Symbol" w:hAnsi="Symbol" w:hint="default"/>
       </w:rPr>
     </w:lvl>
     <w:lvl w:ilvl="7" w:tplc="10090003" w:tentative="1">
@@ -3352,7 +2936,7 @@
         <w:ind w:left="5400" w:hanging="360"/>
       </w:pPr>
       <w:rPr>
-        <w:rFonts w:hint="default" w:ascii="Courier New" w:hAnsi="Courier New" w:cs="Courier New"/>
+        <w:rFonts w:ascii="Courier New" w:hAnsi="Courier New" w:cs="Courier New" w:hint="default"/>
       </w:rPr>
     </w:lvl>
     <w:lvl w:ilvl="8" w:tplc="10090005" w:tentative="1">
@@ -3364,25 +2948,138 @@
         <w:ind w:left="6120" w:hanging="360"/>
       </w:pPr>
       <w:rPr>
-        <w:rFonts w:hint="default" w:ascii="Wingdings" w:hAnsi="Wingdings"/>
+        <w:rFonts w:ascii="Wingdings" w:hAnsi="Wingdings" w:hint="default"/>
       </w:rPr>
     </w:lvl>
   </w:abstractNum>
-  <w:num w:numId="2">
+  <w:abstractNum w:abstractNumId="1" w15:restartNumberingAfterBreak="0">
+    <w:nsid w:val="148D24B3"/>
+    <w:multiLevelType w:val="hybridMultilevel"/>
+    <w:tmpl w:val="2FBA6064"/>
+    <w:lvl w:ilvl="0" w:tplc="6778CEA6">
+      <w:start w:val="1"/>
+      <w:numFmt w:val="bullet"/>
+      <w:lvlText w:val=""/>
+      <w:lvlJc w:val="left"/>
+      <w:pPr>
+        <w:ind w:left="720" w:hanging="360"/>
+      </w:pPr>
+      <w:rPr>
+        <w:rFonts w:ascii="Symbol" w:hAnsi="Symbol" w:hint="default"/>
+      </w:rPr>
+    </w:lvl>
+    <w:lvl w:ilvl="1" w:tplc="5832DFF8">
+      <w:start w:val="1"/>
+      <w:numFmt w:val="bullet"/>
+      <w:lvlText w:val="o"/>
+      <w:lvlJc w:val="left"/>
+      <w:pPr>
+        <w:ind w:left="1440" w:hanging="360"/>
+      </w:pPr>
+      <w:rPr>
+        <w:rFonts w:ascii="Courier New" w:hAnsi="Courier New" w:hint="default"/>
+      </w:rPr>
+    </w:lvl>
+    <w:lvl w:ilvl="2" w:tplc="B13CF1B0">
+      <w:start w:val="1"/>
+      <w:numFmt w:val="bullet"/>
+      <w:lvlText w:val=""/>
+      <w:lvlJc w:val="left"/>
+      <w:pPr>
+        <w:ind w:left="2160" w:hanging="360"/>
+      </w:pPr>
+      <w:rPr>
+        <w:rFonts w:ascii="Wingdings" w:hAnsi="Wingdings" w:hint="default"/>
+      </w:rPr>
+    </w:lvl>
+    <w:lvl w:ilvl="3" w:tplc="6E7AABC4">
+      <w:start w:val="1"/>
+      <w:numFmt w:val="bullet"/>
+      <w:lvlText w:val=""/>
+      <w:lvlJc w:val="left"/>
+      <w:pPr>
+        <w:ind w:left="2880" w:hanging="360"/>
+      </w:pPr>
+      <w:rPr>
+        <w:rFonts w:ascii="Symbol" w:hAnsi="Symbol" w:hint="default"/>
+      </w:rPr>
+    </w:lvl>
+    <w:lvl w:ilvl="4" w:tplc="F056D450">
+      <w:start w:val="1"/>
+      <w:numFmt w:val="bullet"/>
+      <w:lvlText w:val="o"/>
+      <w:lvlJc w:val="left"/>
+      <w:pPr>
+        <w:ind w:left="3600" w:hanging="360"/>
+      </w:pPr>
+      <w:rPr>
+        <w:rFonts w:ascii="Courier New" w:hAnsi="Courier New" w:hint="default"/>
+      </w:rPr>
+    </w:lvl>
+    <w:lvl w:ilvl="5" w:tplc="88C2FF0C">
+      <w:start w:val="1"/>
+      <w:numFmt w:val="bullet"/>
+      <w:lvlText w:val=""/>
+      <w:lvlJc w:val="left"/>
+      <w:pPr>
+        <w:ind w:left="4320" w:hanging="360"/>
+      </w:pPr>
+      <w:rPr>
+        <w:rFonts w:ascii="Wingdings" w:hAnsi="Wingdings" w:hint="default"/>
+      </w:rPr>
+    </w:lvl>
+    <w:lvl w:ilvl="6" w:tplc="09626B60">
+      <w:start w:val="1"/>
+      <w:numFmt w:val="bullet"/>
+      <w:lvlText w:val=""/>
+      <w:lvlJc w:val="left"/>
+      <w:pPr>
+        <w:ind w:left="5040" w:hanging="360"/>
+      </w:pPr>
+      <w:rPr>
+        <w:rFonts w:ascii="Symbol" w:hAnsi="Symbol" w:hint="default"/>
+      </w:rPr>
+    </w:lvl>
+    <w:lvl w:ilvl="7" w:tplc="D25A8628">
+      <w:start w:val="1"/>
+      <w:numFmt w:val="bullet"/>
+      <w:lvlText w:val="o"/>
+      <w:lvlJc w:val="left"/>
+      <w:pPr>
+        <w:ind w:left="5760" w:hanging="360"/>
+      </w:pPr>
+      <w:rPr>
+        <w:rFonts w:ascii="Courier New" w:hAnsi="Courier New" w:hint="default"/>
+      </w:rPr>
+    </w:lvl>
+    <w:lvl w:ilvl="8" w:tplc="229E61D8">
+      <w:start w:val="1"/>
+      <w:numFmt w:val="bullet"/>
+      <w:lvlText w:val=""/>
+      <w:lvlJc w:val="left"/>
+      <w:pPr>
+        <w:ind w:left="6480" w:hanging="360"/>
+      </w:pPr>
+      <w:rPr>
+        <w:rFonts w:ascii="Wingdings" w:hAnsi="Wingdings" w:hint="default"/>
+      </w:rPr>
+    </w:lvl>
+  </w:abstractNum>
+  <w:num w:numId="1">
     <w:abstractNumId w:val="1"/>
   </w:num>
-  <w:num w:numId="1">
+  <w:num w:numId="2">
     <w:abstractNumId w:val="0"/>
   </w:num>
 </w:numbering>
 </file>
 
 <file path=word/styles.xml><?xml version="1.0" encoding="utf-8"?>
-<w:styles xmlns:mc="http://schemas.openxmlformats.org/markup-compatibility/2006" xmlns:r="http://schemas.openxmlformats.org/officeDocument/2006/relationships" xmlns:w="http://schemas.openxmlformats.org/wordprocessingml/2006/main" xmlns:w14="http://schemas.microsoft.com/office/word/2010/wordml" xmlns:w15="http://schemas.microsoft.com/office/word/2012/wordml" xmlns:w16cex="http://schemas.microsoft.com/office/word/2018/wordml/cex" xmlns:w16cid="http://schemas.microsoft.com/office/word/2016/wordml/cid" xmlns:w16="http://schemas.microsoft.com/office/word/2018/wordml" xmlns:w16se="http://schemas.microsoft.com/office/word/2015/wordml/symex" mc:Ignorable="w14 w15 w16se w16cid w16 w16cex">
+<w:styles xmlns:mc="http://schemas.openxmlformats.org/markup-compatibility/2006" xmlns:r="http://schemas.openxmlformats.org/officeDocument/2006/relationships" xmlns:w="http://schemas.openxmlformats.org/wordprocessingml/2006/main" xmlns:w14="http://schemas.microsoft.com/office/word/2010/wordml" xmlns:w15="http://schemas.microsoft.com/office/word/2012/wordml" xmlns:w16cex="http://schemas.microsoft.com/office/word/2018/wordml/cex" xmlns:w16cid="http://schemas.microsoft.com/office/word/2016/wordml/cid" xmlns:w16="http://schemas.microsoft.com/office/word/2018/wordml" xmlns:w16sdtdh="http://schemas.microsoft.com/office/word/2020/wordml/sdtdatahash" xmlns:w16se="http://schemas.microsoft.com/office/word/2015/wordml/symex" mc:Ignorable="w14 w15 w16se w16cid w16 w16cex w16sdtdh">
   <w:docDefaults>
     <w:rPrDefault>
       <w:rPr>
-        <w:rFonts w:asciiTheme="minorHAnsi" w:hAnsiTheme="minorHAnsi" w:eastAsiaTheme="minorHAnsi" w:cstheme="minorBidi"/>
+        <w:rFonts w:asciiTheme="minorHAnsi" w:eastAsiaTheme="minorHAnsi" w:hAnsiTheme="minorHAnsi" w:cstheme="minorBidi"/>
         <w:sz w:val="22"/>
         <w:szCs w:val="22"/>
         <w:lang w:val="en-US" w:eastAsia="en-US" w:bidi="ar-SA"/>
@@ -3397,14 +3094,14 @@
   <w:latentStyles w:defLockedState="0" w:defUIPriority="99" w:defSemiHidden="0" w:defUnhideWhenUsed="0" w:defQFormat="0" w:count="376">
     <w:lsdException w:name="Normal" w:uiPriority="0" w:qFormat="1"/>
     <w:lsdException w:name="heading 1" w:uiPriority="9" w:qFormat="1"/>
-    <w:lsdException w:name="heading 2" w:uiPriority="9" w:semiHidden="1" w:unhideWhenUsed="1" w:qFormat="1"/>
-    <w:lsdException w:name="heading 3" w:uiPriority="9" w:semiHidden="1" w:unhideWhenUsed="1" w:qFormat="1"/>
-    <w:lsdException w:name="heading 4" w:uiPriority="9" w:semiHidden="1" w:unhideWhenUsed="1" w:qFormat="1"/>
-    <w:lsdException w:name="heading 5" w:uiPriority="9" w:semiHidden="1" w:unhideWhenUsed="1" w:qFormat="1"/>
-    <w:lsdException w:name="heading 6" w:uiPriority="9" w:semiHidden="1" w:unhideWhenUsed="1" w:qFormat="1"/>
-    <w:lsdException w:name="heading 7" w:uiPriority="9" w:semiHidden="1" w:unhideWhenUsed="1" w:qFormat="1"/>
-    <w:lsdException w:name="heading 8" w:uiPriority="9" w:semiHidden="1" w:unhideWhenUsed="1" w:qFormat="1"/>
-    <w:lsdException w:name="heading 9" w:uiPriority="9" w:semiHidden="1" w:unhideWhenUsed="1" w:qFormat="1"/>
+    <w:lsdException w:name="heading 2" w:semiHidden="1" w:uiPriority="9" w:unhideWhenUsed="1" w:qFormat="1"/>
+    <w:lsdException w:name="heading 3" w:semiHidden="1" w:uiPriority="9" w:unhideWhenUsed="1" w:qFormat="1"/>
+    <w:lsdException w:name="heading 4" w:semiHidden="1" w:uiPriority="9" w:unhideWhenUsed="1" w:qFormat="1"/>
+    <w:lsdException w:name="heading 5" w:semiHidden="1" w:uiPriority="9" w:unhideWhenUsed="1" w:qFormat="1"/>
+    <w:lsdException w:name="heading 6" w:semiHidden="1" w:uiPriority="9" w:unhideWhenUsed="1" w:qFormat="1"/>
+    <w:lsdException w:name="heading 7" w:semiHidden="1" w:uiPriority="9" w:unhideWhenUsed="1" w:qFormat="1"/>
+    <w:lsdException w:name="heading 8" w:semiHidden="1" w:uiPriority="9" w:unhideWhenUsed="1" w:qFormat="1"/>
+    <w:lsdException w:name="heading 9" w:semiHidden="1" w:uiPriority="9" w:unhideWhenUsed="1" w:qFormat="1"/>
     <w:lsdException w:name="index 1" w:semiHidden="1" w:unhideWhenUsed="1"/>
     <w:lsdException w:name="index 2" w:semiHidden="1" w:unhideWhenUsed="1"/>
     <w:lsdException w:name="index 3" w:semiHidden="1" w:unhideWhenUsed="1"/>
@@ -3414,22 +3111,22 @@
     <w:lsdException w:name="index 7" w:semiHidden="1" w:unhideWhenUsed="1"/>
     <w:lsdException w:name="index 8" w:semiHidden="1" w:unhideWhenUsed="1"/>
     <w:lsdException w:name="index 9" w:semiHidden="1" w:unhideWhenUsed="1"/>
-    <w:lsdException w:name="toc 1" w:uiPriority="39" w:semiHidden="1" w:unhideWhenUsed="1"/>
-    <w:lsdException w:name="toc 2" w:uiPriority="39" w:semiHidden="1" w:unhideWhenUsed="1"/>
-    <w:lsdException w:name="toc 3" w:uiPriority="39" w:semiHidden="1" w:unhideWhenUsed="1"/>
-    <w:lsdException w:name="toc 4" w:uiPriority="39" w:semiHidden="1" w:unhideWhenUsed="1"/>
-    <w:lsdException w:name="toc 5" w:uiPriority="39" w:semiHidden="1" w:unhideWhenUsed="1"/>
-    <w:lsdException w:name="toc 6" w:uiPriority="39" w:semiHidden="1" w:unhideWhenUsed="1"/>
-    <w:lsdException w:name="toc 7" w:uiPriority="39" w:semiHidden="1" w:unhideWhenUsed="1"/>
-    <w:lsdException w:name="toc 8" w:uiPriority="39" w:semiHidden="1" w:unhideWhenUsed="1"/>
-    <w:lsdException w:name="toc 9" w:uiPriority="39" w:semiHidden="1" w:unhideWhenUsed="1"/>
+    <w:lsdException w:name="toc 1" w:semiHidden="1" w:uiPriority="39" w:unhideWhenUsed="1"/>
+    <w:lsdException w:name="toc 2" w:semiHidden="1" w:uiPriority="39" w:unhideWhenUsed="1"/>
+    <w:lsdException w:name="toc 3" w:semiHidden="1" w:uiPriority="39" w:unhideWhenUsed="1"/>
+    <w:lsdException w:name="toc 4" w:semiHidden="1" w:uiPriority="39" w:unhideWhenUsed="1"/>
+    <w:lsdException w:name="toc 5" w:semiHidden="1" w:uiPriority="39" w:unhideWhenUsed="1"/>
+    <w:lsdException w:name="toc 6" w:semiHidden="1" w:uiPriority="39" w:unhideWhenUsed="1"/>
+    <w:lsdException w:name="toc 7" w:semiHidden="1" w:uiPriority="39" w:unhideWhenUsed="1"/>
+    <w:lsdException w:name="toc 8" w:semiHidden="1" w:uiPriority="39" w:unhideWhenUsed="1"/>
+    <w:lsdException w:name="toc 9" w:semiHidden="1" w:uiPriority="39" w:unhideWhenUsed="1"/>
     <w:lsdException w:name="Normal Indent" w:semiHidden="1" w:unhideWhenUsed="1"/>
     <w:lsdException w:name="footnote text" w:semiHidden="1" w:unhideWhenUsed="1"/>
     <w:lsdException w:name="annotation text" w:semiHidden="1" w:unhideWhenUsed="1"/>
     <w:lsdException w:name="header" w:semiHidden="1" w:unhideWhenUsed="1"/>
     <w:lsdException w:name="footer" w:semiHidden="1" w:unhideWhenUsed="1"/>
     <w:lsdException w:name="index heading" w:semiHidden="1" w:unhideWhenUsed="1"/>
-    <w:lsdException w:name="caption" w:uiPriority="35" w:semiHidden="1" w:unhideWhenUsed="1" w:qFormat="1"/>
+    <w:lsdException w:name="caption" w:semiHidden="1" w:uiPriority="35" w:unhideWhenUsed="1" w:qFormat="1"/>
     <w:lsdException w:name="table of figures" w:semiHidden="1" w:unhideWhenUsed="1"/>
     <w:lsdException w:name="envelope address" w:semiHidden="1" w:unhideWhenUsed="1"/>
     <w:lsdException w:name="envelope return" w:semiHidden="1" w:unhideWhenUsed="1"/>
@@ -3460,7 +3157,7 @@
     <w:lsdException w:name="Title" w:uiPriority="10" w:qFormat="1"/>
     <w:lsdException w:name="Closing" w:semiHidden="1" w:unhideWhenUsed="1"/>
     <w:lsdException w:name="Signature" w:semiHidden="1" w:unhideWhenUsed="1"/>
-    <w:lsdException w:name="Default Paragraph Font" w:uiPriority="1" w:semiHidden="1" w:unhideWhenUsed="1"/>
+    <w:lsdException w:name="Default Paragraph Font" w:semiHidden="1" w:uiPriority="1" w:unhideWhenUsed="1"/>
     <w:lsdException w:name="Body Text" w:semiHidden="1" w:unhideWhenUsed="1"/>
     <w:lsdException w:name="Body Text Indent" w:semiHidden="1" w:unhideWhenUsed="1"/>
     <w:lsdException w:name="List Continue" w:semiHidden="1" w:unhideWhenUsed="1"/>
@@ -3660,8 +3357,8 @@
     <w:lsdException w:name="Subtle Reference" w:uiPriority="31" w:qFormat="1"/>
     <w:lsdException w:name="Intense Reference" w:uiPriority="32" w:qFormat="1"/>
     <w:lsdException w:name="Book Title" w:uiPriority="33" w:qFormat="1"/>
-    <w:lsdException w:name="Bibliography" w:uiPriority="37" w:semiHidden="1" w:unhideWhenUsed="1"/>
-    <w:lsdException w:name="TOC Heading" w:uiPriority="39" w:semiHidden="1" w:unhideWhenUsed="1" w:qFormat="1"/>
+    <w:lsdException w:name="Bibliography" w:semiHidden="1" w:uiPriority="37" w:unhideWhenUsed="1"/>
+    <w:lsdException w:name="TOC Heading" w:semiHidden="1" w:uiPriority="39" w:unhideWhenUsed="1" w:qFormat="1"/>
     <w:lsdException w:name="Plain Table 1" w:uiPriority="41"/>
     <w:lsdException w:name="Plain Table 2" w:uiPriority="42"/>
     <w:lsdException w:name="Plain Table 3" w:uiPriority="43"/>
@@ -3772,7 +3469,7 @@
     <w:lsdException w:name="Unresolved Mention" w:semiHidden="1" w:unhideWhenUsed="1"/>
     <w:lsdException w:name="Smart Link" w:semiHidden="1" w:unhideWhenUsed="1"/>
   </w:latentStyles>
-  <w:style w:type="paragraph" w:styleId="Normal" w:default="1">
+  <w:style w:type="paragraph" w:default="1" w:styleId="Normal">
     <w:name w:val="Normal"/>
     <w:qFormat/>
   </w:style>
@@ -3791,7 +3488,7 @@
       <w:outlineLvl w:val="0"/>
     </w:pPr>
     <w:rPr>
-      <w:rFonts w:asciiTheme="majorHAnsi" w:hAnsiTheme="majorHAnsi" w:eastAsiaTheme="majorEastAsia" w:cstheme="majorBidi"/>
+      <w:rFonts w:asciiTheme="majorHAnsi" w:eastAsiaTheme="majorEastAsia" w:hAnsiTheme="majorHAnsi" w:cstheme="majorBidi"/>
       <w:b/>
       <w:color w:val="2F5496" w:themeColor="accent1" w:themeShade="BF"/>
       <w:sz w:val="32"/>
@@ -3814,19 +3511,19 @@
       <w:outlineLvl w:val="1"/>
     </w:pPr>
     <w:rPr>
-      <w:rFonts w:asciiTheme="majorHAnsi" w:hAnsiTheme="majorHAnsi" w:eastAsiaTheme="majorEastAsia" w:cstheme="majorBidi"/>
+      <w:rFonts w:asciiTheme="majorHAnsi" w:eastAsiaTheme="majorEastAsia" w:hAnsiTheme="majorHAnsi" w:cstheme="majorBidi"/>
       <w:color w:val="2F5496" w:themeColor="accent1" w:themeShade="BF"/>
       <w:sz w:val="26"/>
       <w:szCs w:val="26"/>
     </w:rPr>
   </w:style>
-  <w:style w:type="character" w:styleId="DefaultParagraphFont" w:default="1">
+  <w:style w:type="character" w:default="1" w:styleId="DefaultParagraphFont">
     <w:name w:val="Default Paragraph Font"/>
     <w:uiPriority w:val="1"/>
     <w:semiHidden/>
     <w:unhideWhenUsed/>
   </w:style>
-  <w:style w:type="table" w:styleId="TableNormal" w:default="1">
+  <w:style w:type="table" w:default="1" w:styleId="TableNormal">
     <w:name w:val="Normal Table"/>
     <w:uiPriority w:val="99"/>
     <w:semiHidden/>
@@ -3841,7 +3538,7 @@
       </w:tblCellMar>
     </w:tblPr>
   </w:style>
-  <w:style w:type="numbering" w:styleId="NoList" w:default="1">
+  <w:style w:type="numbering" w:default="1" w:styleId="NoList">
     <w:name w:val="No List"/>
     <w:uiPriority w:val="99"/>
     <w:semiHidden/>
@@ -3857,12 +3554,12 @@
     </w:pPr>
     <w:tblPr>
       <w:tblBorders>
-        <w:top w:val="single" w:color="auto" w:sz="4" w:space="0"/>
-        <w:left w:val="single" w:color="auto" w:sz="4" w:space="0"/>
-        <w:bottom w:val="single" w:color="auto" w:sz="4" w:space="0"/>
-        <w:right w:val="single" w:color="auto" w:sz="4" w:space="0"/>
-        <w:insideH w:val="single" w:color="auto" w:sz="4" w:space="0"/>
-        <w:insideV w:val="single" w:color="auto" w:sz="4" w:space="0"/>
+        <w:top w:val="single" w:sz="4" w:space="0" w:color="auto"/>
+        <w:left w:val="single" w:sz="4" w:space="0" w:color="auto"/>
+        <w:bottom w:val="single" w:sz="4" w:space="0" w:color="auto"/>
+        <w:right w:val="single" w:sz="4" w:space="0" w:color="auto"/>
+        <w:insideH w:val="single" w:sz="4" w:space="0" w:color="auto"/>
+        <w:insideV w:val="single" w:sz="4" w:space="0" w:color="auto"/>
       </w:tblBorders>
     </w:tblPr>
   </w:style>
@@ -3894,7 +3591,7 @@
       <w:szCs w:val="18"/>
     </w:rPr>
   </w:style>
-  <w:style w:type="character" w:styleId="BalloonTextChar" w:customStyle="1">
+  <w:style w:type="character" w:customStyle="1" w:styleId="BalloonTextChar">
     <w:name w:val="Balloon Text Char"/>
     <w:basedOn w:val="DefaultParagraphFont"/>
     <w:link w:val="BalloonText"/>
@@ -3920,49 +3617,49 @@
       <w:contextualSpacing/>
     </w:pPr>
     <w:rPr>
-      <w:rFonts w:asciiTheme="majorHAnsi" w:hAnsiTheme="majorHAnsi" w:eastAsiaTheme="majorEastAsia" w:cstheme="majorBidi"/>
+      <w:rFonts w:asciiTheme="majorHAnsi" w:eastAsiaTheme="majorEastAsia" w:hAnsiTheme="majorHAnsi" w:cstheme="majorBidi"/>
       <w:spacing w:val="-10"/>
       <w:kern w:val="28"/>
       <w:sz w:val="56"/>
       <w:szCs w:val="56"/>
     </w:rPr>
   </w:style>
-  <w:style w:type="character" w:styleId="TitleChar" w:customStyle="1">
+  <w:style w:type="character" w:customStyle="1" w:styleId="TitleChar">
     <w:name w:val="Title Char"/>
     <w:basedOn w:val="DefaultParagraphFont"/>
     <w:link w:val="Title"/>
     <w:uiPriority w:val="10"/>
     <w:rsid w:val="0017769C"/>
     <w:rPr>
-      <w:rFonts w:asciiTheme="majorHAnsi" w:hAnsiTheme="majorHAnsi" w:eastAsiaTheme="majorEastAsia" w:cstheme="majorBidi"/>
+      <w:rFonts w:asciiTheme="majorHAnsi" w:eastAsiaTheme="majorEastAsia" w:hAnsiTheme="majorHAnsi" w:cstheme="majorBidi"/>
       <w:spacing w:val="-10"/>
       <w:kern w:val="28"/>
       <w:sz w:val="56"/>
       <w:szCs w:val="56"/>
     </w:rPr>
   </w:style>
-  <w:style w:type="character" w:styleId="Heading1Char" w:customStyle="1">
+  <w:style w:type="character" w:customStyle="1" w:styleId="Heading1Char">
     <w:name w:val="Heading 1 Char"/>
     <w:basedOn w:val="DefaultParagraphFont"/>
     <w:link w:val="Heading1"/>
     <w:uiPriority w:val="9"/>
     <w:rsid w:val="0017769C"/>
     <w:rPr>
-      <w:rFonts w:asciiTheme="majorHAnsi" w:hAnsiTheme="majorHAnsi" w:eastAsiaTheme="majorEastAsia" w:cstheme="majorBidi"/>
+      <w:rFonts w:asciiTheme="majorHAnsi" w:eastAsiaTheme="majorEastAsia" w:hAnsiTheme="majorHAnsi" w:cstheme="majorBidi"/>
       <w:b/>
       <w:color w:val="2F5496" w:themeColor="accent1" w:themeShade="BF"/>
       <w:sz w:val="32"/>
       <w:szCs w:val="32"/>
     </w:rPr>
   </w:style>
-  <w:style w:type="character" w:styleId="Heading2Char" w:customStyle="1">
+  <w:style w:type="character" w:customStyle="1" w:styleId="Heading2Char">
     <w:name w:val="Heading 2 Char"/>
     <w:basedOn w:val="DefaultParagraphFont"/>
     <w:link w:val="Heading2"/>
     <w:uiPriority w:val="9"/>
     <w:rsid w:val="0017769C"/>
     <w:rPr>
-      <w:rFonts w:asciiTheme="majorHAnsi" w:hAnsiTheme="majorHAnsi" w:eastAsiaTheme="majorEastAsia" w:cstheme="majorBidi"/>
+      <w:rFonts w:asciiTheme="majorHAnsi" w:eastAsiaTheme="majorEastAsia" w:hAnsiTheme="majorHAnsi" w:cstheme="majorBidi"/>
       <w:color w:val="2F5496" w:themeColor="accent1" w:themeShade="BF"/>
       <w:sz w:val="26"/>
       <w:szCs w:val="26"/>
@@ -3988,7 +3685,7 @@
       <w:tblPr/>
       <w:tcPr>
         <w:tcBorders>
-          <w:bottom w:val="single" w:color="C9C9C9" w:themeColor="accent3" w:themeTint="99" w:sz="4" w:space="0"/>
+          <w:bottom w:val="single" w:sz="4" w:space="0" w:color="C9C9C9" w:themeColor="accent3" w:themeTint="99"/>
         </w:tcBorders>
       </w:tcPr>
     </w:tblStylePr>
@@ -4000,7 +3697,7 @@
       <w:tblPr/>
       <w:tcPr>
         <w:tcBorders>
-          <w:top w:val="single" w:color="C9C9C9" w:themeColor="accent3" w:themeTint="99" w:sz="4" w:space="0"/>
+          <w:top w:val="single" w:sz="4" w:space="0" w:color="C9C9C9" w:themeColor="accent3" w:themeTint="99"/>
         </w:tcBorders>
       </w:tcPr>
     </w:tblStylePr>
@@ -4057,7 +3754,7 @@
       <w:szCs w:val="20"/>
     </w:rPr>
   </w:style>
-  <w:style w:type="character" w:styleId="CommentTextChar" w:customStyle="1">
+  <w:style w:type="character" w:customStyle="1" w:styleId="CommentTextChar">
     <w:name w:val="Comment Text Char"/>
     <w:basedOn w:val="DefaultParagraphFont"/>
     <w:link w:val="CommentText"/>
@@ -4083,7 +3780,7 @@
       <w:bCs/>
     </w:rPr>
   </w:style>
-  <w:style w:type="character" w:styleId="CommentSubjectChar" w:customStyle="1">
+  <w:style w:type="character" w:customStyle="1" w:styleId="CommentSubjectChar">
     <w:name w:val="Comment Subject Char"/>
     <w:basedOn w:val="CommentTextChar"/>
     <w:link w:val="CommentSubject"/>
@@ -4123,7 +3820,7 @@
       <w:spacing w:after="0" w:line="240" w:lineRule="auto"/>
     </w:pPr>
   </w:style>
-  <w:style w:type="character" w:styleId="HeaderChar" w:customStyle="1">
+  <w:style w:type="character" w:customStyle="1" w:styleId="HeaderChar">
     <w:name w:val="Header Char"/>
     <w:basedOn w:val="DefaultParagraphFont"/>
     <w:link w:val="Header"/>
@@ -4145,7 +3842,7 @@
       <w:spacing w:after="0" w:line="240" w:lineRule="auto"/>
     </w:pPr>
   </w:style>
-  <w:style w:type="character" w:styleId="FooterChar" w:customStyle="1">
+  <w:style w:type="character" w:customStyle="1" w:styleId="FooterChar">
     <w:name w:val="Footer Char"/>
     <w:basedOn w:val="DefaultParagraphFont"/>
     <w:link w:val="Footer"/>
@@ -4185,39 +3882,6 @@
     </w:rPr>
   </w:style>
 </w:styles>
-</file>
-
-<file path=word/glossary/document.xml><?xml version="1.0" encoding="utf-8"?>
-<w:glossaryDocument xmlns:w14="http://schemas.microsoft.com/office/word/2010/wordml" xmlns:w="http://schemas.openxmlformats.org/wordprocessingml/2006/main">
-  <w:docParts>
-    <w:docPart>
-      <w:docPartPr>
-        <w:name w:val="DefaultPlaceholder_1081868574"/>
-        <w:category>
-          <w:name w:val="General"/>
-          <w:gallery w:val="placeholder"/>
-        </w:category>
-        <w:types>
-          <w:type w:val="bbPlcHdr"/>
-        </w:types>
-        <w:behaviors>
-          <w:behavior w:val="content"/>
-        </w:behaviors>
-        <w:guid w:val="{2cf8d973-4db9-444b-8006-94a01a269009}"/>
-      </w:docPartPr>
-      <w:docPartBody>
-        <w:p>
-          <w:r>
-            <w:rPr>
-              <w:rStyle w:val="PlaceholderText"/>
-            </w:rPr>
-            <w:t/>
-          </w:r>
-        </w:p>
-      </w:docPartBody>
-    </w:docPart>
-  </w:docParts>
-</w:glossaryDocument>
 </file>
 
 <file path=word/theme/theme1.xml><?xml version="1.0" encoding="utf-8"?>
@@ -4515,252 +4179,8 @@
 </a:theme>
 </file>
 
-<file path=customXml/item1.xml><?xml version="1.0" encoding="utf-8"?>
-<p:properties xmlns:p="http://schemas.microsoft.com/office/2006/metadata/properties" xmlns:xsi="http://www.w3.org/2001/XMLSchema-instance" xmlns:pc="http://schemas.microsoft.com/office/infopath/2007/PartnerControls">
-  <documentManagement>
-    <SharedWithUsers xmlns="9aab1037-9f8f-4ca6-a60e-7ccb25d90475">
-      <UserInfo>
-        <DisplayName>CJ Brooks (MISSION CRM Ltd.)</DisplayName>
-        <AccountId>55</AccountId>
-        <AccountType/>
-      </UserInfo>
-    </SharedWithUsers>
-    <_ip_UnifiedCompliancePolicyUIAction xmlns="http://schemas.microsoft.com/sharepoint/v3" xsi:nil="true"/>
-    <_ip_UnifiedCompliancePolicyProperties xmlns="http://schemas.microsoft.com/sharepoint/v3" xsi:nil="true"/>
-  </documentManagement>
-</p:properties>
-</file>
-
-<file path=customXml/item2.xml><?xml version="1.0" encoding="utf-8"?>
-<?mso-contentType ?>
-<FormTemplates xmlns="http://schemas.microsoft.com/sharepoint/v3/contenttype/forms">
-  <Display>DocumentLibraryForm</Display>
-  <Edit>DocumentLibraryForm</Edit>
-  <New>DocumentLibraryForm</New>
-</FormTemplates>
-</file>
-
-<file path=customXml/item3.xml><?xml version="1.0" encoding="utf-8"?>
-<ct:contentTypeSchema xmlns:ct="http://schemas.microsoft.com/office/2006/metadata/contentType" xmlns:ma="http://schemas.microsoft.com/office/2006/metadata/properties/metaAttributes" ct:_="" ma:_="" ma:contentTypeName="Document" ma:contentTypeID="0x010100097700E275611F4A9FC31E7119362055" ma:contentTypeVersion="8" ma:contentTypeDescription="Create a new document." ma:contentTypeScope="" ma:versionID="da704676606644f2f57f25cb0976a891">
-  <xsd:schema xmlns:xsd="http://www.w3.org/2001/XMLSchema" xmlns:xs="http://www.w3.org/2001/XMLSchema" xmlns:p="http://schemas.microsoft.com/office/2006/metadata/properties" xmlns:ns1="http://schemas.microsoft.com/sharepoint/v3" xmlns:ns2="af78c8c6-05c1-448c-8c7c-9c3f19ef355c" xmlns:ns3="9aab1037-9f8f-4ca6-a60e-7ccb25d90475" targetNamespace="http://schemas.microsoft.com/office/2006/metadata/properties" ma:root="true" ma:fieldsID="c32a9e68ce2a0e76bf238641a297b46b" ns1:_="" ns2:_="" ns3:_="">
-    <xsd:import namespace="http://schemas.microsoft.com/sharepoint/v3"/>
-    <xsd:import namespace="af78c8c6-05c1-448c-8c7c-9c3f19ef355c"/>
-    <xsd:import namespace="9aab1037-9f8f-4ca6-a60e-7ccb25d90475"/>
-    <xsd:element name="properties">
-      <xsd:complexType>
-        <xsd:sequence>
-          <xsd:element name="documentManagement">
-            <xsd:complexType>
-              <xsd:all>
-                <xsd:element ref="ns2:MediaServiceMetadata" minOccurs="0"/>
-                <xsd:element ref="ns2:MediaServiceFastMetadata" minOccurs="0"/>
-                <xsd:element ref="ns2:MediaServiceAutoKeyPoints" minOccurs="0"/>
-                <xsd:element ref="ns2:MediaServiceKeyPoints" minOccurs="0"/>
-                <xsd:element ref="ns3:SharedWithUsers" minOccurs="0"/>
-                <xsd:element ref="ns3:SharedWithDetails" minOccurs="0"/>
-                <xsd:element ref="ns1:_ip_UnifiedCompliancePolicyProperties" minOccurs="0"/>
-                <xsd:element ref="ns1:_ip_UnifiedCompliancePolicyUIAction" minOccurs="0"/>
-              </xsd:all>
-            </xsd:complexType>
-          </xsd:element>
-        </xsd:sequence>
-      </xsd:complexType>
-    </xsd:element>
-  </xsd:schema>
-  <xsd:schema xmlns:xsd="http://www.w3.org/2001/XMLSchema" xmlns:xs="http://www.w3.org/2001/XMLSchema" xmlns:dms="http://schemas.microsoft.com/office/2006/documentManagement/types" xmlns:pc="http://schemas.microsoft.com/office/infopath/2007/PartnerControls" targetNamespace="http://schemas.microsoft.com/sharepoint/v3" elementFormDefault="qualified">
-    <xsd:import namespace="http://schemas.microsoft.com/office/2006/documentManagement/types"/>
-    <xsd:import namespace="http://schemas.microsoft.com/office/infopath/2007/PartnerControls"/>
-    <xsd:element name="_ip_UnifiedCompliancePolicyProperties" ma:index="14" nillable="true" ma:displayName="Unified Compliance Policy Properties" ma:hidden="true" ma:internalName="_ip_UnifiedCompliancePolicyProperties">
-      <xsd:simpleType>
-        <xsd:restriction base="dms:Note"/>
-      </xsd:simpleType>
-    </xsd:element>
-    <xsd:element name="_ip_UnifiedCompliancePolicyUIAction" ma:index="15" nillable="true" ma:displayName="Unified Compliance Policy UI Action" ma:hidden="true" ma:internalName="_ip_UnifiedCompliancePolicyUIAction">
-      <xsd:simpleType>
-        <xsd:restriction base="dms:Text"/>
-      </xsd:simpleType>
-    </xsd:element>
-  </xsd:schema>
-  <xsd:schema xmlns:xsd="http://www.w3.org/2001/XMLSchema" xmlns:xs="http://www.w3.org/2001/XMLSchema" xmlns:dms="http://schemas.microsoft.com/office/2006/documentManagement/types" xmlns:pc="http://schemas.microsoft.com/office/infopath/2007/PartnerControls" targetNamespace="af78c8c6-05c1-448c-8c7c-9c3f19ef355c" elementFormDefault="qualified">
-    <xsd:import namespace="http://schemas.microsoft.com/office/2006/documentManagement/types"/>
-    <xsd:import namespace="http://schemas.microsoft.com/office/infopath/2007/PartnerControls"/>
-    <xsd:element name="MediaServiceMetadata" ma:index="8" nillable="true" ma:displayName="MediaServiceMetadata" ma:hidden="true" ma:internalName="MediaServiceMetadata" ma:readOnly="true">
-      <xsd:simpleType>
-        <xsd:restriction base="dms:Note"/>
-      </xsd:simpleType>
-    </xsd:element>
-    <xsd:element name="MediaServiceFastMetadata" ma:index="9" nillable="true" ma:displayName="MediaServiceFastMetadata" ma:hidden="true" ma:internalName="MediaServiceFastMetadata" ma:readOnly="true">
-      <xsd:simpleType>
-        <xsd:restriction base="dms:Note"/>
-      </xsd:simpleType>
-    </xsd:element>
-    <xsd:element name="MediaServiceAutoKeyPoints" ma:index="10" nillable="true" ma:displayName="MediaServiceAutoKeyPoints" ma:hidden="true" ma:internalName="MediaServiceAutoKeyPoints" ma:readOnly="true">
-      <xsd:simpleType>
-        <xsd:restriction base="dms:Note"/>
-      </xsd:simpleType>
-    </xsd:element>
-    <xsd:element name="MediaServiceKeyPoints" ma:index="11" nillable="true" ma:displayName="KeyPoints" ma:internalName="MediaServiceKeyPoints" ma:readOnly="true">
-      <xsd:simpleType>
-        <xsd:restriction base="dms:Note">
-          <xsd:maxLength value="255"/>
-        </xsd:restriction>
-      </xsd:simpleType>
-    </xsd:element>
-  </xsd:schema>
-  <xsd:schema xmlns:xsd="http://www.w3.org/2001/XMLSchema" xmlns:xs="http://www.w3.org/2001/XMLSchema" xmlns:dms="http://schemas.microsoft.com/office/2006/documentManagement/types" xmlns:pc="http://schemas.microsoft.com/office/infopath/2007/PartnerControls" targetNamespace="9aab1037-9f8f-4ca6-a60e-7ccb25d90475" elementFormDefault="qualified">
-    <xsd:import namespace="http://schemas.microsoft.com/office/2006/documentManagement/types"/>
-    <xsd:import namespace="http://schemas.microsoft.com/office/infopath/2007/PartnerControls"/>
-    <xsd:element name="SharedWithUsers" ma:index="12" nillable="true" ma:displayName="Shared With" ma:internalName="SharedWithUsers" ma:readOnly="true">
-      <xsd:complexType>
-        <xsd:complexContent>
-          <xsd:extension base="dms:UserMulti">
-            <xsd:sequence>
-              <xsd:element name="UserInfo" minOccurs="0" maxOccurs="unbounded">
-                <xsd:complexType>
-                  <xsd:sequence>
-                    <xsd:element name="DisplayName" type="xsd:string" minOccurs="0"/>
-                    <xsd:element name="AccountId" type="dms:UserId" minOccurs="0" nillable="true"/>
-                    <xsd:element name="AccountType" type="xsd:string" minOccurs="0"/>
-                  </xsd:sequence>
-                </xsd:complexType>
-              </xsd:element>
-            </xsd:sequence>
-          </xsd:extension>
-        </xsd:complexContent>
-      </xsd:complexType>
-    </xsd:element>
-    <xsd:element name="SharedWithDetails" ma:index="13" nillable="true" ma:displayName="Shared With Details" ma:internalName="SharedWithDetails" ma:readOnly="true">
-      <xsd:simpleType>
-        <xsd:restriction base="dms:Note">
-          <xsd:maxLength value="255"/>
-        </xsd:restriction>
-      </xsd:simpleType>
-    </xsd:element>
-  </xsd:schema>
-  <xsd:schema xmlns="http://schemas.openxmlformats.org/package/2006/metadata/core-properties" xmlns:xsd="http://www.w3.org/2001/XMLSchema" xmlns:xsi="http://www.w3.org/2001/XMLSchema-instance" xmlns:dc="http://purl.org/dc/elements/1.1/" xmlns:dcterms="http://purl.org/dc/terms/" xmlns:odoc="http://schemas.microsoft.com/internal/obd" targetNamespace="http://schemas.openxmlformats.org/package/2006/metadata/core-properties" elementFormDefault="qualified" attributeFormDefault="unqualified" blockDefault="#all">
-    <xsd:import namespace="http://purl.org/dc/elements/1.1/" schemaLocation="http://dublincore.org/schemas/xmls/qdc/2003/04/02/dc.xsd"/>
-    <xsd:import namespace="http://purl.org/dc/terms/" schemaLocation="http://dublincore.org/schemas/xmls/qdc/2003/04/02/dcterms.xsd"/>
-    <xsd:element name="coreProperties" type="CT_coreProperties"/>
-    <xsd:complexType name="CT_coreProperties">
-      <xsd:all>
-        <xsd:element ref="dc:creator" minOccurs="0" maxOccurs="1"/>
-        <xsd:element ref="dcterms:created" minOccurs="0" maxOccurs="1"/>
-        <xsd:element ref="dc:identifier" minOccurs="0" maxOccurs="1"/>
-        <xsd:element name="contentType" minOccurs="0" maxOccurs="1" type="xsd:string" ma:index="0" ma:displayName="Content Type"/>
-        <xsd:element ref="dc:title" minOccurs="0" maxOccurs="1" ma:index="4" ma:displayName="Title"/>
-        <xsd:element ref="dc:subject" minOccurs="0" maxOccurs="1"/>
-        <xsd:element ref="dc:description" minOccurs="0" maxOccurs="1"/>
-        <xsd:element name="keywords" minOccurs="0" maxOccurs="1" type="xsd:string"/>
-        <xsd:element ref="dc:language" minOccurs="0" maxOccurs="1"/>
-        <xsd:element name="category" minOccurs="0" maxOccurs="1" type="xsd:string"/>
-        <xsd:element name="version" minOccurs="0" maxOccurs="1" type="xsd:string"/>
-        <xsd:element name="revision" minOccurs="0" maxOccurs="1" type="xsd:string">
-          <xsd:annotation>
-            <xsd:documentation>
-                        This value indicates the number of saves or revisions. The application is responsible for updating this value after each revision.
-                    </xsd:documentation>
-          </xsd:annotation>
-        </xsd:element>
-        <xsd:element name="lastModifiedBy" minOccurs="0" maxOccurs="1" type="xsd:string"/>
-        <xsd:element ref="dcterms:modified" minOccurs="0" maxOccurs="1"/>
-        <xsd:element name="contentStatus" minOccurs="0" maxOccurs="1" type="xsd:string"/>
-      </xsd:all>
-    </xsd:complexType>
-  </xsd:schema>
-  <xs:schema xmlns:pc="http://schemas.microsoft.com/office/infopath/2007/PartnerControls" xmlns:xs="http://www.w3.org/2001/XMLSchema" targetNamespace="http://schemas.microsoft.com/office/infopath/2007/PartnerControls" elementFormDefault="qualified" attributeFormDefault="unqualified">
-    <xs:element name="Person">
-      <xs:complexType>
-        <xs:sequence>
-          <xs:element ref="pc:DisplayName" minOccurs="0"/>
-          <xs:element ref="pc:AccountId" minOccurs="0"/>
-          <xs:element ref="pc:AccountType" minOccurs="0"/>
-        </xs:sequence>
-      </xs:complexType>
-    </xs:element>
-    <xs:element name="DisplayName" type="xs:string"/>
-    <xs:element name="AccountId" type="xs:string"/>
-    <xs:element name="AccountType" type="xs:string"/>
-    <xs:element name="BDCAssociatedEntity">
-      <xs:complexType>
-        <xs:sequence>
-          <xs:element ref="pc:BDCEntity" minOccurs="0" maxOccurs="unbounded"/>
-        </xs:sequence>
-        <xs:attribute ref="pc:EntityNamespace"/>
-        <xs:attribute ref="pc:EntityName"/>
-        <xs:attribute ref="pc:SystemInstanceName"/>
-        <xs:attribute ref="pc:AssociationName"/>
-      </xs:complexType>
-    </xs:element>
-    <xs:attribute name="EntityNamespace" type="xs:string"/>
-    <xs:attribute name="EntityName" type="xs:string"/>
-    <xs:attribute name="SystemInstanceName" type="xs:string"/>
-    <xs:attribute name="AssociationName" type="xs:string"/>
-    <xs:element name="BDCEntity">
-      <xs:complexType>
-        <xs:sequence>
-          <xs:element ref="pc:EntityDisplayName" minOccurs="0"/>
-          <xs:element ref="pc:EntityInstanceReference" minOccurs="0"/>
-          <xs:element ref="pc:EntityId1" minOccurs="0"/>
-          <xs:element ref="pc:EntityId2" minOccurs="0"/>
-          <xs:element ref="pc:EntityId3" minOccurs="0"/>
-          <xs:element ref="pc:EntityId4" minOccurs="0"/>
-          <xs:element ref="pc:EntityId5" minOccurs="0"/>
-        </xs:sequence>
-      </xs:complexType>
-    </xs:element>
-    <xs:element name="EntityDisplayName" type="xs:string"/>
-    <xs:element name="EntityInstanceReference" type="xs:string"/>
-    <xs:element name="EntityId1" type="xs:string"/>
-    <xs:element name="EntityId2" type="xs:string"/>
-    <xs:element name="EntityId3" type="xs:string"/>
-    <xs:element name="EntityId4" type="xs:string"/>
-    <xs:element name="EntityId5" type="xs:string"/>
-    <xs:element name="Terms">
-      <xs:complexType>
-        <xs:sequence>
-          <xs:element ref="pc:TermInfo" minOccurs="0" maxOccurs="unbounded"/>
-        </xs:sequence>
-      </xs:complexType>
-    </xs:element>
-    <xs:element name="TermInfo">
-      <xs:complexType>
-        <xs:sequence>
-          <xs:element ref="pc:TermName" minOccurs="0"/>
-          <xs:element ref="pc:TermId" minOccurs="0"/>
-        </xs:sequence>
-      </xs:complexType>
-    </xs:element>
-    <xs:element name="TermName" type="xs:string"/>
-    <xs:element name="TermId" type="xs:string"/>
-  </xs:schema>
-</ct:contentTypeSchema>
-</file>
-
-<file path=customXml/itemProps1.xml><?xml version="1.0" encoding="utf-8"?>
-<ds:datastoreItem xmlns:ds="http://schemas.openxmlformats.org/officeDocument/2006/customXml" ds:itemID="{29320D72-E6AB-4588-A57D-A99E55722B44}">
-  <ds:schemaRefs>
-    <ds:schemaRef ds:uri="http://www.w3.org/XML/1998/namespace"/>
-    <ds:schemaRef ds:uri="http://schemas.microsoft.com/office/2006/documentManagement/types"/>
-    <ds:schemaRef ds:uri="http://schemas.microsoft.com/office/2006/metadata/properties"/>
-    <ds:schemaRef ds:uri="http://schemas.microsoft.com/office/infopath/2007/PartnerControls"/>
-    <ds:schemaRef ds:uri="1a5c6d65-8b01-47ce-93ba-baac232f4256"/>
-    <ds:schemaRef ds:uri="http://purl.org/dc/dcmitype/"/>
-    <ds:schemaRef ds:uri="http://purl.org/dc/elements/1.1/"/>
-    <ds:schemaRef ds:uri="http://schemas.openxmlformats.org/package/2006/metadata/core-properties"/>
-    <ds:schemaRef ds:uri="08be07a4-b859-47b1-a88a-552a397ae590"/>
-    <ds:schemaRef ds:uri="http://purl.org/dc/terms/"/>
-  </ds:schemaRefs>
-</ds:datastoreItem>
-</file>
-
-<file path=customXml/itemProps2.xml><?xml version="1.0" encoding="utf-8"?>
-<ds:datastoreItem xmlns:ds="http://schemas.openxmlformats.org/officeDocument/2006/customXml" ds:itemID="{CB800678-7584-4F7B-A56D-F575C3968EE9}">
-  <ds:schemaRefs>
-    <ds:schemaRef ds:uri="http://schemas.microsoft.com/sharepoint/v3/contenttype/forms"/>
-  </ds:schemaRefs>
-</ds:datastoreItem>
-</file>
-
-<file path=customXml/itemProps3.xml><?xml version="1.0" encoding="utf-8"?>
-<ds:datastoreItem xmlns:ds="http://schemas.openxmlformats.org/officeDocument/2006/customXml" ds:itemID="{7AC9ABBD-E50E-4F0E-BF1A-11E731E2483F}"/>
+<file path=docMetadata/LabelInfo.xml><?xml version="1.0" encoding="utf-8"?>
+<clbl:labelList xmlns:clbl="http://schemas.microsoft.com/office/2020/mipLabelMetadata">
+  <clbl:label id="{f42aa342-8706-4288-bd11-ebb85995028c}" enabled="1" method="Standard" siteId="{72f988bf-86f1-41af-91ab-2d7cd011db47}" removed="0"/>
+</clbl:labelList>
 </file>